--- a/desarrollo/rigk-sg-back/files/templates/plantillav2.docx
+++ b/desarrollo/rigk-sg-back/files/templates/plantillav2.docx
@@ -641,7 +641,31 @@
                 <w:sz w:val="13"/>
                 <w:szCs w:val="13"/>
               </w:rPr>
-              <w:t>2021</w:t>
+              <w:t>{</w:t>
+            </w:r>
+            <w:proofErr w:type="spellStart"/>
+            <w:r>
+              <w:rPr>
+                <w:rFonts w:ascii="Calibri Light" w:hAnsi="Calibri Light" w:cs="Calibri Light"/>
+                <w:b/>
+                <w:bCs/>
+                <w:color w:val="FFFFFF"/>
+                <w:sz w:val="13"/>
+                <w:szCs w:val="13"/>
+              </w:rPr>
+              <w:t>lyear</w:t>
+            </w:r>
+            <w:proofErr w:type="spellEnd"/>
+            <w:r>
+              <w:rPr>
+                <w:rFonts w:ascii="Calibri Light" w:hAnsi="Calibri Light" w:cs="Calibri Light"/>
+                <w:b/>
+                <w:bCs/>
+                <w:color w:val="FFFFFF"/>
+                <w:sz w:val="13"/>
+                <w:szCs w:val="13"/>
+              </w:rPr>
+              <w:t>}</w:t>
             </w:r>
           </w:p>
         </w:tc>
@@ -680,7 +704,31 @@
                 <w:sz w:val="13"/>
                 <w:szCs w:val="13"/>
               </w:rPr>
-              <w:t>2022</w:t>
+              <w:t>{</w:t>
+            </w:r>
+            <w:proofErr w:type="spellStart"/>
+            <w:r>
+              <w:rPr>
+                <w:rFonts w:ascii="Calibri Light" w:hAnsi="Calibri Light" w:cs="Calibri Light"/>
+                <w:b/>
+                <w:bCs/>
+                <w:color w:val="FFFFFF"/>
+                <w:sz w:val="13"/>
+                <w:szCs w:val="13"/>
+              </w:rPr>
+              <w:t>year</w:t>
+            </w:r>
+            <w:proofErr w:type="spellEnd"/>
+            <w:r>
+              <w:rPr>
+                <w:rFonts w:ascii="Calibri Light" w:hAnsi="Calibri Light" w:cs="Calibri Light"/>
+                <w:b/>
+                <w:bCs/>
+                <w:color w:val="FFFFFF"/>
+                <w:sz w:val="13"/>
+                <w:szCs w:val="13"/>
+              </w:rPr>
+              <w:t>}</w:t>
             </w:r>
           </w:p>
         </w:tc>
@@ -759,7 +807,53 @@
                 <w:sz w:val="13"/>
                 <w:szCs w:val="13"/>
               </w:rPr>
-              <w:t>Total 2022 (Ton)</w:t>
+              <w:t xml:space="preserve">Total </w:t>
+            </w:r>
+            <w:r>
+              <w:rPr>
+                <w:rFonts w:ascii="Calibri Light" w:hAnsi="Calibri Light" w:cs="Calibri Light"/>
+                <w:b/>
+                <w:bCs/>
+                <w:color w:val="FFFFFF"/>
+                <w:sz w:val="13"/>
+                <w:szCs w:val="13"/>
+              </w:rPr>
+              <w:t>{</w:t>
+            </w:r>
+            <w:proofErr w:type="spellStart"/>
+            <w:r>
+              <w:rPr>
+                <w:rFonts w:ascii="Calibri Light" w:hAnsi="Calibri Light" w:cs="Calibri Light"/>
+                <w:b/>
+                <w:bCs/>
+                <w:color w:val="FFFFFF"/>
+                <w:sz w:val="13"/>
+                <w:szCs w:val="13"/>
+              </w:rPr>
+              <w:t>year</w:t>
+            </w:r>
+            <w:proofErr w:type="spellEnd"/>
+            <w:r>
+              <w:rPr>
+                <w:rFonts w:ascii="Calibri Light" w:hAnsi="Calibri Light" w:cs="Calibri Light"/>
+                <w:b/>
+                <w:bCs/>
+                <w:color w:val="FFFFFF"/>
+                <w:sz w:val="13"/>
+                <w:szCs w:val="13"/>
+              </w:rPr>
+              <w:t>}</w:t>
+            </w:r>
+            <w:r>
+              <w:rPr>
+                <w:rFonts w:ascii="Calibri Light" w:hAnsi="Calibri Light" w:cs="Calibri Light"/>
+                <w:b/>
+                <w:bCs/>
+                <w:color w:val="FFFFFF"/>
+                <w:sz w:val="13"/>
+                <w:szCs w:val="13"/>
+              </w:rPr>
+              <w:t xml:space="preserve"> (Ton)</w:t>
             </w:r>
           </w:p>
         </w:tc>
@@ -1918,7 +2012,42 @@
                 <w:sz w:val="13"/>
                 <w:szCs w:val="13"/>
               </w:rPr>
-              <w:t>{val}</w:t>
+              <w:t>{</w:t>
+            </w:r>
+            <w:proofErr w:type="spellStart"/>
+            <w:r>
+              <w:rPr>
+                <w:rFonts w:ascii="Calibri Light" w:hAnsi="Calibri Light" w:cs="Calibri Light"/>
+                <w:b/>
+                <w:bCs/>
+                <w:color w:val="FFFFFF" w:themeColor="background1"/>
+                <w:sz w:val="13"/>
+                <w:szCs w:val="13"/>
+              </w:rPr>
+              <w:t>val</w:t>
+            </w:r>
+            <w:r>
+              <w:rPr>
+                <w:rFonts w:ascii="Calibri Light" w:hAnsi="Calibri Light" w:cs="Calibri Light"/>
+                <w:b/>
+                <w:bCs/>
+                <w:color w:val="FFFFFF" w:themeColor="background1"/>
+                <w:sz w:val="13"/>
+                <w:szCs w:val="13"/>
+              </w:rPr>
+              <w:t>tt</w:t>
+            </w:r>
+            <w:proofErr w:type="spellEnd"/>
+            <w:r>
+              <w:rPr>
+                <w:rFonts w:ascii="Calibri Light" w:hAnsi="Calibri Light" w:cs="Calibri Light"/>
+                <w:b/>
+                <w:bCs/>
+                <w:color w:val="FFFFFF" w:themeColor="background1"/>
+                <w:sz w:val="13"/>
+                <w:szCs w:val="13"/>
+              </w:rPr>
+              <w:t>}</w:t>
             </w:r>
           </w:p>
         </w:tc>
@@ -2158,7 +2287,53 @@
                 <w:sz w:val="13"/>
                 <w:szCs w:val="13"/>
               </w:rPr>
-              <w:t xml:space="preserve"> 2023 (UF)</w:t>
+              <w:t xml:space="preserve"> </w:t>
+            </w:r>
+            <w:r>
+              <w:rPr>
+                <w:rFonts w:ascii="Calibri Light" w:hAnsi="Calibri Light" w:cs="Calibri Light"/>
+                <w:b/>
+                <w:bCs/>
+                <w:color w:val="FFFFFF"/>
+                <w:sz w:val="13"/>
+                <w:szCs w:val="13"/>
+              </w:rPr>
+              <w:t>{</w:t>
+            </w:r>
+            <w:proofErr w:type="spellStart"/>
+            <w:r>
+              <w:rPr>
+                <w:rFonts w:ascii="Calibri Light" w:hAnsi="Calibri Light" w:cs="Calibri Light"/>
+                <w:b/>
+                <w:bCs/>
+                <w:color w:val="FFFFFF"/>
+                <w:sz w:val="13"/>
+                <w:szCs w:val="13"/>
+              </w:rPr>
+              <w:t>year</w:t>
+            </w:r>
+            <w:proofErr w:type="spellEnd"/>
+            <w:r>
+              <w:rPr>
+                <w:rFonts w:ascii="Calibri Light" w:hAnsi="Calibri Light" w:cs="Calibri Light"/>
+                <w:b/>
+                <w:bCs/>
+                <w:color w:val="FFFFFF"/>
+                <w:sz w:val="13"/>
+                <w:szCs w:val="13"/>
+              </w:rPr>
+              <w:t>}</w:t>
+            </w:r>
+            <w:r>
+              <w:rPr>
+                <w:rFonts w:ascii="Calibri Light" w:hAnsi="Calibri Light" w:cs="Calibri Light"/>
+                <w:b/>
+                <w:bCs/>
+                <w:color w:val="FFFFFF"/>
+                <w:sz w:val="13"/>
+                <w:szCs w:val="13"/>
+              </w:rPr>
+              <w:t xml:space="preserve"> (UF)</w:t>
             </w:r>
           </w:p>
         </w:tc>
@@ -2197,7 +2372,53 @@
                 <w:sz w:val="13"/>
                 <w:szCs w:val="13"/>
               </w:rPr>
-              <w:t>Costo Anual 2022 (UF)</w:t>
+              <w:t xml:space="preserve">Costo Anual </w:t>
+            </w:r>
+            <w:r>
+              <w:rPr>
+                <w:rFonts w:ascii="Calibri Light" w:hAnsi="Calibri Light" w:cs="Calibri Light"/>
+                <w:b/>
+                <w:bCs/>
+                <w:color w:val="FFFFFF"/>
+                <w:sz w:val="13"/>
+                <w:szCs w:val="13"/>
+              </w:rPr>
+              <w:t>{</w:t>
+            </w:r>
+            <w:proofErr w:type="spellStart"/>
+            <w:r>
+              <w:rPr>
+                <w:rFonts w:ascii="Calibri Light" w:hAnsi="Calibri Light" w:cs="Calibri Light"/>
+                <w:b/>
+                <w:bCs/>
+                <w:color w:val="FFFFFF"/>
+                <w:sz w:val="13"/>
+                <w:szCs w:val="13"/>
+              </w:rPr>
+              <w:t>lyear</w:t>
+            </w:r>
+            <w:proofErr w:type="spellEnd"/>
+            <w:r>
+              <w:rPr>
+                <w:rFonts w:ascii="Calibri Light" w:hAnsi="Calibri Light" w:cs="Calibri Light"/>
+                <w:b/>
+                <w:bCs/>
+                <w:color w:val="FFFFFF"/>
+                <w:sz w:val="13"/>
+                <w:szCs w:val="13"/>
+              </w:rPr>
+              <w:t>}</w:t>
+            </w:r>
+            <w:r>
+              <w:rPr>
+                <w:rFonts w:ascii="Calibri Light" w:hAnsi="Calibri Light" w:cs="Calibri Light"/>
+                <w:b/>
+                <w:bCs/>
+                <w:color w:val="FFFFFF"/>
+                <w:sz w:val="13"/>
+                <w:szCs w:val="13"/>
+              </w:rPr>
+              <w:t xml:space="preserve"> (UF)</w:t>
             </w:r>
           </w:p>
         </w:tc>
@@ -2236,7 +2457,75 @@
                 <w:sz w:val="13"/>
                 <w:szCs w:val="13"/>
               </w:rPr>
-              <w:t>Ajuste 2021 vs 2022 (UF)</w:t>
+              <w:t xml:space="preserve">Ajuste </w:t>
+            </w:r>
+            <w:r>
+              <w:rPr>
+                <w:rFonts w:ascii="Calibri Light" w:hAnsi="Calibri Light" w:cs="Calibri Light"/>
+                <w:b/>
+                <w:bCs/>
+                <w:color w:val="FFFFFF"/>
+                <w:sz w:val="13"/>
+                <w:szCs w:val="13"/>
+              </w:rPr>
+              <w:t>{year2}</w:t>
+            </w:r>
+            <w:r>
+              <w:rPr>
+                <w:rFonts w:ascii="Calibri Light" w:hAnsi="Calibri Light" w:cs="Calibri Light"/>
+                <w:b/>
+                <w:bCs/>
+                <w:color w:val="FFFFFF"/>
+                <w:sz w:val="13"/>
+                <w:szCs w:val="13"/>
+              </w:rPr>
+              <w:t xml:space="preserve"> vs</w:t>
+            </w:r>
+            <w:r>
+              <w:rPr>
+                <w:rFonts w:ascii="Calibri Light" w:hAnsi="Calibri Light" w:cs="Calibri Light"/>
+                <w:b/>
+                <w:bCs/>
+                <w:color w:val="FFFFFF"/>
+                <w:sz w:val="13"/>
+                <w:szCs w:val="13"/>
+              </w:rPr>
+              <w:t xml:space="preserve"> {</w:t>
+            </w:r>
+            <w:proofErr w:type="spellStart"/>
+            <w:r>
+              <w:rPr>
+                <w:rFonts w:ascii="Calibri Light" w:hAnsi="Calibri Light" w:cs="Calibri Light"/>
+                <w:b/>
+                <w:bCs/>
+                <w:color w:val="FFFFFF"/>
+                <w:sz w:val="13"/>
+                <w:szCs w:val="13"/>
+              </w:rPr>
+              <w:t>lyear</w:t>
+            </w:r>
+            <w:proofErr w:type="spellEnd"/>
+            <w:r>
+              <w:rPr>
+                <w:rFonts w:ascii="Calibri Light" w:hAnsi="Calibri Light" w:cs="Calibri Light"/>
+                <w:b/>
+                <w:bCs/>
+                <w:color w:val="FFFFFF"/>
+                <w:sz w:val="13"/>
+                <w:szCs w:val="13"/>
+              </w:rPr>
+              <w:t>}</w:t>
+            </w:r>
+            <w:r>
+              <w:rPr>
+                <w:rFonts w:ascii="Calibri Light" w:hAnsi="Calibri Light" w:cs="Calibri Light"/>
+                <w:b/>
+                <w:bCs/>
+                <w:color w:val="FFFFFF"/>
+                <w:sz w:val="13"/>
+                <w:szCs w:val="13"/>
+              </w:rPr>
+              <w:t xml:space="preserve"> (UF)</w:t>
             </w:r>
           </w:p>
         </w:tc>
@@ -2275,7 +2564,53 @@
                 <w:sz w:val="13"/>
                 <w:szCs w:val="13"/>
               </w:rPr>
-              <w:t>Costo Total 2023 (UF)</w:t>
+              <w:t xml:space="preserve">Costo Total </w:t>
+            </w:r>
+            <w:r>
+              <w:rPr>
+                <w:rFonts w:ascii="Calibri Light" w:hAnsi="Calibri Light" w:cs="Calibri Light"/>
+                <w:b/>
+                <w:bCs/>
+                <w:color w:val="FFFFFF"/>
+                <w:sz w:val="13"/>
+                <w:szCs w:val="13"/>
+              </w:rPr>
+              <w:t>{</w:t>
+            </w:r>
+            <w:proofErr w:type="spellStart"/>
+            <w:r>
+              <w:rPr>
+                <w:rFonts w:ascii="Calibri Light" w:hAnsi="Calibri Light" w:cs="Calibri Light"/>
+                <w:b/>
+                <w:bCs/>
+                <w:color w:val="FFFFFF"/>
+                <w:sz w:val="13"/>
+                <w:szCs w:val="13"/>
+              </w:rPr>
+              <w:t>year</w:t>
+            </w:r>
+            <w:proofErr w:type="spellEnd"/>
+            <w:r>
+              <w:rPr>
+                <w:rFonts w:ascii="Calibri Light" w:hAnsi="Calibri Light" w:cs="Calibri Light"/>
+                <w:b/>
+                <w:bCs/>
+                <w:color w:val="FFFFFF"/>
+                <w:sz w:val="13"/>
+                <w:szCs w:val="13"/>
+              </w:rPr>
+              <w:t>}</w:t>
+            </w:r>
+            <w:r>
+              <w:rPr>
+                <w:rFonts w:ascii="Calibri Light" w:hAnsi="Calibri Light" w:cs="Calibri Light"/>
+                <w:b/>
+                <w:bCs/>
+                <w:color w:val="FFFFFF"/>
+                <w:sz w:val="13"/>
+                <w:szCs w:val="13"/>
+              </w:rPr>
+              <w:t xml:space="preserve"> (UF)</w:t>
             </w:r>
           </w:p>
         </w:tc>
@@ -2432,7 +2767,40 @@
                 <w:sz w:val="13"/>
                 <w:szCs w:val="13"/>
               </w:rPr>
-              <w:t>enrpomnr</w:t>
+              <w:t>e</w:t>
+            </w:r>
+            <w:r>
+              <w:rPr>
+                <w:rFonts w:ascii="Calibri Light" w:hAnsi="Calibri Light" w:cs="Calibri Light"/>
+                <w:b/>
+                <w:bCs/>
+                <w:color w:val="000000"/>
+                <w:sz w:val="13"/>
+                <w:szCs w:val="13"/>
+              </w:rPr>
+              <w:t>p</w:t>
+            </w:r>
+            <w:r>
+              <w:rPr>
+                <w:rFonts w:ascii="Calibri Light" w:hAnsi="Calibri Light" w:cs="Calibri Light"/>
+                <w:b/>
+                <w:bCs/>
+                <w:color w:val="000000"/>
+                <w:sz w:val="13"/>
+                <w:szCs w:val="13"/>
+              </w:rPr>
+              <w:t>pom</w:t>
+            </w:r>
+            <w:r>
+              <w:rPr>
+                <w:rFonts w:ascii="Calibri Light" w:hAnsi="Calibri Light" w:cs="Calibri Light"/>
+                <w:b/>
+                <w:bCs/>
+                <w:color w:val="000000"/>
+                <w:sz w:val="13"/>
+                <w:szCs w:val="13"/>
+              </w:rPr>
+              <w:t>p</w:t>
             </w:r>
             <w:proofErr w:type="spellEnd"/>
             <w:r>
@@ -3871,7 +4239,36 @@
                       <w:bCs/>
                       <w:color w:val="FFFFFF"/>
                     </w:rPr>
-                    <w:t>Total facturado (Cl$)</w:t>
+                    <w:t>Total facturado (</w:t>
+                  </w:r>
+                  <w:proofErr w:type="spellStart"/>
+                  <w:r>
+                    <w:rPr>
+                      <w:rFonts w:ascii="Calibri Light" w:hAnsi="Calibri Light" w:cs="Calibri Light"/>
+                      <w:b/>
+                      <w:bCs/>
+                      <w:color w:val="FFFFFF"/>
+                    </w:rPr>
+                    <w:t>Cl</w:t>
+                  </w:r>
+                  <w:r>
+                    <w:rPr>
+                      <w:rFonts w:ascii="Calibri Light" w:hAnsi="Calibri Light" w:cs="Calibri Light"/>
+                      <w:b/>
+                      <w:bCs/>
+                      <w:color w:val="FFFFFF"/>
+                    </w:rPr>
+                    <w:t>P</w:t>
+                  </w:r>
+                  <w:proofErr w:type="spellEnd"/>
+                  <w:r>
+                    <w:rPr>
+                      <w:rFonts w:ascii="Calibri Light" w:hAnsi="Calibri Light" w:cs="Calibri Light"/>
+                      <w:b/>
+                      <w:bCs/>
+                      <w:color w:val="FFFFFF"/>
+                    </w:rPr>
+                    <w:t>)</w:t>
                   </w:r>
                 </w:p>
               </w:tc>
@@ -3897,6 +4294,7 @@
                 </w:tcPr>
                 <w:p>
                   <w:pPr>
+                    <w:jc w:val="right"/>
                     <w:rPr>
                       <w:rFonts w:ascii="Calibri Light" w:hAnsi="Calibri Light" w:cs="Calibri Light"/>
                       <w:b/>
@@ -3911,7 +4309,16 @@
                       <w:bCs/>
                       <w:color w:val="FFFFFF"/>
                     </w:rPr>
-                    <w:t xml:space="preserve">Costo Neto </w:t>
+                    <w:t>Total</w:t>
+                  </w:r>
+                  <w:r>
+                    <w:rPr>
+                      <w:rFonts w:ascii="Calibri Light" w:hAnsi="Calibri Light" w:cs="Calibri Light"/>
+                      <w:b/>
+                      <w:bCs/>
+                      <w:color w:val="FFFFFF"/>
+                    </w:rPr>
+                    <w:t xml:space="preserve"> Neto </w:t>
                   </w:r>
                 </w:p>
               </w:tc>
@@ -3980,6 +4387,7 @@
                 </w:tcPr>
                 <w:p>
                   <w:pPr>
+                    <w:jc w:val="right"/>
                     <w:rPr>
                       <w:rFonts w:ascii="Calibri Light" w:hAnsi="Calibri Light" w:cs="Calibri Light"/>
                       <w:b/>
@@ -3994,7 +4402,7 @@
                       <w:bCs/>
                       <w:color w:val="FFFFFF"/>
                     </w:rPr>
-                    <w:t>Costo Ajustado</w:t>
+                    <w:t>IVA</w:t>
                   </w:r>
                 </w:p>
               </w:tc>
@@ -4038,7 +4446,7 @@
                       <w:bCs/>
                       <w:color w:val="000000" w:themeColor="text1"/>
                     </w:rPr>
-                    <w:t>fixed</w:t>
+                    <w:t>iva</w:t>
                   </w:r>
                   <w:proofErr w:type="spellEnd"/>
                   <w:r>
@@ -4074,6 +4482,7 @@
                 </w:tcPr>
                 <w:p>
                   <w:pPr>
+                    <w:jc w:val="right"/>
                     <w:rPr>
                       <w:rFonts w:ascii="Calibri Light" w:hAnsi="Calibri Light" w:cs="Calibri Light"/>
                       <w:b/>
@@ -4180,80 +4589,8 @@
         <w:jc w:val="both"/>
         <w:rPr>
           <w:rFonts w:asciiTheme="majorHAnsi" w:hAnsiTheme="majorHAnsi" w:cstheme="majorHAnsi"/>
-          <w:sz w:val="13"/>
-          <w:szCs w:val="13"/>
-        </w:rPr>
-      </w:pPr>
-      <w:r>
-        <w:rPr>
-          <w:rFonts w:asciiTheme="majorHAnsi" w:hAnsiTheme="majorHAnsi" w:cstheme="majorHAnsi"/>
           <w:sz w:val="20"/>
           <w:szCs w:val="20"/>
-        </w:rPr>
-        <w:t xml:space="preserve">Con esta información, sumada a la de las otras empresas adheridas, </w:t>
-      </w:r>
-      <w:proofErr w:type="spellStart"/>
-      <w:r>
-        <w:rPr>
-          <w:rFonts w:asciiTheme="majorHAnsi" w:hAnsiTheme="majorHAnsi" w:cstheme="majorHAnsi"/>
-          <w:sz w:val="20"/>
-          <w:szCs w:val="20"/>
-        </w:rPr>
-        <w:t>ProREP</w:t>
-      </w:r>
-      <w:proofErr w:type="spellEnd"/>
-      <w:r>
-        <w:rPr>
-          <w:rFonts w:asciiTheme="majorHAnsi" w:hAnsiTheme="majorHAnsi" w:cstheme="majorHAnsi"/>
-          <w:sz w:val="20"/>
-          <w:szCs w:val="20"/>
-        </w:rPr>
-        <w:t xml:space="preserve"> podrá dar cumplimiento a las metas y obligaciones de sus socios, conforme a lo establecido en la Ley y los principios de circularidad que</w:t>
-      </w:r>
-      <w:r>
-        <w:rPr>
-          <w:rFonts w:asciiTheme="majorHAnsi" w:hAnsiTheme="majorHAnsi" w:cstheme="majorHAnsi"/>
-          <w:sz w:val="20"/>
-          <w:szCs w:val="20"/>
-        </w:rPr>
-        <w:t xml:space="preserve"> orientan el quehacer de</w:t>
-      </w:r>
-      <w:r>
-        <w:rPr>
-          <w:rFonts w:asciiTheme="majorHAnsi" w:hAnsiTheme="majorHAnsi" w:cstheme="majorHAnsi"/>
-          <w:sz w:val="20"/>
-          <w:szCs w:val="20"/>
-        </w:rPr>
-        <w:t xml:space="preserve"> </w:t>
-      </w:r>
-      <w:proofErr w:type="spellStart"/>
-      <w:r>
-        <w:rPr>
-          <w:rFonts w:asciiTheme="majorHAnsi" w:hAnsiTheme="majorHAnsi" w:cstheme="majorHAnsi"/>
-          <w:sz w:val="20"/>
-          <w:szCs w:val="20"/>
-        </w:rPr>
-        <w:t>ProREP</w:t>
-      </w:r>
-      <w:proofErr w:type="spellEnd"/>
-      <w:r>
-        <w:rPr>
-          <w:rFonts w:asciiTheme="majorHAnsi" w:hAnsiTheme="majorHAnsi" w:cstheme="majorHAnsi"/>
-          <w:sz w:val="20"/>
-          <w:szCs w:val="20"/>
-        </w:rPr>
-        <w:t>.</w:t>
-      </w:r>
-    </w:p>
-    <w:p>
-      <w:pPr>
-        <w:autoSpaceDE w:val="0"/>
-        <w:autoSpaceDN w:val="0"/>
-        <w:adjustRightInd w:val="0"/>
-        <w:rPr>
-          <w:rFonts w:asciiTheme="majorHAnsi" w:hAnsiTheme="majorHAnsi" w:cstheme="majorHAnsi"/>
-          <w:sz w:val="13"/>
-          <w:szCs w:val="13"/>
         </w:rPr>
       </w:pPr>
     </w:p>
@@ -4262,6 +4599,79 @@
         <w:autoSpaceDE w:val="0"/>
         <w:autoSpaceDN w:val="0"/>
         <w:adjustRightInd w:val="0"/>
+        <w:jc w:val="both"/>
+        <w:rPr>
+          <w:rFonts w:asciiTheme="majorHAnsi" w:hAnsiTheme="majorHAnsi" w:cstheme="majorHAnsi"/>
+          <w:sz w:val="13"/>
+          <w:szCs w:val="13"/>
+        </w:rPr>
+      </w:pPr>
+      <w:r>
+        <w:rPr>
+          <w:rFonts w:asciiTheme="majorHAnsi" w:hAnsiTheme="majorHAnsi" w:cstheme="majorHAnsi"/>
+          <w:sz w:val="20"/>
+          <w:szCs w:val="20"/>
+        </w:rPr>
+        <w:t xml:space="preserve">Con esta información, sumada a la de las otras empresas adheridas, </w:t>
+      </w:r>
+      <w:proofErr w:type="spellStart"/>
+      <w:r>
+        <w:rPr>
+          <w:rFonts w:asciiTheme="majorHAnsi" w:hAnsiTheme="majorHAnsi" w:cstheme="majorHAnsi"/>
+          <w:sz w:val="20"/>
+          <w:szCs w:val="20"/>
+        </w:rPr>
+        <w:t>ProREP</w:t>
+      </w:r>
+      <w:proofErr w:type="spellEnd"/>
+      <w:r>
+        <w:rPr>
+          <w:rFonts w:asciiTheme="majorHAnsi" w:hAnsiTheme="majorHAnsi" w:cstheme="majorHAnsi"/>
+          <w:sz w:val="20"/>
+          <w:szCs w:val="20"/>
+        </w:rPr>
+        <w:t xml:space="preserve"> podrá dar cumplimiento a las metas y obligaciones de sus socios, conforme a lo establecido en la Ley y los principios de circularidad que</w:t>
+      </w:r>
+      <w:r>
+        <w:rPr>
+          <w:rFonts w:asciiTheme="majorHAnsi" w:hAnsiTheme="majorHAnsi" w:cstheme="majorHAnsi"/>
+          <w:sz w:val="20"/>
+          <w:szCs w:val="20"/>
+        </w:rPr>
+        <w:t xml:space="preserve"> orientan el quehacer de</w:t>
+      </w:r>
+      <w:r>
+        <w:rPr>
+          <w:rFonts w:asciiTheme="majorHAnsi" w:hAnsiTheme="majorHAnsi" w:cstheme="majorHAnsi"/>
+          <w:sz w:val="20"/>
+          <w:szCs w:val="20"/>
+        </w:rPr>
+        <w:t xml:space="preserve"> </w:t>
+      </w:r>
+      <w:proofErr w:type="spellStart"/>
+      <w:r>
+        <w:rPr>
+          <w:rFonts w:asciiTheme="majorHAnsi" w:hAnsiTheme="majorHAnsi" w:cstheme="majorHAnsi"/>
+          <w:sz w:val="20"/>
+          <w:szCs w:val="20"/>
+        </w:rPr>
+        <w:t>ProREP</w:t>
+      </w:r>
+      <w:proofErr w:type="spellEnd"/>
+      <w:r>
+        <w:rPr>
+          <w:rFonts w:asciiTheme="majorHAnsi" w:hAnsiTheme="majorHAnsi" w:cstheme="majorHAnsi"/>
+          <w:sz w:val="20"/>
+          <w:szCs w:val="20"/>
+        </w:rPr>
+        <w:t>.</w:t>
+      </w:r>
+    </w:p>
+    <w:p>
+      <w:pPr>
+        <w:autoSpaceDE w:val="0"/>
+        <w:autoSpaceDN w:val="0"/>
+        <w:adjustRightInd w:val="0"/>
         <w:rPr>
           <w:rFonts w:asciiTheme="majorHAnsi" w:hAnsiTheme="majorHAnsi" w:cstheme="majorHAnsi"/>
           <w:sz w:val="13"/>
@@ -4276,6 +4686,18 @@
         <w:adjustRightInd w:val="0"/>
         <w:rPr>
           <w:rFonts w:asciiTheme="majorHAnsi" w:hAnsiTheme="majorHAnsi" w:cstheme="majorHAnsi"/>
+          <w:sz w:val="13"/>
+          <w:szCs w:val="13"/>
+        </w:rPr>
+      </w:pPr>
+    </w:p>
+    <w:p>
+      <w:pPr>
+        <w:autoSpaceDE w:val="0"/>
+        <w:autoSpaceDN w:val="0"/>
+        <w:adjustRightInd w:val="0"/>
+        <w:rPr>
+          <w:rFonts w:asciiTheme="majorHAnsi" w:hAnsiTheme="majorHAnsi" w:cstheme="majorHAnsi"/>
           <w:sz w:val="20"/>
           <w:szCs w:val="20"/>
         </w:rPr>
@@ -4312,6 +4734,18 @@
         </w:rPr>
         <w:t>,</w:t>
       </w:r>
+    </w:p>
+    <w:p>
+      <w:pPr>
+        <w:autoSpaceDE w:val="0"/>
+        <w:autoSpaceDN w:val="0"/>
+        <w:adjustRightInd w:val="0"/>
+        <w:rPr>
+          <w:rFonts w:asciiTheme="majorHAnsi" w:hAnsiTheme="majorHAnsi" w:cstheme="majorHAnsi"/>
+          <w:sz w:val="20"/>
+          <w:szCs w:val="20"/>
+        </w:rPr>
+      </w:pPr>
     </w:p>
     <w:p>
       <w:pPr>
@@ -4482,16 +4916,16 @@
         <w:noProof/>
       </w:rPr>
       <w:drawing>
-        <wp:anchor distT="0" distB="0" distL="114300" distR="114300" simplePos="0" relativeHeight="251658240" behindDoc="1" locked="0" layoutInCell="1" allowOverlap="1" wp14:anchorId="64EA8331" wp14:editId="6B1E737D">
+        <wp:anchor distT="0" distB="0" distL="114300" distR="114300" simplePos="0" relativeHeight="251658240" behindDoc="1" locked="0" layoutInCell="1" allowOverlap="1" wp14:anchorId="64EA8331" wp14:editId="16A6B3D5">
           <wp:simplePos x="0" y="0"/>
           <wp:positionH relativeFrom="page">
-            <wp:posOffset>-126365</wp:posOffset>
+            <wp:posOffset>-66502</wp:posOffset>
           </wp:positionH>
           <wp:positionV relativeFrom="paragraph">
-            <wp:posOffset>-1975255</wp:posOffset>
+            <wp:posOffset>-532707</wp:posOffset>
           </wp:positionV>
-          <wp:extent cx="7879319" cy="11566188"/>
-          <wp:effectExtent l="0" t="0" r="0" b="3810"/>
+          <wp:extent cx="7878793" cy="10108276"/>
+          <wp:effectExtent l="0" t="0" r="0" b="1270"/>
           <wp:wrapNone/>
           <wp:docPr id="1" name="Imagen 1"/>
           <wp:cNvGraphicFramePr>
@@ -4519,7 +4953,7 @@
                 <pic:spPr>
                   <a:xfrm>
                     <a:off x="0" y="0"/>
-                    <a:ext cx="7879319" cy="11566188"/>
+                    <a:ext cx="7892548" cy="10125923"/>
                   </a:xfrm>
                   <a:prstGeom prst="rect">
                     <a:avLst/>
@@ -5394,7 +5828,7 @@
 </file>
 
 <file path=customXml/itemProps1.xml><?xml version="1.0" encoding="utf-8"?>
-<ds:datastoreItem xmlns:ds="http://schemas.openxmlformats.org/officeDocument/2006/customXml" ds:itemID="{6DEAE6A8-07CD-DA41-89DB-06303F896299}">
+<ds:datastoreItem xmlns:ds="http://schemas.openxmlformats.org/officeDocument/2006/customXml" ds:itemID="{620BA51E-D2B6-994A-9638-4E5ED2AF6980}">
   <ds:schemaRefs>
     <ds:schemaRef ds:uri="http://schemas.openxmlformats.org/officeDocument/2006/bibliography"/>
   </ds:schemaRefs>

--- a/desarrollo/rigk-sg-back/files/templates/plantillav2.docx
+++ b/desarrollo/rigk-sg-back/files/templates/plantillav2.docx
@@ -72,12 +72,6 @@
           <w:rFonts w:ascii="YBSGAller-Light" w:hAnsi="YBSGAller-Light" w:cs="YBSGAller-Light"/>
         </w:rPr>
       </w:pPr>
-      <w:r>
-        <w:rPr>
-          <w:rFonts w:ascii="YBSGAller-Light" w:hAnsi="YBSGAller-Light" w:cs="YBSGAller-Light"/>
-        </w:rPr>
-        <w:br/>
-      </w:r>
       <w:r>
         <w:rPr>
           <w:rFonts w:asciiTheme="majorHAnsi" w:hAnsiTheme="majorHAnsi" w:cstheme="majorHAnsi"/>
@@ -767,7 +761,7 @@
                 <w:sz w:val="13"/>
                 <w:szCs w:val="13"/>
               </w:rPr>
-              <w:t>Ajuste No Reciclable)</w:t>
+              <w:t>Ajuste</w:t>
             </w:r>
           </w:p>
         </w:tc>
@@ -2132,7 +2126,7 @@
                 <w:sz w:val="13"/>
                 <w:szCs w:val="13"/>
               </w:rPr>
-              <w:t>Resumen E</w:t>
+              <w:t xml:space="preserve">Resumen </w:t>
             </w:r>
             <w:proofErr w:type="spellStart"/>
             <w:r>
@@ -2144,7 +2138,7 @@
                 <w:sz w:val="13"/>
                 <w:szCs w:val="13"/>
               </w:rPr>
-              <w:t>yE</w:t>
+              <w:t>EyE</w:t>
             </w:r>
             <w:proofErr w:type="spellEnd"/>
             <w:r>
@@ -2468,7 +2462,31 @@
                 <w:sz w:val="13"/>
                 <w:szCs w:val="13"/>
               </w:rPr>
-              <w:t>{year2}</w:t>
+              <w:t>{</w:t>
+            </w:r>
+            <w:proofErr w:type="spellStart"/>
+            <w:r>
+              <w:rPr>
+                <w:rFonts w:ascii="Calibri Light" w:hAnsi="Calibri Light" w:cs="Calibri Light"/>
+                <w:b/>
+                <w:bCs/>
+                <w:color w:val="FFFFFF"/>
+                <w:sz w:val="13"/>
+                <w:szCs w:val="13"/>
+              </w:rPr>
+              <w:t>lyear</w:t>
+            </w:r>
+            <w:proofErr w:type="spellEnd"/>
+            <w:r>
+              <w:rPr>
+                <w:rFonts w:ascii="Calibri Light" w:hAnsi="Calibri Light" w:cs="Calibri Light"/>
+                <w:b/>
+                <w:bCs/>
+                <w:color w:val="FFFFFF"/>
+                <w:sz w:val="13"/>
+                <w:szCs w:val="13"/>
+              </w:rPr>
+              <w:t>}</w:t>
             </w:r>
             <w:r>
               <w:rPr>
@@ -4200,8 +4218,8 @@
               <w:tblLook w:val="04A0" w:firstRow="1" w:lastRow="0" w:firstColumn="1" w:lastColumn="0" w:noHBand="0" w:noVBand="1"/>
             </w:tblPr>
             <w:tblGrid>
-              <w:gridCol w:w="1680"/>
-              <w:gridCol w:w="1680"/>
+              <w:gridCol w:w="1730"/>
+              <w:gridCol w:w="1731"/>
             </w:tblGrid>
             <w:tr>
               <w:trPr>
@@ -4230,6 +4248,8 @@
                       <w:b/>
                       <w:bCs/>
                       <w:color w:val="FFFFFF"/>
+                      <w:sz w:val="15"/>
+                      <w:szCs w:val="15"/>
                     </w:rPr>
                   </w:pPr>
                   <w:r>
@@ -4238,6 +4258,8 @@
                       <w:b/>
                       <w:bCs/>
                       <w:color w:val="FFFFFF"/>
+                      <w:sz w:val="15"/>
+                      <w:szCs w:val="15"/>
                     </w:rPr>
                     <w:t>Total facturado (</w:t>
                   </w:r>
@@ -4248,6 +4270,8 @@
                       <w:b/>
                       <w:bCs/>
                       <w:color w:val="FFFFFF"/>
+                      <w:sz w:val="15"/>
+                      <w:szCs w:val="15"/>
                     </w:rPr>
                     <w:t>Cl</w:t>
                   </w:r>
@@ -4257,6 +4281,8 @@
                       <w:b/>
                       <w:bCs/>
                       <w:color w:val="FFFFFF"/>
+                      <w:sz w:val="15"/>
+                      <w:szCs w:val="15"/>
                     </w:rPr>
                     <w:t>P</w:t>
                   </w:r>
@@ -4267,6 +4293,8 @@
                       <w:b/>
                       <w:bCs/>
                       <w:color w:val="FFFFFF"/>
+                      <w:sz w:val="15"/>
+                      <w:szCs w:val="15"/>
                     </w:rPr>
                     <w:t>)</w:t>
                   </w:r>
@@ -4300,6 +4328,8 @@
                       <w:b/>
                       <w:bCs/>
                       <w:color w:val="FFFFFF"/>
+                      <w:sz w:val="15"/>
+                      <w:szCs w:val="15"/>
                     </w:rPr>
                   </w:pPr>
                   <w:r>
@@ -4308,6 +4338,8 @@
                       <w:b/>
                       <w:bCs/>
                       <w:color w:val="FFFFFF"/>
+                      <w:sz w:val="15"/>
+                      <w:szCs w:val="15"/>
                     </w:rPr>
                     <w:t>Total</w:t>
                   </w:r>
@@ -4317,6 +4349,8 @@
                       <w:b/>
                       <w:bCs/>
                       <w:color w:val="FFFFFF"/>
+                      <w:sz w:val="15"/>
+                      <w:szCs w:val="15"/>
                     </w:rPr>
                     <w:t xml:space="preserve"> Neto </w:t>
                   </w:r>
@@ -4343,6 +4377,8 @@
                       <w:b/>
                       <w:bCs/>
                       <w:color w:val="000000" w:themeColor="text1"/>
+                      <w:sz w:val="15"/>
+                      <w:szCs w:val="15"/>
                     </w:rPr>
                   </w:pPr>
                   <w:r>
@@ -4351,6 +4387,8 @@
                       <w:b/>
                       <w:bCs/>
                       <w:color w:val="000000" w:themeColor="text1"/>
+                      <w:sz w:val="15"/>
+                      <w:szCs w:val="15"/>
                     </w:rPr>
                     <w:t>{neto}</w:t>
                   </w:r>
@@ -4360,6 +4398,8 @@
                       <w:b/>
                       <w:bCs/>
                       <w:color w:val="000000" w:themeColor="text1"/>
+                      <w:sz w:val="15"/>
+                      <w:szCs w:val="15"/>
                     </w:rPr>
                     <w:t xml:space="preserve"> </w:t>
                   </w:r>
@@ -4393,6 +4433,8 @@
                       <w:b/>
                       <w:bCs/>
                       <w:color w:val="FFFFFF"/>
+                      <w:sz w:val="15"/>
+                      <w:szCs w:val="15"/>
                     </w:rPr>
                   </w:pPr>
                   <w:r>
@@ -4401,6 +4443,8 @@
                       <w:b/>
                       <w:bCs/>
                       <w:color w:val="FFFFFF"/>
+                      <w:sz w:val="15"/>
+                      <w:szCs w:val="15"/>
                     </w:rPr>
                     <w:t>IVA</w:t>
                   </w:r>
@@ -4427,6 +4471,8 @@
                       <w:b/>
                       <w:bCs/>
                       <w:color w:val="000000" w:themeColor="text1"/>
+                      <w:sz w:val="15"/>
+                      <w:szCs w:val="15"/>
                     </w:rPr>
                   </w:pPr>
                   <w:r>
@@ -4435,6 +4481,8 @@
                       <w:b/>
                       <w:bCs/>
                       <w:color w:val="000000" w:themeColor="text1"/>
+                      <w:sz w:val="15"/>
+                      <w:szCs w:val="15"/>
                     </w:rPr>
                     <w:t>{</w:t>
                   </w:r>
@@ -4445,6 +4493,8 @@
                       <w:b/>
                       <w:bCs/>
                       <w:color w:val="000000" w:themeColor="text1"/>
+                      <w:sz w:val="15"/>
+                      <w:szCs w:val="15"/>
                     </w:rPr>
                     <w:t>iva</w:t>
                   </w:r>
@@ -4455,6 +4505,8 @@
                       <w:b/>
                       <w:bCs/>
                       <w:color w:val="000000" w:themeColor="text1"/>
+                      <w:sz w:val="15"/>
+                      <w:szCs w:val="15"/>
                     </w:rPr>
                     <w:t>}</w:t>
                   </w:r>
@@ -4488,6 +4540,8 @@
                       <w:b/>
                       <w:bCs/>
                       <w:color w:val="FFFFFF"/>
+                      <w:sz w:val="15"/>
+                      <w:szCs w:val="15"/>
                     </w:rPr>
                   </w:pPr>
                   <w:r>
@@ -4496,6 +4550,8 @@
                       <w:b/>
                       <w:bCs/>
                       <w:color w:val="FFFFFF"/>
+                      <w:sz w:val="15"/>
+                      <w:szCs w:val="15"/>
                     </w:rPr>
                     <w:t>Total con IVA</w:t>
                   </w:r>
@@ -4522,6 +4578,8 @@
                       <w:b/>
                       <w:bCs/>
                       <w:color w:val="000000" w:themeColor="text1"/>
+                      <w:sz w:val="15"/>
+                      <w:szCs w:val="15"/>
                     </w:rPr>
                   </w:pPr>
                   <w:r>
@@ -4530,6 +4588,8 @@
                       <w:b/>
                       <w:bCs/>
                       <w:color w:val="000000" w:themeColor="text1"/>
+                      <w:sz w:val="15"/>
+                      <w:szCs w:val="15"/>
                     </w:rPr>
                     <w:t>{total}</w:t>
                   </w:r>
@@ -4565,19 +4625,6 @@
         <w:adjustRightInd w:val="0"/>
         <w:rPr>
           <w:rFonts w:asciiTheme="majorHAnsi" w:hAnsiTheme="majorHAnsi" w:cstheme="majorHAnsi"/>
-        </w:rPr>
-      </w:pPr>
-    </w:p>
-    <w:p>
-      <w:pPr>
-        <w:autoSpaceDE w:val="0"/>
-        <w:autoSpaceDN w:val="0"/>
-        <w:adjustRightInd w:val="0"/>
-        <w:jc w:val="both"/>
-        <w:rPr>
-          <w:rFonts w:asciiTheme="majorHAnsi" w:hAnsiTheme="majorHAnsi" w:cstheme="majorHAnsi"/>
-          <w:sz w:val="10"/>
-          <w:szCs w:val="10"/>
         </w:rPr>
       </w:pPr>
     </w:p>

--- a/desarrollo/rigk-sg-back/files/templates/plantillav2.docx
+++ b/desarrollo/rigk-sg-back/files/templates/plantillav2.docx
@@ -133,29 +133,7 @@
           <w:sz w:val="20"/>
           <w:szCs w:val="20"/>
         </w:rPr>
-        <w:t>{</w:t>
-      </w:r>
-      <w:proofErr w:type="spellStart"/>
-      <w:r>
-        <w:rPr>
-          <w:rFonts w:asciiTheme="majorHAnsi" w:hAnsiTheme="majorHAnsi" w:cstheme="majorHAnsi"/>
-          <w:b/>
-          <w:bCs/>
-          <w:sz w:val="20"/>
-          <w:szCs w:val="20"/>
-        </w:rPr>
-        <w:t>business_name</w:t>
-      </w:r>
-      <w:proofErr w:type="spellEnd"/>
-      <w:r>
-        <w:rPr>
-          <w:rFonts w:asciiTheme="majorHAnsi" w:hAnsiTheme="majorHAnsi" w:cstheme="majorHAnsi"/>
-          <w:b/>
-          <w:bCs/>
-          <w:sz w:val="20"/>
-          <w:szCs w:val="20"/>
-        </w:rPr>
-        <w:t>}</w:t>
+        <w:t>{business_name}</w:t>
       </w:r>
     </w:p>
     <w:p>
@@ -184,61 +162,7 @@
           <w:sz w:val="20"/>
           <w:szCs w:val="20"/>
         </w:rPr>
-        <w:t xml:space="preserve">Ley </w:t>
-      </w:r>
-      <w:proofErr w:type="spellStart"/>
-      <w:r>
-        <w:rPr>
-          <w:rFonts w:asciiTheme="majorHAnsi" w:hAnsiTheme="majorHAnsi" w:cstheme="majorHAnsi"/>
-          <w:sz w:val="20"/>
-          <w:szCs w:val="20"/>
-        </w:rPr>
-        <w:t>N°</w:t>
-      </w:r>
-      <w:proofErr w:type="spellEnd"/>
-      <w:r>
-        <w:rPr>
-          <w:rFonts w:asciiTheme="majorHAnsi" w:hAnsiTheme="majorHAnsi" w:cstheme="majorHAnsi"/>
-          <w:sz w:val="20"/>
-          <w:szCs w:val="20"/>
-        </w:rPr>
-        <w:t xml:space="preserve"> 20.920, que obliga a los productores a declarar los Envases y Embalajes (</w:t>
-      </w:r>
-      <w:proofErr w:type="spellStart"/>
-      <w:r>
-        <w:rPr>
-          <w:rFonts w:asciiTheme="majorHAnsi" w:hAnsiTheme="majorHAnsi" w:cstheme="majorHAnsi"/>
-          <w:sz w:val="20"/>
-          <w:szCs w:val="20"/>
-        </w:rPr>
-        <w:t>EyE</w:t>
-      </w:r>
-      <w:proofErr w:type="spellEnd"/>
-      <w:r>
-        <w:rPr>
-          <w:rFonts w:asciiTheme="majorHAnsi" w:hAnsiTheme="majorHAnsi" w:cstheme="majorHAnsi"/>
-          <w:sz w:val="20"/>
-          <w:szCs w:val="20"/>
-        </w:rPr>
-        <w:t xml:space="preserve">) puestos en el mercado y cumplir con las metas de valorización de los mismos establecidas en el DS </w:t>
-      </w:r>
-      <w:proofErr w:type="spellStart"/>
-      <w:r>
-        <w:rPr>
-          <w:rFonts w:asciiTheme="majorHAnsi" w:hAnsiTheme="majorHAnsi" w:cstheme="majorHAnsi"/>
-          <w:sz w:val="20"/>
-          <w:szCs w:val="20"/>
-        </w:rPr>
-        <w:t>N°</w:t>
-      </w:r>
-      <w:proofErr w:type="spellEnd"/>
-      <w:r>
-        <w:rPr>
-          <w:rFonts w:asciiTheme="majorHAnsi" w:hAnsiTheme="majorHAnsi" w:cstheme="majorHAnsi"/>
-          <w:sz w:val="20"/>
-          <w:szCs w:val="20"/>
-        </w:rPr>
-        <w:t xml:space="preserve"> 12</w:t>
+        <w:t>Ley N° 20.920, que obliga a los productores a declarar los Envases y Embalajes (EyE) puestos en el mercado y cumplir con las metas de valorización de los mismos establecidas en el DS N° 12</w:t>
       </w:r>
       <w:r>
         <w:rPr>
@@ -274,41 +198,37 @@
           <w:szCs w:val="20"/>
         </w:rPr>
       </w:pPr>
-      <w:proofErr w:type="spellStart"/>
       <w:r>
         <w:rPr>
           <w:rFonts w:asciiTheme="majorHAnsi" w:hAnsiTheme="majorHAnsi" w:cstheme="majorHAnsi"/>
           <w:sz w:val="20"/>
           <w:szCs w:val="20"/>
         </w:rPr>
-        <w:t>ProREP</w:t>
+        <w:t xml:space="preserve">ProREP extiende el presente reporte de los EyE </w:t>
       </w:r>
-      <w:proofErr w:type="spellEnd"/>
       <w:r>
         <w:rPr>
           <w:rFonts w:asciiTheme="majorHAnsi" w:hAnsiTheme="majorHAnsi" w:cstheme="majorHAnsi"/>
           <w:sz w:val="20"/>
           <w:szCs w:val="20"/>
         </w:rPr>
-        <w:t xml:space="preserve"> extiende el presente reporte de los </w:t>
+        <w:t xml:space="preserve">industriales </w:t>
       </w:r>
-      <w:proofErr w:type="spellStart"/>
       <w:r>
         <w:rPr>
           <w:rFonts w:asciiTheme="majorHAnsi" w:hAnsiTheme="majorHAnsi" w:cstheme="majorHAnsi"/>
           <w:sz w:val="20"/>
           <w:szCs w:val="20"/>
         </w:rPr>
-        <w:t>EyE</w:t>
+        <w:t>declarado</w:t>
       </w:r>
-      <w:proofErr w:type="spellEnd"/>
       <w:r>
         <w:rPr>
           <w:rFonts w:asciiTheme="majorHAnsi" w:hAnsiTheme="majorHAnsi" w:cstheme="majorHAnsi"/>
           <w:sz w:val="20"/>
           <w:szCs w:val="20"/>
         </w:rPr>
-        <w:t xml:space="preserve"> </w:t>
+        <w:t>s</w:t>
       </w:r>
       <w:r>
         <w:rPr>
@@ -316,7 +236,7 @@
           <w:sz w:val="20"/>
           <w:szCs w:val="20"/>
         </w:rPr>
-        <w:t xml:space="preserve">industriales </w:t>
+        <w:t xml:space="preserve"> por la empresa</w:t>
       </w:r>
       <w:r>
         <w:rPr>
@@ -324,7 +244,7 @@
           <w:sz w:val="20"/>
           <w:szCs w:val="20"/>
         </w:rPr>
-        <w:t>declarado</w:t>
+        <w:t xml:space="preserve"> {business_name}</w:t>
       </w:r>
       <w:r>
         <w:rPr>
@@ -332,7 +252,7 @@
           <w:sz w:val="20"/>
           <w:szCs w:val="20"/>
         </w:rPr>
-        <w:t>s</w:t>
+        <w:t xml:space="preserve">, como puestos en el mercado en el año </w:t>
       </w:r>
       <w:r>
         <w:rPr>
@@ -340,67 +260,7 @@
           <w:sz w:val="20"/>
           <w:szCs w:val="20"/>
         </w:rPr>
-        <w:t xml:space="preserve"> por la empresa</w:t>
-      </w:r>
-      <w:r>
-        <w:rPr>
-          <w:rFonts w:asciiTheme="majorHAnsi" w:hAnsiTheme="majorHAnsi" w:cstheme="majorHAnsi"/>
-          <w:sz w:val="20"/>
-          <w:szCs w:val="20"/>
-        </w:rPr>
-        <w:t xml:space="preserve"> {</w:t>
-      </w:r>
-      <w:proofErr w:type="spellStart"/>
-      <w:r>
-        <w:rPr>
-          <w:rFonts w:asciiTheme="majorHAnsi" w:hAnsiTheme="majorHAnsi" w:cstheme="majorHAnsi"/>
-          <w:sz w:val="20"/>
-          <w:szCs w:val="20"/>
-        </w:rPr>
-        <w:t>business_name</w:t>
-      </w:r>
-      <w:proofErr w:type="spellEnd"/>
-      <w:r>
-        <w:rPr>
-          <w:rFonts w:asciiTheme="majorHAnsi" w:hAnsiTheme="majorHAnsi" w:cstheme="majorHAnsi"/>
-          <w:sz w:val="20"/>
-          <w:szCs w:val="20"/>
-        </w:rPr>
-        <w:t>}</w:t>
-      </w:r>
-      <w:r>
-        <w:rPr>
-          <w:rFonts w:asciiTheme="majorHAnsi" w:hAnsiTheme="majorHAnsi" w:cstheme="majorHAnsi"/>
-          <w:sz w:val="20"/>
-          <w:szCs w:val="20"/>
-        </w:rPr>
-        <w:t xml:space="preserve">, como puestos en el mercado en el año </w:t>
-      </w:r>
-      <w:r>
-        <w:rPr>
-          <w:rFonts w:asciiTheme="majorHAnsi" w:hAnsiTheme="majorHAnsi" w:cstheme="majorHAnsi"/>
-          <w:sz w:val="20"/>
-          <w:szCs w:val="20"/>
-        </w:rPr>
-        <w:t>{</w:t>
-      </w:r>
-      <w:proofErr w:type="spellStart"/>
-      <w:r>
-        <w:rPr>
-          <w:rFonts w:asciiTheme="majorHAnsi" w:hAnsiTheme="majorHAnsi" w:cstheme="majorHAnsi"/>
-          <w:sz w:val="20"/>
-          <w:szCs w:val="20"/>
-        </w:rPr>
-        <w:t>year</w:t>
-      </w:r>
-      <w:proofErr w:type="spellEnd"/>
-      <w:r>
-        <w:rPr>
-          <w:rFonts w:asciiTheme="majorHAnsi" w:hAnsiTheme="majorHAnsi" w:cstheme="majorHAnsi"/>
-          <w:sz w:val="20"/>
-          <w:szCs w:val="20"/>
-        </w:rPr>
-        <w:t>}</w:t>
+        <w:t>{year}</w:t>
       </w:r>
       <w:r>
         <w:rPr>
@@ -482,9 +342,8 @@
                 <w:sz w:val="13"/>
                 <w:szCs w:val="13"/>
               </w:rPr>
-              <w:t xml:space="preserve">Resumen de costos de </w:t>
-            </w:r>
-            <w:proofErr w:type="spellStart"/>
+              <w:t xml:space="preserve">Resumen de costos de EyE no domiciliarios puestos en el mercado en al año </w:t>
+            </w:r>
             <w:r>
               <w:rPr>
                 <w:rFonts w:ascii="Calibri Light" w:hAnsi="Calibri Light" w:cs="Calibri Light"/>
@@ -494,54 +353,7 @@
                 <w:sz w:val="13"/>
                 <w:szCs w:val="13"/>
               </w:rPr>
-              <w:t>EyE</w:t>
-            </w:r>
-            <w:proofErr w:type="spellEnd"/>
-            <w:r>
-              <w:rPr>
-                <w:rFonts w:ascii="Calibri Light" w:hAnsi="Calibri Light" w:cs="Calibri Light"/>
-                <w:b/>
-                <w:bCs/>
-                <w:color w:val="FFFFFF"/>
-                <w:sz w:val="13"/>
-                <w:szCs w:val="13"/>
-              </w:rPr>
-              <w:t xml:space="preserve"> no domiciliarios puestos en el mercado en al año </w:t>
-            </w:r>
-            <w:r>
-              <w:rPr>
-                <w:rFonts w:ascii="Calibri Light" w:hAnsi="Calibri Light" w:cs="Calibri Light"/>
-                <w:b/>
-                <w:bCs/>
-                <w:color w:val="FFFFFF"/>
-                <w:sz w:val="13"/>
-                <w:szCs w:val="13"/>
-              </w:rPr>
-              <w:t>{</w:t>
-            </w:r>
-            <w:proofErr w:type="spellStart"/>
-            <w:r>
-              <w:rPr>
-                <w:rFonts w:ascii="Calibri Light" w:hAnsi="Calibri Light" w:cs="Calibri Light"/>
-                <w:b/>
-                <w:bCs/>
-                <w:color w:val="FFFFFF"/>
-                <w:sz w:val="13"/>
-                <w:szCs w:val="13"/>
-              </w:rPr>
-              <w:t>year</w:t>
-            </w:r>
-            <w:proofErr w:type="spellEnd"/>
-            <w:r>
-              <w:rPr>
-                <w:rFonts w:ascii="Calibri Light" w:hAnsi="Calibri Light" w:cs="Calibri Light"/>
-                <w:b/>
-                <w:bCs/>
-                <w:color w:val="FFFFFF"/>
-                <w:sz w:val="13"/>
-                <w:szCs w:val="13"/>
-              </w:rPr>
-              <w:t>}</w:t>
+              <w:t>{year}</w:t>
             </w:r>
             <w:r>
               <w:rPr>
@@ -635,10 +447,27 @@
                 <w:sz w:val="13"/>
                 <w:szCs w:val="13"/>
               </w:rPr>
-              <w:t>{</w:t>
-            </w:r>
-            <w:proofErr w:type="spellStart"/>
-            <w:r>
+              <w:t>{lyear}</w:t>
+            </w:r>
+          </w:p>
+        </w:tc>
+        <w:tc>
+          <w:tcPr>
+            <w:tcW w:w="992" w:type="dxa"/>
+            <w:tcBorders>
+              <w:top w:val="nil"/>
+              <w:left w:val="nil"/>
+              <w:bottom w:val="nil"/>
+              <w:right w:val="nil"/>
+            </w:tcBorders>
+            <w:shd w:val="clear" w:color="000000" w:fill="049A85"/>
+            <w:noWrap/>
+            <w:vAlign w:val="center"/>
+            <w:hideMark/>
+          </w:tcPr>
+          <w:p>
+            <w:pPr>
+              <w:jc w:val="center"/>
               <w:rPr>
                 <w:rFonts w:ascii="Calibri Light" w:hAnsi="Calibri Light" w:cs="Calibri Light"/>
                 <w:b/>
@@ -647,9 +476,7 @@
                 <w:sz w:val="13"/>
                 <w:szCs w:val="13"/>
               </w:rPr>
-              <w:t>lyear</w:t>
-            </w:r>
-            <w:proofErr w:type="spellEnd"/>
+            </w:pPr>
             <w:r>
               <w:rPr>
                 <w:rFonts w:ascii="Calibri Light" w:hAnsi="Calibri Light" w:cs="Calibri Light"/>
@@ -659,70 +486,7 @@
                 <w:sz w:val="13"/>
                 <w:szCs w:val="13"/>
               </w:rPr>
-              <w:t>}</w:t>
-            </w:r>
-          </w:p>
-        </w:tc>
-        <w:tc>
-          <w:tcPr>
-            <w:tcW w:w="992" w:type="dxa"/>
-            <w:tcBorders>
-              <w:top w:val="nil"/>
-              <w:left w:val="nil"/>
-              <w:bottom w:val="nil"/>
-              <w:right w:val="nil"/>
-            </w:tcBorders>
-            <w:shd w:val="clear" w:color="000000" w:fill="049A85"/>
-            <w:noWrap/>
-            <w:vAlign w:val="center"/>
-            <w:hideMark/>
-          </w:tcPr>
-          <w:p>
-            <w:pPr>
-              <w:jc w:val="center"/>
-              <w:rPr>
-                <w:rFonts w:ascii="Calibri Light" w:hAnsi="Calibri Light" w:cs="Calibri Light"/>
-                <w:b/>
-                <w:bCs/>
-                <w:color w:val="FFFFFF"/>
-                <w:sz w:val="13"/>
-                <w:szCs w:val="13"/>
-              </w:rPr>
-            </w:pPr>
-            <w:r>
-              <w:rPr>
-                <w:rFonts w:ascii="Calibri Light" w:hAnsi="Calibri Light" w:cs="Calibri Light"/>
-                <w:b/>
-                <w:bCs/>
-                <w:color w:val="FFFFFF"/>
-                <w:sz w:val="13"/>
-                <w:szCs w:val="13"/>
-              </w:rPr>
-              <w:t>{</w:t>
-            </w:r>
-            <w:proofErr w:type="spellStart"/>
-            <w:r>
-              <w:rPr>
-                <w:rFonts w:ascii="Calibri Light" w:hAnsi="Calibri Light" w:cs="Calibri Light"/>
-                <w:b/>
-                <w:bCs/>
-                <w:color w:val="FFFFFF"/>
-                <w:sz w:val="13"/>
-                <w:szCs w:val="13"/>
-              </w:rPr>
-              <w:t>year</w:t>
-            </w:r>
-            <w:proofErr w:type="spellEnd"/>
-            <w:r>
-              <w:rPr>
-                <w:rFonts w:ascii="Calibri Light" w:hAnsi="Calibri Light" w:cs="Calibri Light"/>
-                <w:b/>
-                <w:bCs/>
-                <w:color w:val="FFFFFF"/>
-                <w:sz w:val="13"/>
-                <w:szCs w:val="13"/>
-              </w:rPr>
-              <w:t>}</w:t>
+              <w:t>{year}</w:t>
             </w:r>
           </w:p>
         </w:tc>
@@ -812,31 +576,7 @@
                 <w:sz w:val="13"/>
                 <w:szCs w:val="13"/>
               </w:rPr>
-              <w:t>{</w:t>
-            </w:r>
-            <w:proofErr w:type="spellStart"/>
-            <w:r>
-              <w:rPr>
-                <w:rFonts w:ascii="Calibri Light" w:hAnsi="Calibri Light" w:cs="Calibri Light"/>
-                <w:b/>
-                <w:bCs/>
-                <w:color w:val="FFFFFF"/>
-                <w:sz w:val="13"/>
-                <w:szCs w:val="13"/>
-              </w:rPr>
-              <w:t>year</w:t>
-            </w:r>
-            <w:proofErr w:type="spellEnd"/>
-            <w:r>
-              <w:rPr>
-                <w:rFonts w:ascii="Calibri Light" w:hAnsi="Calibri Light" w:cs="Calibri Light"/>
-                <w:b/>
-                <w:bCs/>
-                <w:color w:val="FFFFFF"/>
-                <w:sz w:val="13"/>
-                <w:szCs w:val="13"/>
-              </w:rPr>
-              <w:t>}</w:t>
+              <w:t>{year}</w:t>
             </w:r>
             <w:r>
               <w:rPr>
@@ -929,31 +669,7 @@
                 <w:sz w:val="13"/>
                 <w:szCs w:val="13"/>
               </w:rPr>
-              <w:t>{</w:t>
-            </w:r>
-            <w:proofErr w:type="spellStart"/>
-            <w:r>
-              <w:rPr>
-                <w:rFonts w:ascii="Calibri Light" w:hAnsi="Calibri Light" w:cs="Calibri Light"/>
-                <w:b/>
-                <w:bCs/>
-                <w:color w:val="000000"/>
-                <w:sz w:val="13"/>
-                <w:szCs w:val="13"/>
-              </w:rPr>
-              <w:t>lrp</w:t>
-            </w:r>
-            <w:proofErr w:type="spellEnd"/>
-            <w:r>
-              <w:rPr>
-                <w:rFonts w:ascii="Calibri Light" w:hAnsi="Calibri Light" w:cs="Calibri Light"/>
-                <w:b/>
-                <w:bCs/>
-                <w:color w:val="000000"/>
-                <w:sz w:val="13"/>
-                <w:szCs w:val="13"/>
-              </w:rPr>
-              <w:t>}</w:t>
+              <w:t>{lrp}</w:t>
             </w:r>
           </w:p>
         </w:tc>
@@ -992,31 +708,7 @@
                 <w:sz w:val="13"/>
                 <w:szCs w:val="13"/>
               </w:rPr>
-              <w:t>{</w:t>
-            </w:r>
-            <w:proofErr w:type="spellStart"/>
-            <w:r>
-              <w:rPr>
-                <w:rFonts w:ascii="Calibri Light" w:hAnsi="Calibri Light" w:cs="Calibri Light"/>
-                <w:b/>
-                <w:bCs/>
-                <w:color w:val="000000"/>
-                <w:sz w:val="13"/>
-                <w:szCs w:val="13"/>
-              </w:rPr>
-              <w:t>pr</w:t>
-            </w:r>
-            <w:proofErr w:type="spellEnd"/>
-            <w:r>
-              <w:rPr>
-                <w:rFonts w:ascii="Calibri Light" w:hAnsi="Calibri Light" w:cs="Calibri Light"/>
-                <w:b/>
-                <w:bCs/>
-                <w:color w:val="000000"/>
-                <w:sz w:val="13"/>
-                <w:szCs w:val="13"/>
-              </w:rPr>
-              <w:t>}</w:t>
+              <w:t>{pr}</w:t>
             </w:r>
           </w:p>
         </w:tc>
@@ -1177,31 +869,7 @@
                 <w:sz w:val="13"/>
                 <w:szCs w:val="13"/>
               </w:rPr>
-              <w:t>{</w:t>
-            </w:r>
-            <w:proofErr w:type="spellStart"/>
-            <w:r>
-              <w:rPr>
-                <w:rFonts w:ascii="Calibri Light" w:hAnsi="Calibri Light" w:cs="Calibri Light"/>
-                <w:b/>
-                <w:bCs/>
-                <w:color w:val="000000"/>
-                <w:sz w:val="13"/>
-                <w:szCs w:val="13"/>
-              </w:rPr>
-              <w:t>lrme</w:t>
-            </w:r>
-            <w:proofErr w:type="spellEnd"/>
-            <w:r>
-              <w:rPr>
-                <w:rFonts w:ascii="Calibri Light" w:hAnsi="Calibri Light" w:cs="Calibri Light"/>
-                <w:b/>
-                <w:bCs/>
-                <w:color w:val="000000"/>
-                <w:sz w:val="13"/>
-                <w:szCs w:val="13"/>
-              </w:rPr>
-              <w:t>}</w:t>
+              <w:t>{lrme}</w:t>
             </w:r>
           </w:p>
         </w:tc>
@@ -1240,31 +908,7 @@
                 <w:sz w:val="13"/>
                 <w:szCs w:val="13"/>
               </w:rPr>
-              <w:t>{</w:t>
-            </w:r>
-            <w:proofErr w:type="spellStart"/>
-            <w:r>
-              <w:rPr>
-                <w:rFonts w:ascii="Calibri Light" w:hAnsi="Calibri Light" w:cs="Calibri Light"/>
-                <w:b/>
-                <w:bCs/>
-                <w:color w:val="000000"/>
-                <w:sz w:val="13"/>
-                <w:szCs w:val="13"/>
-              </w:rPr>
-              <w:t>mer</w:t>
-            </w:r>
-            <w:proofErr w:type="spellEnd"/>
-            <w:r>
-              <w:rPr>
-                <w:rFonts w:ascii="Calibri Light" w:hAnsi="Calibri Light" w:cs="Calibri Light"/>
-                <w:b/>
-                <w:bCs/>
-                <w:color w:val="000000"/>
-                <w:sz w:val="13"/>
-                <w:szCs w:val="13"/>
-              </w:rPr>
-              <w:t>}</w:t>
+              <w:t>{mer}</w:t>
             </w:r>
           </w:p>
         </w:tc>
@@ -1425,31 +1069,7 @@
                 <w:sz w:val="13"/>
                 <w:szCs w:val="13"/>
               </w:rPr>
-              <w:t>{</w:t>
-            </w:r>
-            <w:proofErr w:type="spellStart"/>
-            <w:r>
-              <w:rPr>
-                <w:rFonts w:ascii="Calibri Light" w:hAnsi="Calibri Light" w:cs="Calibri Light"/>
-                <w:b/>
-                <w:bCs/>
-                <w:color w:val="000000"/>
-                <w:sz w:val="13"/>
-                <w:szCs w:val="13"/>
-              </w:rPr>
-              <w:t>lrpl</w:t>
-            </w:r>
-            <w:proofErr w:type="spellEnd"/>
-            <w:r>
-              <w:rPr>
-                <w:rFonts w:ascii="Calibri Light" w:hAnsi="Calibri Light" w:cs="Calibri Light"/>
-                <w:b/>
-                <w:bCs/>
-                <w:color w:val="000000"/>
-                <w:sz w:val="13"/>
-                <w:szCs w:val="13"/>
-              </w:rPr>
-              <w:t>}</w:t>
+              <w:t>{lrpl}</w:t>
             </w:r>
           </w:p>
         </w:tc>
@@ -1488,31 +1108,7 @@
                 <w:sz w:val="13"/>
                 <w:szCs w:val="13"/>
               </w:rPr>
-              <w:t>{</w:t>
-            </w:r>
-            <w:proofErr w:type="spellStart"/>
-            <w:r>
-              <w:rPr>
-                <w:rFonts w:ascii="Calibri Light" w:hAnsi="Calibri Light" w:cs="Calibri Light"/>
-                <w:b/>
-                <w:bCs/>
-                <w:color w:val="000000"/>
-                <w:sz w:val="13"/>
-                <w:szCs w:val="13"/>
-              </w:rPr>
-              <w:t>plr</w:t>
-            </w:r>
-            <w:proofErr w:type="spellEnd"/>
-            <w:r>
-              <w:rPr>
-                <w:rFonts w:ascii="Calibri Light" w:hAnsi="Calibri Light" w:cs="Calibri Light"/>
-                <w:b/>
-                <w:bCs/>
-                <w:color w:val="000000"/>
-                <w:sz w:val="13"/>
-                <w:szCs w:val="13"/>
-              </w:rPr>
-              <w:t>}</w:t>
+              <w:t>{plr}</w:t>
             </w:r>
           </w:p>
         </w:tc>
@@ -1673,72 +1269,47 @@
                 <w:sz w:val="13"/>
                 <w:szCs w:val="13"/>
               </w:rPr>
+              <w:t>{lnr}</w:t>
+            </w:r>
+          </w:p>
+        </w:tc>
+        <w:tc>
+          <w:tcPr>
+            <w:tcW w:w="992" w:type="dxa"/>
+            <w:tcBorders>
+              <w:top w:val="nil"/>
+              <w:left w:val="nil"/>
+              <w:bottom w:val="nil"/>
+              <w:right w:val="nil"/>
+            </w:tcBorders>
+            <w:shd w:val="clear" w:color="000000" w:fill="FFFFFF"/>
+            <w:noWrap/>
+            <w:vAlign w:val="center"/>
+            <w:hideMark/>
+          </w:tcPr>
+          <w:p>
+            <w:pPr>
+              <w:jc w:val="center"/>
+              <w:rPr>
+                <w:rFonts w:ascii="Calibri Light" w:hAnsi="Calibri Light" w:cs="Calibri Light"/>
+                <w:b/>
+                <w:bCs/>
+                <w:color w:val="000000"/>
+                <w:sz w:val="13"/>
+                <w:szCs w:val="13"/>
+              </w:rPr>
+            </w:pPr>
+            <w:r>
+              <w:rPr>
+                <w:rFonts w:ascii="Calibri Light" w:hAnsi="Calibri Light" w:cs="Calibri Light"/>
+                <w:b/>
+                <w:bCs/>
+                <w:color w:val="000000"/>
+                <w:sz w:val="13"/>
+                <w:szCs w:val="13"/>
+              </w:rPr>
               <w:t>{</w:t>
             </w:r>
-            <w:proofErr w:type="spellStart"/>
-            <w:r>
-              <w:rPr>
-                <w:rFonts w:ascii="Calibri Light" w:hAnsi="Calibri Light" w:cs="Calibri Light"/>
-                <w:b/>
-                <w:bCs/>
-                <w:color w:val="000000"/>
-                <w:sz w:val="13"/>
-                <w:szCs w:val="13"/>
-              </w:rPr>
-              <w:t>lnr</w:t>
-            </w:r>
-            <w:proofErr w:type="spellEnd"/>
-            <w:r>
-              <w:rPr>
-                <w:rFonts w:ascii="Calibri Light" w:hAnsi="Calibri Light" w:cs="Calibri Light"/>
-                <w:b/>
-                <w:bCs/>
-                <w:color w:val="000000"/>
-                <w:sz w:val="13"/>
-                <w:szCs w:val="13"/>
-              </w:rPr>
-              <w:t>}</w:t>
-            </w:r>
-          </w:p>
-        </w:tc>
-        <w:tc>
-          <w:tcPr>
-            <w:tcW w:w="992" w:type="dxa"/>
-            <w:tcBorders>
-              <w:top w:val="nil"/>
-              <w:left w:val="nil"/>
-              <w:bottom w:val="nil"/>
-              <w:right w:val="nil"/>
-            </w:tcBorders>
-            <w:shd w:val="clear" w:color="000000" w:fill="FFFFFF"/>
-            <w:noWrap/>
-            <w:vAlign w:val="center"/>
-            <w:hideMark/>
-          </w:tcPr>
-          <w:p>
-            <w:pPr>
-              <w:jc w:val="center"/>
-              <w:rPr>
-                <w:rFonts w:ascii="Calibri Light" w:hAnsi="Calibri Light" w:cs="Calibri Light"/>
-                <w:b/>
-                <w:bCs/>
-                <w:color w:val="000000"/>
-                <w:sz w:val="13"/>
-                <w:szCs w:val="13"/>
-              </w:rPr>
-            </w:pPr>
-            <w:r>
-              <w:rPr>
-                <w:rFonts w:ascii="Calibri Light" w:hAnsi="Calibri Light" w:cs="Calibri Light"/>
-                <w:b/>
-                <w:bCs/>
-                <w:color w:val="000000"/>
-                <w:sz w:val="13"/>
-                <w:szCs w:val="13"/>
-              </w:rPr>
-              <w:t>{</w:t>
-            </w:r>
-            <w:proofErr w:type="spellStart"/>
             <w:r>
               <w:rPr>
                 <w:rFonts w:ascii="Calibri Light" w:hAnsi="Calibri Light" w:cs="Calibri Light"/>
@@ -1750,7 +1321,6 @@
               </w:rPr>
               <w:t>pomnr</w:t>
             </w:r>
-            <w:proofErr w:type="spellEnd"/>
             <w:r>
               <w:rPr>
                 <w:rFonts w:ascii="Calibri Light" w:hAnsi="Calibri Light" w:cs="Calibri Light"/>
@@ -2006,9 +1576,8 @@
                 <w:sz w:val="13"/>
                 <w:szCs w:val="13"/>
               </w:rPr>
-              <w:t>{</w:t>
-            </w:r>
-            <w:proofErr w:type="spellStart"/>
+              <w:t>{val</w:t>
+            </w:r>
             <w:r>
               <w:rPr>
                 <w:rFonts w:ascii="Calibri Light" w:hAnsi="Calibri Light" w:cs="Calibri Light"/>
@@ -2018,20 +1587,8 @@
                 <w:sz w:val="13"/>
                 <w:szCs w:val="13"/>
               </w:rPr>
-              <w:t>val</w:t>
-            </w:r>
-            <w:r>
-              <w:rPr>
-                <w:rFonts w:ascii="Calibri Light" w:hAnsi="Calibri Light" w:cs="Calibri Light"/>
-                <w:b/>
-                <w:bCs/>
-                <w:color w:val="FFFFFF" w:themeColor="background1"/>
-                <w:sz w:val="13"/>
-                <w:szCs w:val="13"/>
-              </w:rPr>
               <w:t>tt</w:t>
             </w:r>
-            <w:proofErr w:type="spellEnd"/>
             <w:r>
               <w:rPr>
                 <w:rFonts w:ascii="Calibri Light" w:hAnsi="Calibri Light" w:cs="Calibri Light"/>
@@ -2126,9 +1683,8 @@
                 <w:sz w:val="13"/>
                 <w:szCs w:val="13"/>
               </w:rPr>
-              <w:t xml:space="preserve">Resumen </w:t>
-            </w:r>
-            <w:proofErr w:type="spellStart"/>
+              <w:t xml:space="preserve">Resumen EyE no domiciliarios puestos en el mercado en al año </w:t>
+            </w:r>
             <w:r>
               <w:rPr>
                 <w:rFonts w:ascii="Calibri Light" w:hAnsi="Calibri Light" w:cs="Calibri Light"/>
@@ -2138,54 +1694,7 @@
                 <w:sz w:val="13"/>
                 <w:szCs w:val="13"/>
               </w:rPr>
-              <w:t>EyE</w:t>
-            </w:r>
-            <w:proofErr w:type="spellEnd"/>
-            <w:r>
-              <w:rPr>
-                <w:rFonts w:ascii="Calibri Light" w:hAnsi="Calibri Light" w:cs="Calibri Light"/>
-                <w:b/>
-                <w:bCs/>
-                <w:color w:val="FFFFFF"/>
-                <w:sz w:val="13"/>
-                <w:szCs w:val="13"/>
-              </w:rPr>
-              <w:t xml:space="preserve"> no domiciliarios puestos en el mercado en al año </w:t>
-            </w:r>
-            <w:r>
-              <w:rPr>
-                <w:rFonts w:ascii="Calibri Light" w:hAnsi="Calibri Light" w:cs="Calibri Light"/>
-                <w:b/>
-                <w:bCs/>
-                <w:color w:val="FFFFFF"/>
-                <w:sz w:val="13"/>
-                <w:szCs w:val="13"/>
-              </w:rPr>
-              <w:t>{</w:t>
-            </w:r>
-            <w:proofErr w:type="spellStart"/>
-            <w:r>
-              <w:rPr>
-                <w:rFonts w:ascii="Calibri Light" w:hAnsi="Calibri Light" w:cs="Calibri Light"/>
-                <w:b/>
-                <w:bCs/>
-                <w:color w:val="FFFFFF"/>
-                <w:sz w:val="13"/>
-                <w:szCs w:val="13"/>
-              </w:rPr>
-              <w:t>year</w:t>
-            </w:r>
-            <w:proofErr w:type="spellEnd"/>
-            <w:r>
-              <w:rPr>
-                <w:rFonts w:ascii="Calibri Light" w:hAnsi="Calibri Light" w:cs="Calibri Light"/>
-                <w:b/>
-                <w:bCs/>
-                <w:color w:val="FFFFFF"/>
-                <w:sz w:val="13"/>
-                <w:szCs w:val="13"/>
-              </w:rPr>
-              <w:t>}</w:t>
+              <w:t>{year}</w:t>
             </w:r>
           </w:p>
         </w:tc>
@@ -2259,7 +1768,6 @@
                 <w:szCs w:val="13"/>
               </w:rPr>
             </w:pPr>
-            <w:proofErr w:type="spellStart"/>
             <w:r>
               <w:rPr>
                 <w:rFonts w:ascii="Calibri Light" w:hAnsi="Calibri Light" w:cs="Calibri Light"/>
@@ -2269,9 +1777,8 @@
                 <w:sz w:val="13"/>
                 <w:szCs w:val="13"/>
               </w:rPr>
-              <w:t>Ecotarifa</w:t>
-            </w:r>
-            <w:proofErr w:type="spellEnd"/>
+              <w:t xml:space="preserve">Ecotarifa </w:t>
+            </w:r>
             <w:r>
               <w:rPr>
                 <w:rFonts w:ascii="Calibri Light" w:hAnsi="Calibri Light" w:cs="Calibri Light"/>
@@ -2281,7 +1788,7 @@
                 <w:sz w:val="13"/>
                 <w:szCs w:val="13"/>
               </w:rPr>
-              <w:t xml:space="preserve"> </w:t>
+              <w:t>{year}</w:t>
             </w:r>
             <w:r>
               <w:rPr>
@@ -2292,9 +1799,58 @@
                 <w:sz w:val="13"/>
                 <w:szCs w:val="13"/>
               </w:rPr>
+              <w:t xml:space="preserve"> (UF)</w:t>
+            </w:r>
+          </w:p>
+        </w:tc>
+        <w:tc>
+          <w:tcPr>
+            <w:tcW w:w="1546" w:type="dxa"/>
+            <w:tcBorders>
+              <w:top w:val="nil"/>
+              <w:left w:val="nil"/>
+              <w:bottom w:val="nil"/>
+              <w:right w:val="nil"/>
+            </w:tcBorders>
+            <w:shd w:val="clear" w:color="000000" w:fill="049A85"/>
+            <w:noWrap/>
+            <w:vAlign w:val="center"/>
+            <w:hideMark/>
+          </w:tcPr>
+          <w:p>
+            <w:pPr>
+              <w:jc w:val="center"/>
+              <w:rPr>
+                <w:rFonts w:ascii="Calibri Light" w:hAnsi="Calibri Light" w:cs="Calibri Light"/>
+                <w:b/>
+                <w:bCs/>
+                <w:color w:val="FFFFFF"/>
+                <w:sz w:val="13"/>
+                <w:szCs w:val="13"/>
+              </w:rPr>
+            </w:pPr>
+            <w:r>
+              <w:rPr>
+                <w:rFonts w:ascii="Calibri Light" w:hAnsi="Calibri Light" w:cs="Calibri Light"/>
+                <w:b/>
+                <w:bCs/>
+                <w:color w:val="FFFFFF"/>
+                <w:sz w:val="13"/>
+                <w:szCs w:val="13"/>
+              </w:rPr>
+              <w:t xml:space="preserve">Costo Anual </w:t>
+            </w:r>
+            <w:r>
+              <w:rPr>
+                <w:rFonts w:ascii="Calibri Light" w:hAnsi="Calibri Light" w:cs="Calibri Light"/>
+                <w:b/>
+                <w:bCs/>
+                <w:color w:val="FFFFFF"/>
+                <w:sz w:val="13"/>
+                <w:szCs w:val="13"/>
+              </w:rPr>
               <w:t>{</w:t>
             </w:r>
-            <w:proofErr w:type="spellStart"/>
             <w:r>
               <w:rPr>
                 <w:rFonts w:ascii="Calibri Light" w:hAnsi="Calibri Light" w:cs="Calibri Light"/>
@@ -2304,9 +1860,8 @@
                 <w:sz w:val="13"/>
                 <w:szCs w:val="13"/>
               </w:rPr>
-              <w:t>year</w:t>
-            </w:r>
-            <w:proofErr w:type="spellEnd"/>
+              <w:t>lyear</w:t>
+            </w:r>
             <w:r>
               <w:rPr>
                 <w:rFonts w:ascii="Calibri Light" w:hAnsi="Calibri Light" w:cs="Calibri Light"/>
@@ -2333,7 +1888,7 @@
         </w:tc>
         <w:tc>
           <w:tcPr>
-            <w:tcW w:w="1546" w:type="dxa"/>
+            <w:tcW w:w="2272" w:type="dxa"/>
             <w:tcBorders>
               <w:top w:val="nil"/>
               <w:left w:val="nil"/>
@@ -2366,7 +1921,7 @@
                 <w:sz w:val="13"/>
                 <w:szCs w:val="13"/>
               </w:rPr>
-              <w:t xml:space="preserve">Costo Anual </w:t>
+              <w:t xml:space="preserve">Ajuste </w:t>
             </w:r>
             <w:r>
               <w:rPr>
@@ -2379,7 +1934,6 @@
               </w:rPr>
               <w:t>{</w:t>
             </w:r>
-            <w:proofErr w:type="spellStart"/>
             <w:r>
               <w:rPr>
                 <w:rFonts w:ascii="Calibri Light" w:hAnsi="Calibri Light" w:cs="Calibri Light"/>
@@ -2391,7 +1945,6 @@
               </w:rPr>
               <w:t>lyear</w:t>
             </w:r>
-            <w:proofErr w:type="spellEnd"/>
             <w:r>
               <w:rPr>
                 <w:rFonts w:ascii="Calibri Light" w:hAnsi="Calibri Light" w:cs="Calibri Light"/>
@@ -2412,13 +1965,35 @@
                 <w:sz w:val="13"/>
                 <w:szCs w:val="13"/>
               </w:rPr>
+              <w:t xml:space="preserve"> vs</w:t>
+            </w:r>
+            <w:r>
+              <w:rPr>
+                <w:rFonts w:ascii="Calibri Light" w:hAnsi="Calibri Light" w:cs="Calibri Light"/>
+                <w:b/>
+                <w:bCs/>
+                <w:color w:val="FFFFFF"/>
+                <w:sz w:val="13"/>
+                <w:szCs w:val="13"/>
+              </w:rPr>
+              <w:t xml:space="preserve"> {year}</w:t>
+            </w:r>
+            <w:r>
+              <w:rPr>
+                <w:rFonts w:ascii="Calibri Light" w:hAnsi="Calibri Light" w:cs="Calibri Light"/>
+                <w:b/>
+                <w:bCs/>
+                <w:color w:val="FFFFFF"/>
+                <w:sz w:val="13"/>
+                <w:szCs w:val="13"/>
+              </w:rPr>
               <w:t xml:space="preserve"> (UF)</w:t>
             </w:r>
           </w:p>
         </w:tc>
         <w:tc>
           <w:tcPr>
-            <w:tcW w:w="2272" w:type="dxa"/>
+            <w:tcW w:w="2152" w:type="dxa"/>
             <w:tcBorders>
               <w:top w:val="nil"/>
               <w:left w:val="nil"/>
@@ -2451,7 +2026,7 @@
                 <w:sz w:val="13"/>
                 <w:szCs w:val="13"/>
               </w:rPr>
-              <w:t xml:space="preserve">Ajuste </w:t>
+              <w:t xml:space="preserve">Costo Total </w:t>
             </w:r>
             <w:r>
               <w:rPr>
@@ -2462,162 +2037,7 @@
                 <w:sz w:val="13"/>
                 <w:szCs w:val="13"/>
               </w:rPr>
-              <w:t>{</w:t>
-            </w:r>
-            <w:proofErr w:type="spellStart"/>
-            <w:r>
-              <w:rPr>
-                <w:rFonts w:ascii="Calibri Light" w:hAnsi="Calibri Light" w:cs="Calibri Light"/>
-                <w:b/>
-                <w:bCs/>
-                <w:color w:val="FFFFFF"/>
-                <w:sz w:val="13"/>
-                <w:szCs w:val="13"/>
-              </w:rPr>
-              <w:t>lyear</w:t>
-            </w:r>
-            <w:proofErr w:type="spellEnd"/>
-            <w:r>
-              <w:rPr>
-                <w:rFonts w:ascii="Calibri Light" w:hAnsi="Calibri Light" w:cs="Calibri Light"/>
-                <w:b/>
-                <w:bCs/>
-                <w:color w:val="FFFFFF"/>
-                <w:sz w:val="13"/>
-                <w:szCs w:val="13"/>
-              </w:rPr>
-              <w:t>}</w:t>
-            </w:r>
-            <w:r>
-              <w:rPr>
-                <w:rFonts w:ascii="Calibri Light" w:hAnsi="Calibri Light" w:cs="Calibri Light"/>
-                <w:b/>
-                <w:bCs/>
-                <w:color w:val="FFFFFF"/>
-                <w:sz w:val="13"/>
-                <w:szCs w:val="13"/>
-              </w:rPr>
-              <w:t xml:space="preserve"> vs</w:t>
-            </w:r>
-            <w:r>
-              <w:rPr>
-                <w:rFonts w:ascii="Calibri Light" w:hAnsi="Calibri Light" w:cs="Calibri Light"/>
-                <w:b/>
-                <w:bCs/>
-                <w:color w:val="FFFFFF"/>
-                <w:sz w:val="13"/>
-                <w:szCs w:val="13"/>
-              </w:rPr>
-              <w:t xml:space="preserve"> {</w:t>
-            </w:r>
-            <w:proofErr w:type="spellStart"/>
-            <w:r>
-              <w:rPr>
-                <w:rFonts w:ascii="Calibri Light" w:hAnsi="Calibri Light" w:cs="Calibri Light"/>
-                <w:b/>
-                <w:bCs/>
-                <w:color w:val="FFFFFF"/>
-                <w:sz w:val="13"/>
-                <w:szCs w:val="13"/>
-              </w:rPr>
-              <w:t>lyear</w:t>
-            </w:r>
-            <w:proofErr w:type="spellEnd"/>
-            <w:r>
-              <w:rPr>
-                <w:rFonts w:ascii="Calibri Light" w:hAnsi="Calibri Light" w:cs="Calibri Light"/>
-                <w:b/>
-                <w:bCs/>
-                <w:color w:val="FFFFFF"/>
-                <w:sz w:val="13"/>
-                <w:szCs w:val="13"/>
-              </w:rPr>
-              <w:t>}</w:t>
-            </w:r>
-            <w:r>
-              <w:rPr>
-                <w:rFonts w:ascii="Calibri Light" w:hAnsi="Calibri Light" w:cs="Calibri Light"/>
-                <w:b/>
-                <w:bCs/>
-                <w:color w:val="FFFFFF"/>
-                <w:sz w:val="13"/>
-                <w:szCs w:val="13"/>
-              </w:rPr>
-              <w:t xml:space="preserve"> (UF)</w:t>
-            </w:r>
-          </w:p>
-        </w:tc>
-        <w:tc>
-          <w:tcPr>
-            <w:tcW w:w="2152" w:type="dxa"/>
-            <w:tcBorders>
-              <w:top w:val="nil"/>
-              <w:left w:val="nil"/>
-              <w:bottom w:val="nil"/>
-              <w:right w:val="nil"/>
-            </w:tcBorders>
-            <w:shd w:val="clear" w:color="000000" w:fill="049A85"/>
-            <w:noWrap/>
-            <w:vAlign w:val="center"/>
-            <w:hideMark/>
-          </w:tcPr>
-          <w:p>
-            <w:pPr>
-              <w:jc w:val="center"/>
-              <w:rPr>
-                <w:rFonts w:ascii="Calibri Light" w:hAnsi="Calibri Light" w:cs="Calibri Light"/>
-                <w:b/>
-                <w:bCs/>
-                <w:color w:val="FFFFFF"/>
-                <w:sz w:val="13"/>
-                <w:szCs w:val="13"/>
-              </w:rPr>
-            </w:pPr>
-            <w:r>
-              <w:rPr>
-                <w:rFonts w:ascii="Calibri Light" w:hAnsi="Calibri Light" w:cs="Calibri Light"/>
-                <w:b/>
-                <w:bCs/>
-                <w:color w:val="FFFFFF"/>
-                <w:sz w:val="13"/>
-                <w:szCs w:val="13"/>
-              </w:rPr>
-              <w:t xml:space="preserve">Costo Total </w:t>
-            </w:r>
-            <w:r>
-              <w:rPr>
-                <w:rFonts w:ascii="Calibri Light" w:hAnsi="Calibri Light" w:cs="Calibri Light"/>
-                <w:b/>
-                <w:bCs/>
-                <w:color w:val="FFFFFF"/>
-                <w:sz w:val="13"/>
-                <w:szCs w:val="13"/>
-              </w:rPr>
-              <w:t>{</w:t>
-            </w:r>
-            <w:proofErr w:type="spellStart"/>
-            <w:r>
-              <w:rPr>
-                <w:rFonts w:ascii="Calibri Light" w:hAnsi="Calibri Light" w:cs="Calibri Light"/>
-                <w:b/>
-                <w:bCs/>
-                <w:color w:val="FFFFFF"/>
-                <w:sz w:val="13"/>
-                <w:szCs w:val="13"/>
-              </w:rPr>
-              <w:t>year</w:t>
-            </w:r>
-            <w:proofErr w:type="spellEnd"/>
-            <w:r>
-              <w:rPr>
-                <w:rFonts w:ascii="Calibri Light" w:hAnsi="Calibri Light" w:cs="Calibri Light"/>
-                <w:b/>
-                <w:bCs/>
-                <w:color w:val="FFFFFF"/>
-                <w:sz w:val="13"/>
-                <w:szCs w:val="13"/>
-              </w:rPr>
-              <w:t>}</w:t>
+              <w:t>{year}</w:t>
             </w:r>
             <w:r>
               <w:rPr>
@@ -2710,31 +2130,7 @@
                 <w:sz w:val="13"/>
                 <w:szCs w:val="13"/>
               </w:rPr>
-              <w:t>{</w:t>
-            </w:r>
-            <w:proofErr w:type="spellStart"/>
-            <w:r>
-              <w:rPr>
-                <w:rFonts w:ascii="Calibri Light" w:hAnsi="Calibri Light" w:cs="Calibri Light"/>
-                <w:b/>
-                <w:bCs/>
-                <w:color w:val="000000"/>
-                <w:sz w:val="13"/>
-                <w:szCs w:val="13"/>
-              </w:rPr>
-              <w:t>ep</w:t>
-            </w:r>
-            <w:proofErr w:type="spellEnd"/>
-            <w:r>
-              <w:rPr>
-                <w:rFonts w:ascii="Calibri Light" w:hAnsi="Calibri Light" w:cs="Calibri Light"/>
-                <w:b/>
-                <w:bCs/>
-                <w:color w:val="000000"/>
-                <w:sz w:val="13"/>
-                <w:szCs w:val="13"/>
-              </w:rPr>
-              <w:t>}</w:t>
+              <w:t>{ep}</w:t>
             </w:r>
           </w:p>
         </w:tc>
@@ -2773,19 +2169,7 @@
                 <w:sz w:val="13"/>
                 <w:szCs w:val="13"/>
               </w:rPr>
-              <w:t>{</w:t>
-            </w:r>
-            <w:proofErr w:type="spellStart"/>
-            <w:r>
-              <w:rPr>
-                <w:rFonts w:ascii="Calibri Light" w:hAnsi="Calibri Light" w:cs="Calibri Light"/>
-                <w:b/>
-                <w:bCs/>
-                <w:color w:val="000000"/>
-                <w:sz w:val="13"/>
-                <w:szCs w:val="13"/>
-              </w:rPr>
-              <w:t>e</w:t>
+              <w:t>{e</w:t>
             </w:r>
             <w:r>
               <w:rPr>
@@ -2820,7 +2204,6 @@
               </w:rPr>
               <w:t>p</w:t>
             </w:r>
-            <w:proofErr w:type="spellEnd"/>
             <w:r>
               <w:rPr>
                 <w:rFonts w:ascii="Calibri Light" w:hAnsi="Calibri Light" w:cs="Calibri Light"/>
@@ -3029,31 +2412,7 @@
                 <w:sz w:val="13"/>
                 <w:szCs w:val="13"/>
               </w:rPr>
-              <w:t>{</w:t>
-            </w:r>
-            <w:proofErr w:type="spellStart"/>
-            <w:r>
-              <w:rPr>
-                <w:rFonts w:ascii="Calibri Light" w:hAnsi="Calibri Light" w:cs="Calibri Light"/>
-                <w:b/>
-                <w:bCs/>
-                <w:color w:val="000000"/>
-                <w:sz w:val="13"/>
-                <w:szCs w:val="13"/>
-              </w:rPr>
-              <w:t>emepomme</w:t>
-            </w:r>
-            <w:proofErr w:type="spellEnd"/>
-            <w:r>
-              <w:rPr>
-                <w:rFonts w:ascii="Calibri Light" w:hAnsi="Calibri Light" w:cs="Calibri Light"/>
-                <w:b/>
-                <w:bCs/>
-                <w:color w:val="000000"/>
-                <w:sz w:val="13"/>
-                <w:szCs w:val="13"/>
-              </w:rPr>
-              <w:t>}</w:t>
+              <w:t>{emepomme}</w:t>
             </w:r>
           </w:p>
         </w:tc>
@@ -3213,31 +2572,7 @@
                 <w:sz w:val="13"/>
                 <w:szCs w:val="13"/>
               </w:rPr>
-              <w:t>{</w:t>
-            </w:r>
-            <w:proofErr w:type="spellStart"/>
-            <w:r>
-              <w:rPr>
-                <w:rFonts w:ascii="Calibri Light" w:hAnsi="Calibri Light" w:cs="Calibri Light"/>
-                <w:b/>
-                <w:bCs/>
-                <w:color w:val="000000"/>
-                <w:sz w:val="13"/>
-                <w:szCs w:val="13"/>
-              </w:rPr>
-              <w:t>epl</w:t>
-            </w:r>
-            <w:proofErr w:type="spellEnd"/>
-            <w:r>
-              <w:rPr>
-                <w:rFonts w:ascii="Calibri Light" w:hAnsi="Calibri Light" w:cs="Calibri Light"/>
-                <w:b/>
-                <w:bCs/>
-                <w:color w:val="000000"/>
-                <w:sz w:val="13"/>
-                <w:szCs w:val="13"/>
-              </w:rPr>
-              <w:t>}</w:t>
+              <w:t>{epl}</w:t>
             </w:r>
           </w:p>
         </w:tc>
@@ -3276,31 +2611,7 @@
                 <w:sz w:val="13"/>
                 <w:szCs w:val="13"/>
               </w:rPr>
-              <w:t>{</w:t>
-            </w:r>
-            <w:proofErr w:type="spellStart"/>
-            <w:r>
-              <w:rPr>
-                <w:rFonts w:ascii="Calibri Light" w:hAnsi="Calibri Light" w:cs="Calibri Light"/>
-                <w:b/>
-                <w:bCs/>
-                <w:color w:val="000000"/>
-                <w:sz w:val="13"/>
-                <w:szCs w:val="13"/>
-              </w:rPr>
-              <w:t>eplpompl</w:t>
-            </w:r>
-            <w:proofErr w:type="spellEnd"/>
-            <w:r>
-              <w:rPr>
-                <w:rFonts w:ascii="Calibri Light" w:hAnsi="Calibri Light" w:cs="Calibri Light"/>
-                <w:b/>
-                <w:bCs/>
-                <w:color w:val="000000"/>
-                <w:sz w:val="13"/>
-                <w:szCs w:val="13"/>
-              </w:rPr>
-              <w:t>}</w:t>
+              <w:t>{eplpompl}</w:t>
             </w:r>
           </w:p>
         </w:tc>
@@ -3460,31 +2771,7 @@
                 <w:sz w:val="13"/>
                 <w:szCs w:val="13"/>
               </w:rPr>
-              <w:t>{</w:t>
-            </w:r>
-            <w:proofErr w:type="spellStart"/>
-            <w:r>
-              <w:rPr>
-                <w:rFonts w:ascii="Calibri Light" w:hAnsi="Calibri Light" w:cs="Calibri Light"/>
-                <w:b/>
-                <w:bCs/>
-                <w:color w:val="000000"/>
-                <w:sz w:val="13"/>
-                <w:szCs w:val="13"/>
-              </w:rPr>
-              <w:t>enr</w:t>
-            </w:r>
-            <w:proofErr w:type="spellEnd"/>
-            <w:r>
-              <w:rPr>
-                <w:rFonts w:ascii="Calibri Light" w:hAnsi="Calibri Light" w:cs="Calibri Light"/>
-                <w:b/>
-                <w:bCs/>
-                <w:color w:val="000000"/>
-                <w:sz w:val="13"/>
-                <w:szCs w:val="13"/>
-              </w:rPr>
-              <w:t>}</w:t>
+              <w:t>{enr}</w:t>
             </w:r>
           </w:p>
         </w:tc>
@@ -3523,31 +2810,7 @@
                 <w:sz w:val="13"/>
                 <w:szCs w:val="13"/>
               </w:rPr>
-              <w:t>{</w:t>
-            </w:r>
-            <w:proofErr w:type="spellStart"/>
-            <w:r>
-              <w:rPr>
-                <w:rFonts w:ascii="Calibri Light" w:hAnsi="Calibri Light" w:cs="Calibri Light"/>
-                <w:b/>
-                <w:bCs/>
-                <w:color w:val="000000"/>
-                <w:sz w:val="13"/>
-                <w:szCs w:val="13"/>
-              </w:rPr>
-              <w:t>enrpomnr</w:t>
-            </w:r>
-            <w:proofErr w:type="spellEnd"/>
-            <w:r>
-              <w:rPr>
-                <w:rFonts w:ascii="Calibri Light" w:hAnsi="Calibri Light" w:cs="Calibri Light"/>
-                <w:b/>
-                <w:bCs/>
-                <w:color w:val="000000"/>
-                <w:sz w:val="13"/>
-                <w:szCs w:val="13"/>
-              </w:rPr>
-              <w:t>}</w:t>
+              <w:t>{enrpomnr}</w:t>
             </w:r>
           </w:p>
         </w:tc>
@@ -3787,31 +3050,7 @@
                 <w:sz w:val="13"/>
                 <w:szCs w:val="13"/>
               </w:rPr>
-              <w:t>{</w:t>
-            </w:r>
-            <w:proofErr w:type="spellStart"/>
-            <w:r>
-              <w:rPr>
-                <w:rFonts w:ascii="Calibri Light" w:hAnsi="Calibri Light" w:cs="Calibri Light"/>
-                <w:b/>
-                <w:bCs/>
-                <w:color w:val="FFFFFF" w:themeColor="background1"/>
-                <w:sz w:val="13"/>
-                <w:szCs w:val="13"/>
-              </w:rPr>
-              <w:t>evaltt</w:t>
-            </w:r>
-            <w:proofErr w:type="spellEnd"/>
-            <w:r>
-              <w:rPr>
-                <w:rFonts w:ascii="Calibri Light" w:hAnsi="Calibri Light" w:cs="Calibri Light"/>
-                <w:b/>
-                <w:bCs/>
-                <w:color w:val="FFFFFF" w:themeColor="background1"/>
-                <w:sz w:val="13"/>
-                <w:szCs w:val="13"/>
-              </w:rPr>
-              <w:t>}</w:t>
+              <w:t>{evaltt}</w:t>
             </w:r>
           </w:p>
         </w:tc>
@@ -4261,19 +3500,7 @@
                       <w:sz w:val="15"/>
                       <w:szCs w:val="15"/>
                     </w:rPr>
-                    <w:t>Total facturado (</w:t>
-                  </w:r>
-                  <w:proofErr w:type="spellStart"/>
-                  <w:r>
-                    <w:rPr>
-                      <w:rFonts w:ascii="Calibri Light" w:hAnsi="Calibri Light" w:cs="Calibri Light"/>
-                      <w:b/>
-                      <w:bCs/>
-                      <w:color w:val="FFFFFF"/>
-                      <w:sz w:val="15"/>
-                      <w:szCs w:val="15"/>
-                    </w:rPr>
-                    <w:t>Cl</w:t>
+                    <w:t>Total facturado (Cl</w:t>
                   </w:r>
                   <w:r>
                     <w:rPr>
@@ -4286,7 +3513,6 @@
                     </w:rPr>
                     <w:t>P</w:t>
                   </w:r>
-                  <w:proofErr w:type="spellEnd"/>
                   <w:r>
                     <w:rPr>
                       <w:rFonts w:ascii="Calibri Light" w:hAnsi="Calibri Light" w:cs="Calibri Light"/>
@@ -4486,7 +3712,6 @@
                     </w:rPr>
                     <w:t>{</w:t>
                   </w:r>
-                  <w:proofErr w:type="spellStart"/>
                   <w:r>
                     <w:rPr>
                       <w:rFonts w:ascii="Calibri Light" w:hAnsi="Calibri Light" w:cs="Calibri Light"/>
@@ -4498,7 +3723,6 @@
                     </w:rPr>
                     <w:t>iva</w:t>
                   </w:r>
-                  <w:proofErr w:type="spellEnd"/>
                   <w:r>
                     <w:rPr>
                       <w:rFonts w:ascii="Calibri Light" w:hAnsi="Calibri Light" w:cs="Calibri Light"/>
@@ -4659,52 +3883,24 @@
           <w:sz w:val="20"/>
           <w:szCs w:val="20"/>
         </w:rPr>
-        <w:t xml:space="preserve">Con esta información, sumada a la de las otras empresas adheridas, </w:t>
+        <w:t>Con esta información, sumada a la de las otras empresas adheridas, ProREP podrá dar cumplimiento a las metas y obligaciones de sus socios, conforme a lo establecido en la Ley y los principios de circularidad que</w:t>
       </w:r>
-      <w:proofErr w:type="spellStart"/>
       <w:r>
         <w:rPr>
           <w:rFonts w:asciiTheme="majorHAnsi" w:hAnsiTheme="majorHAnsi" w:cstheme="majorHAnsi"/>
           <w:sz w:val="20"/>
           <w:szCs w:val="20"/>
         </w:rPr>
-        <w:t>ProREP</w:t>
+        <w:t xml:space="preserve"> orientan el quehacer de</w:t>
       </w:r>
-      <w:proofErr w:type="spellEnd"/>
       <w:r>
         <w:rPr>
           <w:rFonts w:asciiTheme="majorHAnsi" w:hAnsiTheme="majorHAnsi" w:cstheme="majorHAnsi"/>
           <w:sz w:val="20"/>
           <w:szCs w:val="20"/>
         </w:rPr>
-        <w:t xml:space="preserve"> podrá dar cumplimiento a las metas y obligaciones de sus socios, conforme a lo establecido en la Ley y los principios de circularidad que</w:t>
+        <w:t xml:space="preserve"> ProREP</w:t>
       </w:r>
-      <w:r>
-        <w:rPr>
-          <w:rFonts w:asciiTheme="majorHAnsi" w:hAnsiTheme="majorHAnsi" w:cstheme="majorHAnsi"/>
-          <w:sz w:val="20"/>
-          <w:szCs w:val="20"/>
-        </w:rPr>
-        <w:t xml:space="preserve"> orientan el quehacer de</w:t>
-      </w:r>
-      <w:r>
-        <w:rPr>
-          <w:rFonts w:asciiTheme="majorHAnsi" w:hAnsiTheme="majorHAnsi" w:cstheme="majorHAnsi"/>
-          <w:sz w:val="20"/>
-          <w:szCs w:val="20"/>
-        </w:rPr>
-        <w:t xml:space="preserve"> </w:t>
-      </w:r>
-      <w:proofErr w:type="spellStart"/>
-      <w:r>
-        <w:rPr>
-          <w:rFonts w:asciiTheme="majorHAnsi" w:hAnsiTheme="majorHAnsi" w:cstheme="majorHAnsi"/>
-          <w:sz w:val="20"/>
-          <w:szCs w:val="20"/>
-        </w:rPr>
-        <w:t>ProREP</w:t>
-      </w:r>
-      <w:proofErr w:type="spellEnd"/>
       <w:r>
         <w:rPr>
           <w:rFonts w:asciiTheme="majorHAnsi" w:hAnsiTheme="majorHAnsi" w:cstheme="majorHAnsi"/>
@@ -4807,41 +4003,13 @@
           <w:bCs/>
         </w:rPr>
       </w:pPr>
-      <w:proofErr w:type="spellStart"/>
       <w:r>
         <w:rPr>
           <w:rFonts w:asciiTheme="majorHAnsi" w:hAnsiTheme="majorHAnsi" w:cstheme="majorHAnsi"/>
           <w:b/>
           <w:bCs/>
         </w:rPr>
-        <w:t>Nesko</w:t>
-      </w:r>
-      <w:proofErr w:type="spellEnd"/>
-      <w:r>
-        <w:rPr>
-          <w:rFonts w:asciiTheme="majorHAnsi" w:hAnsiTheme="majorHAnsi" w:cstheme="majorHAnsi"/>
-          <w:b/>
-          <w:bCs/>
-        </w:rPr>
-        <w:t xml:space="preserve"> </w:t>
-      </w:r>
-      <w:proofErr w:type="spellStart"/>
-      <w:r>
-        <w:rPr>
-          <w:rFonts w:asciiTheme="majorHAnsi" w:hAnsiTheme="majorHAnsi" w:cstheme="majorHAnsi"/>
-          <w:b/>
-          <w:bCs/>
-        </w:rPr>
-        <w:t>Kuzmicic</w:t>
-      </w:r>
-      <w:proofErr w:type="spellEnd"/>
-      <w:r>
-        <w:rPr>
-          <w:rFonts w:asciiTheme="majorHAnsi" w:hAnsiTheme="majorHAnsi" w:cstheme="majorHAnsi"/>
-          <w:b/>
-          <w:bCs/>
-        </w:rPr>
-        <w:t xml:space="preserve"> A.</w:t>
+        <w:t>Nesko Kuzmicic A.</w:t>
       </w:r>
     </w:p>
     <w:p>
@@ -4859,16 +4027,8 @@
         <w:rPr>
           <w:rFonts w:asciiTheme="majorHAnsi" w:hAnsiTheme="majorHAnsi" w:cstheme="majorHAnsi"/>
         </w:rPr>
-        <w:t xml:space="preserve">Gerente Técnico de </w:t>
+        <w:t>Gerente Técnico de ProREP</w:t>
       </w:r>
-      <w:proofErr w:type="spellStart"/>
-      <w:r>
-        <w:rPr>
-          <w:rFonts w:asciiTheme="majorHAnsi" w:hAnsiTheme="majorHAnsi" w:cstheme="majorHAnsi"/>
-        </w:rPr>
-        <w:t>ProREP</w:t>
-      </w:r>
-      <w:proofErr w:type="spellEnd"/>
     </w:p>
     <w:p>
       <w:pPr>

--- a/desarrollo/rigk-sg-back/files/templates/plantillav2.docx
+++ b/desarrollo/rigk-sg-back/files/templates/plantillav2.docx
@@ -133,7 +133,29 @@
           <w:sz w:val="20"/>
           <w:szCs w:val="20"/>
         </w:rPr>
-        <w:t>{business_name}</w:t>
+        <w:t>{</w:t>
+      </w:r>
+      <w:proofErr w:type="spellStart"/>
+      <w:r>
+        <w:rPr>
+          <w:rFonts w:asciiTheme="majorHAnsi" w:hAnsiTheme="majorHAnsi" w:cstheme="majorHAnsi"/>
+          <w:b/>
+          <w:bCs/>
+          <w:sz w:val="20"/>
+          <w:szCs w:val="20"/>
+        </w:rPr>
+        <w:t>business_name</w:t>
+      </w:r>
+      <w:proofErr w:type="spellEnd"/>
+      <w:r>
+        <w:rPr>
+          <w:rFonts w:asciiTheme="majorHAnsi" w:hAnsiTheme="majorHAnsi" w:cstheme="majorHAnsi"/>
+          <w:b/>
+          <w:bCs/>
+          <w:sz w:val="20"/>
+          <w:szCs w:val="20"/>
+        </w:rPr>
+        <w:t>}</w:t>
       </w:r>
     </w:p>
     <w:p>
@@ -162,7 +184,61 @@
           <w:sz w:val="20"/>
           <w:szCs w:val="20"/>
         </w:rPr>
-        <w:t>Ley N° 20.920, que obliga a los productores a declarar los Envases y Embalajes (EyE) puestos en el mercado y cumplir con las metas de valorización de los mismos establecidas en el DS N° 12</w:t>
+        <w:t xml:space="preserve">Ley </w:t>
+      </w:r>
+      <w:proofErr w:type="spellStart"/>
+      <w:r>
+        <w:rPr>
+          <w:rFonts w:asciiTheme="majorHAnsi" w:hAnsiTheme="majorHAnsi" w:cstheme="majorHAnsi"/>
+          <w:sz w:val="20"/>
+          <w:szCs w:val="20"/>
+        </w:rPr>
+        <w:t>N°</w:t>
+      </w:r>
+      <w:proofErr w:type="spellEnd"/>
+      <w:r>
+        <w:rPr>
+          <w:rFonts w:asciiTheme="majorHAnsi" w:hAnsiTheme="majorHAnsi" w:cstheme="majorHAnsi"/>
+          <w:sz w:val="20"/>
+          <w:szCs w:val="20"/>
+        </w:rPr>
+        <w:t xml:space="preserve"> 20.920, que obliga a los productores a declarar los Envases y Embalajes (</w:t>
+      </w:r>
+      <w:proofErr w:type="spellStart"/>
+      <w:r>
+        <w:rPr>
+          <w:rFonts w:asciiTheme="majorHAnsi" w:hAnsiTheme="majorHAnsi" w:cstheme="majorHAnsi"/>
+          <w:sz w:val="20"/>
+          <w:szCs w:val="20"/>
+        </w:rPr>
+        <w:t>EyE</w:t>
+      </w:r>
+      <w:proofErr w:type="spellEnd"/>
+      <w:r>
+        <w:rPr>
+          <w:rFonts w:asciiTheme="majorHAnsi" w:hAnsiTheme="majorHAnsi" w:cstheme="majorHAnsi"/>
+          <w:sz w:val="20"/>
+          <w:szCs w:val="20"/>
+        </w:rPr>
+        <w:t xml:space="preserve">) puestos en el mercado y cumplir con las metas de valorización de los mismos establecidas en el DS </w:t>
+      </w:r>
+      <w:proofErr w:type="spellStart"/>
+      <w:r>
+        <w:rPr>
+          <w:rFonts w:asciiTheme="majorHAnsi" w:hAnsiTheme="majorHAnsi" w:cstheme="majorHAnsi"/>
+          <w:sz w:val="20"/>
+          <w:szCs w:val="20"/>
+        </w:rPr>
+        <w:t>N°</w:t>
+      </w:r>
+      <w:proofErr w:type="spellEnd"/>
+      <w:r>
+        <w:rPr>
+          <w:rFonts w:asciiTheme="majorHAnsi" w:hAnsiTheme="majorHAnsi" w:cstheme="majorHAnsi"/>
+          <w:sz w:val="20"/>
+          <w:szCs w:val="20"/>
+        </w:rPr>
+        <w:t xml:space="preserve"> 12</w:t>
       </w:r>
       <w:r>
         <w:rPr>
@@ -198,13 +274,41 @@
           <w:szCs w:val="20"/>
         </w:rPr>
       </w:pPr>
+      <w:proofErr w:type="spellStart"/>
       <w:r>
         <w:rPr>
           <w:rFonts w:asciiTheme="majorHAnsi" w:hAnsiTheme="majorHAnsi" w:cstheme="majorHAnsi"/>
           <w:sz w:val="20"/>
           <w:szCs w:val="20"/>
         </w:rPr>
-        <w:t xml:space="preserve">ProREP extiende el presente reporte de los EyE </w:t>
+        <w:t>ProREP</w:t>
+      </w:r>
+      <w:proofErr w:type="spellEnd"/>
+      <w:r>
+        <w:rPr>
+          <w:rFonts w:asciiTheme="majorHAnsi" w:hAnsiTheme="majorHAnsi" w:cstheme="majorHAnsi"/>
+          <w:sz w:val="20"/>
+          <w:szCs w:val="20"/>
+        </w:rPr>
+        <w:t xml:space="preserve"> extiende el presente reporte de los </w:t>
+      </w:r>
+      <w:proofErr w:type="spellStart"/>
+      <w:r>
+        <w:rPr>
+          <w:rFonts w:asciiTheme="majorHAnsi" w:hAnsiTheme="majorHAnsi" w:cstheme="majorHAnsi"/>
+          <w:sz w:val="20"/>
+          <w:szCs w:val="20"/>
+        </w:rPr>
+        <w:t>EyE</w:t>
+      </w:r>
+      <w:proofErr w:type="spellEnd"/>
+      <w:r>
+        <w:rPr>
+          <w:rFonts w:asciiTheme="majorHAnsi" w:hAnsiTheme="majorHAnsi" w:cstheme="majorHAnsi"/>
+          <w:sz w:val="20"/>
+          <w:szCs w:val="20"/>
+        </w:rPr>
+        <w:t xml:space="preserve"> </w:t>
       </w:r>
       <w:r>
         <w:rPr>
@@ -244,7 +348,25 @@
           <w:sz w:val="20"/>
           <w:szCs w:val="20"/>
         </w:rPr>
-        <w:t xml:space="preserve"> {business_name}</w:t>
+        <w:t xml:space="preserve"> {</w:t>
+      </w:r>
+      <w:proofErr w:type="spellStart"/>
+      <w:r>
+        <w:rPr>
+          <w:rFonts w:asciiTheme="majorHAnsi" w:hAnsiTheme="majorHAnsi" w:cstheme="majorHAnsi"/>
+          <w:sz w:val="20"/>
+          <w:szCs w:val="20"/>
+        </w:rPr>
+        <w:t>business_name</w:t>
+      </w:r>
+      <w:proofErr w:type="spellEnd"/>
+      <w:r>
+        <w:rPr>
+          <w:rFonts w:asciiTheme="majorHAnsi" w:hAnsiTheme="majorHAnsi" w:cstheme="majorHAnsi"/>
+          <w:sz w:val="20"/>
+          <w:szCs w:val="20"/>
+        </w:rPr>
+        <w:t>}</w:t>
       </w:r>
       <w:r>
         <w:rPr>
@@ -260,7 +382,25 @@
           <w:sz w:val="20"/>
           <w:szCs w:val="20"/>
         </w:rPr>
-        <w:t>{year}</w:t>
+        <w:t>{</w:t>
+      </w:r>
+      <w:proofErr w:type="spellStart"/>
+      <w:r>
+        <w:rPr>
+          <w:rFonts w:asciiTheme="majorHAnsi" w:hAnsiTheme="majorHAnsi" w:cstheme="majorHAnsi"/>
+          <w:sz w:val="20"/>
+          <w:szCs w:val="20"/>
+        </w:rPr>
+        <w:t>year</w:t>
+      </w:r>
+      <w:proofErr w:type="spellEnd"/>
+      <w:r>
+        <w:rPr>
+          <w:rFonts w:asciiTheme="majorHAnsi" w:hAnsiTheme="majorHAnsi" w:cstheme="majorHAnsi"/>
+          <w:sz w:val="20"/>
+          <w:szCs w:val="20"/>
+        </w:rPr>
+        <w:t>}</w:t>
       </w:r>
       <w:r>
         <w:rPr>
@@ -342,18 +482,66 @@
                 <w:sz w:val="13"/>
                 <w:szCs w:val="13"/>
               </w:rPr>
-              <w:t xml:space="preserve">Resumen de costos de EyE no domiciliarios puestos en el mercado en al año </w:t>
-            </w:r>
-            <w:r>
-              <w:rPr>
-                <w:rFonts w:ascii="Calibri Light" w:hAnsi="Calibri Light" w:cs="Calibri Light"/>
-                <w:b/>
-                <w:bCs/>
-                <w:color w:val="FFFFFF"/>
-                <w:sz w:val="13"/>
-                <w:szCs w:val="13"/>
-              </w:rPr>
-              <w:t>{year}</w:t>
+              <w:t xml:space="preserve">Resumen de costos de </w:t>
+            </w:r>
+            <w:proofErr w:type="spellStart"/>
+            <w:r>
+              <w:rPr>
+                <w:rFonts w:ascii="Calibri Light" w:hAnsi="Calibri Light" w:cs="Calibri Light"/>
+                <w:b/>
+                <w:bCs/>
+                <w:color w:val="FFFFFF"/>
+                <w:sz w:val="13"/>
+                <w:szCs w:val="13"/>
+              </w:rPr>
+              <w:t>EyE</w:t>
+            </w:r>
+            <w:proofErr w:type="spellEnd"/>
+            <w:r>
+              <w:rPr>
+                <w:rFonts w:ascii="Calibri Light" w:hAnsi="Calibri Light" w:cs="Calibri Light"/>
+                <w:b/>
+                <w:bCs/>
+                <w:color w:val="FFFFFF"/>
+                <w:sz w:val="13"/>
+                <w:szCs w:val="13"/>
+              </w:rPr>
+              <w:t xml:space="preserve"> no domiciliarios puestos en el mercado en al año </w:t>
+            </w:r>
+            <w:r>
+              <w:rPr>
+                <w:rFonts w:ascii="Calibri Light" w:hAnsi="Calibri Light" w:cs="Calibri Light"/>
+                <w:b/>
+                <w:bCs/>
+                <w:color w:val="FFFFFF"/>
+                <w:sz w:val="13"/>
+                <w:szCs w:val="13"/>
+              </w:rPr>
+              <w:t>{</w:t>
+            </w:r>
+            <w:proofErr w:type="spellStart"/>
+            <w:r>
+              <w:rPr>
+                <w:rFonts w:ascii="Calibri Light" w:hAnsi="Calibri Light" w:cs="Calibri Light"/>
+                <w:b/>
+                <w:bCs/>
+                <w:color w:val="FFFFFF"/>
+                <w:sz w:val="13"/>
+                <w:szCs w:val="13"/>
+              </w:rPr>
+              <w:t>year</w:t>
+            </w:r>
+            <w:proofErr w:type="spellEnd"/>
+            <w:r>
+              <w:rPr>
+                <w:rFonts w:ascii="Calibri Light" w:hAnsi="Calibri Light" w:cs="Calibri Light"/>
+                <w:b/>
+                <w:bCs/>
+                <w:color w:val="FFFFFF"/>
+                <w:sz w:val="13"/>
+                <w:szCs w:val="13"/>
+              </w:rPr>
+              <w:t>}</w:t>
             </w:r>
             <w:r>
               <w:rPr>
@@ -447,7 +635,31 @@
                 <w:sz w:val="13"/>
                 <w:szCs w:val="13"/>
               </w:rPr>
-              <w:t>{lyear}</w:t>
+              <w:t>{</w:t>
+            </w:r>
+            <w:proofErr w:type="spellStart"/>
+            <w:r>
+              <w:rPr>
+                <w:rFonts w:ascii="Calibri Light" w:hAnsi="Calibri Light" w:cs="Calibri Light"/>
+                <w:b/>
+                <w:bCs/>
+                <w:color w:val="FFFFFF"/>
+                <w:sz w:val="13"/>
+                <w:szCs w:val="13"/>
+              </w:rPr>
+              <w:t>lyear</w:t>
+            </w:r>
+            <w:proofErr w:type="spellEnd"/>
+            <w:r>
+              <w:rPr>
+                <w:rFonts w:ascii="Calibri Light" w:hAnsi="Calibri Light" w:cs="Calibri Light"/>
+                <w:b/>
+                <w:bCs/>
+                <w:color w:val="FFFFFF"/>
+                <w:sz w:val="13"/>
+                <w:szCs w:val="13"/>
+              </w:rPr>
+              <w:t>}</w:t>
             </w:r>
           </w:p>
         </w:tc>
@@ -486,7 +698,31 @@
                 <w:sz w:val="13"/>
                 <w:szCs w:val="13"/>
               </w:rPr>
-              <w:t>{year}</w:t>
+              <w:t>{</w:t>
+            </w:r>
+            <w:proofErr w:type="spellStart"/>
+            <w:r>
+              <w:rPr>
+                <w:rFonts w:ascii="Calibri Light" w:hAnsi="Calibri Light" w:cs="Calibri Light"/>
+                <w:b/>
+                <w:bCs/>
+                <w:color w:val="FFFFFF"/>
+                <w:sz w:val="13"/>
+                <w:szCs w:val="13"/>
+              </w:rPr>
+              <w:t>year</w:t>
+            </w:r>
+            <w:proofErr w:type="spellEnd"/>
+            <w:r>
+              <w:rPr>
+                <w:rFonts w:ascii="Calibri Light" w:hAnsi="Calibri Light" w:cs="Calibri Light"/>
+                <w:b/>
+                <w:bCs/>
+                <w:color w:val="FFFFFF"/>
+                <w:sz w:val="13"/>
+                <w:szCs w:val="13"/>
+              </w:rPr>
+              <w:t>}</w:t>
             </w:r>
           </w:p>
         </w:tc>
@@ -576,7 +812,31 @@
                 <w:sz w:val="13"/>
                 <w:szCs w:val="13"/>
               </w:rPr>
-              <w:t>{year}</w:t>
+              <w:t>{</w:t>
+            </w:r>
+            <w:proofErr w:type="spellStart"/>
+            <w:r>
+              <w:rPr>
+                <w:rFonts w:ascii="Calibri Light" w:hAnsi="Calibri Light" w:cs="Calibri Light"/>
+                <w:b/>
+                <w:bCs/>
+                <w:color w:val="FFFFFF"/>
+                <w:sz w:val="13"/>
+                <w:szCs w:val="13"/>
+              </w:rPr>
+              <w:t>year</w:t>
+            </w:r>
+            <w:proofErr w:type="spellEnd"/>
+            <w:r>
+              <w:rPr>
+                <w:rFonts w:ascii="Calibri Light" w:hAnsi="Calibri Light" w:cs="Calibri Light"/>
+                <w:b/>
+                <w:bCs/>
+                <w:color w:val="FFFFFF"/>
+                <w:sz w:val="13"/>
+                <w:szCs w:val="13"/>
+              </w:rPr>
+              <w:t>}</w:t>
             </w:r>
             <w:r>
               <w:rPr>
@@ -669,7 +929,31 @@
                 <w:sz w:val="13"/>
                 <w:szCs w:val="13"/>
               </w:rPr>
-              <w:t>{lrp}</w:t>
+              <w:t>{</w:t>
+            </w:r>
+            <w:proofErr w:type="spellStart"/>
+            <w:r>
+              <w:rPr>
+                <w:rFonts w:ascii="Calibri Light" w:hAnsi="Calibri Light" w:cs="Calibri Light"/>
+                <w:b/>
+                <w:bCs/>
+                <w:color w:val="000000"/>
+                <w:sz w:val="13"/>
+                <w:szCs w:val="13"/>
+              </w:rPr>
+              <w:t>lrp</w:t>
+            </w:r>
+            <w:proofErr w:type="spellEnd"/>
+            <w:r>
+              <w:rPr>
+                <w:rFonts w:ascii="Calibri Light" w:hAnsi="Calibri Light" w:cs="Calibri Light"/>
+                <w:b/>
+                <w:bCs/>
+                <w:color w:val="000000"/>
+                <w:sz w:val="13"/>
+                <w:szCs w:val="13"/>
+              </w:rPr>
+              <w:t>}</w:t>
             </w:r>
           </w:p>
         </w:tc>
@@ -708,7 +992,31 @@
                 <w:sz w:val="13"/>
                 <w:szCs w:val="13"/>
               </w:rPr>
-              <w:t>{pr}</w:t>
+              <w:t>{</w:t>
+            </w:r>
+            <w:proofErr w:type="spellStart"/>
+            <w:r>
+              <w:rPr>
+                <w:rFonts w:ascii="Calibri Light" w:hAnsi="Calibri Light" w:cs="Calibri Light"/>
+                <w:b/>
+                <w:bCs/>
+                <w:color w:val="000000"/>
+                <w:sz w:val="13"/>
+                <w:szCs w:val="13"/>
+              </w:rPr>
+              <w:t>pr</w:t>
+            </w:r>
+            <w:proofErr w:type="spellEnd"/>
+            <w:r>
+              <w:rPr>
+                <w:rFonts w:ascii="Calibri Light" w:hAnsi="Calibri Light" w:cs="Calibri Light"/>
+                <w:b/>
+                <w:bCs/>
+                <w:color w:val="000000"/>
+                <w:sz w:val="13"/>
+                <w:szCs w:val="13"/>
+              </w:rPr>
+              <w:t>}</w:t>
             </w:r>
           </w:p>
         </w:tc>
@@ -869,7 +1177,31 @@
                 <w:sz w:val="13"/>
                 <w:szCs w:val="13"/>
               </w:rPr>
-              <w:t>{lrme}</w:t>
+              <w:t>{</w:t>
+            </w:r>
+            <w:proofErr w:type="spellStart"/>
+            <w:r>
+              <w:rPr>
+                <w:rFonts w:ascii="Calibri Light" w:hAnsi="Calibri Light" w:cs="Calibri Light"/>
+                <w:b/>
+                <w:bCs/>
+                <w:color w:val="000000"/>
+                <w:sz w:val="13"/>
+                <w:szCs w:val="13"/>
+              </w:rPr>
+              <w:t>lrme</w:t>
+            </w:r>
+            <w:proofErr w:type="spellEnd"/>
+            <w:r>
+              <w:rPr>
+                <w:rFonts w:ascii="Calibri Light" w:hAnsi="Calibri Light" w:cs="Calibri Light"/>
+                <w:b/>
+                <w:bCs/>
+                <w:color w:val="000000"/>
+                <w:sz w:val="13"/>
+                <w:szCs w:val="13"/>
+              </w:rPr>
+              <w:t>}</w:t>
             </w:r>
           </w:p>
         </w:tc>
@@ -908,7 +1240,31 @@
                 <w:sz w:val="13"/>
                 <w:szCs w:val="13"/>
               </w:rPr>
-              <w:t>{mer}</w:t>
+              <w:t>{</w:t>
+            </w:r>
+            <w:proofErr w:type="spellStart"/>
+            <w:r>
+              <w:rPr>
+                <w:rFonts w:ascii="Calibri Light" w:hAnsi="Calibri Light" w:cs="Calibri Light"/>
+                <w:b/>
+                <w:bCs/>
+                <w:color w:val="000000"/>
+                <w:sz w:val="13"/>
+                <w:szCs w:val="13"/>
+              </w:rPr>
+              <w:t>mer</w:t>
+            </w:r>
+            <w:proofErr w:type="spellEnd"/>
+            <w:r>
+              <w:rPr>
+                <w:rFonts w:ascii="Calibri Light" w:hAnsi="Calibri Light" w:cs="Calibri Light"/>
+                <w:b/>
+                <w:bCs/>
+                <w:color w:val="000000"/>
+                <w:sz w:val="13"/>
+                <w:szCs w:val="13"/>
+              </w:rPr>
+              <w:t>}</w:t>
             </w:r>
           </w:p>
         </w:tc>
@@ -1069,7 +1425,31 @@
                 <w:sz w:val="13"/>
                 <w:szCs w:val="13"/>
               </w:rPr>
-              <w:t>{lrpl}</w:t>
+              <w:t>{</w:t>
+            </w:r>
+            <w:proofErr w:type="spellStart"/>
+            <w:r>
+              <w:rPr>
+                <w:rFonts w:ascii="Calibri Light" w:hAnsi="Calibri Light" w:cs="Calibri Light"/>
+                <w:b/>
+                <w:bCs/>
+                <w:color w:val="000000"/>
+                <w:sz w:val="13"/>
+                <w:szCs w:val="13"/>
+              </w:rPr>
+              <w:t>lrpl</w:t>
+            </w:r>
+            <w:proofErr w:type="spellEnd"/>
+            <w:r>
+              <w:rPr>
+                <w:rFonts w:ascii="Calibri Light" w:hAnsi="Calibri Light" w:cs="Calibri Light"/>
+                <w:b/>
+                <w:bCs/>
+                <w:color w:val="000000"/>
+                <w:sz w:val="13"/>
+                <w:szCs w:val="13"/>
+              </w:rPr>
+              <w:t>}</w:t>
             </w:r>
           </w:p>
         </w:tc>
@@ -1108,7 +1488,31 @@
                 <w:sz w:val="13"/>
                 <w:szCs w:val="13"/>
               </w:rPr>
-              <w:t>{plr}</w:t>
+              <w:t>{</w:t>
+            </w:r>
+            <w:proofErr w:type="spellStart"/>
+            <w:r>
+              <w:rPr>
+                <w:rFonts w:ascii="Calibri Light" w:hAnsi="Calibri Light" w:cs="Calibri Light"/>
+                <w:b/>
+                <w:bCs/>
+                <w:color w:val="000000"/>
+                <w:sz w:val="13"/>
+                <w:szCs w:val="13"/>
+              </w:rPr>
+              <w:t>plr</w:t>
+            </w:r>
+            <w:proofErr w:type="spellEnd"/>
+            <w:r>
+              <w:rPr>
+                <w:rFonts w:ascii="Calibri Light" w:hAnsi="Calibri Light" w:cs="Calibri Light"/>
+                <w:b/>
+                <w:bCs/>
+                <w:color w:val="000000"/>
+                <w:sz w:val="13"/>
+                <w:szCs w:val="13"/>
+              </w:rPr>
+              <w:t>}</w:t>
             </w:r>
           </w:p>
         </w:tc>
@@ -1269,7 +1673,29 @@
                 <w:sz w:val="13"/>
                 <w:szCs w:val="13"/>
               </w:rPr>
-              <w:t>{lnr}</w:t>
+              <w:t>{</w:t>
+            </w:r>
+            <w:r>
+              <w:rPr>
+                <w:rFonts w:ascii="Calibri Light" w:hAnsi="Calibri Light" w:cs="Calibri Light"/>
+                <w:b/>
+                <w:bCs/>
+                <w:color w:val="000000"/>
+                <w:sz w:val="13"/>
+                <w:szCs w:val="13"/>
+              </w:rPr>
+              <w:t>lnr</w:t>
+            </w:r>
+            <w:r>
+              <w:rPr>
+                <w:rFonts w:ascii="Calibri Light" w:hAnsi="Calibri Light" w:cs="Calibri Light"/>
+                <w:b/>
+                <w:bCs/>
+                <w:color w:val="000000"/>
+                <w:sz w:val="13"/>
+                <w:szCs w:val="13"/>
+              </w:rPr>
+              <w:t>}</w:t>
             </w:r>
           </w:p>
         </w:tc>
@@ -1310,6 +1736,7 @@
               </w:rPr>
               <w:t>{</w:t>
             </w:r>
+            <w:proofErr w:type="spellStart"/>
             <w:r>
               <w:rPr>
                 <w:rFonts w:ascii="Calibri Light" w:hAnsi="Calibri Light" w:cs="Calibri Light"/>
@@ -1321,6 +1748,7 @@
               </w:rPr>
               <w:t>pomnr</w:t>
             </w:r>
+            <w:proofErr w:type="spellEnd"/>
             <w:r>
               <w:rPr>
                 <w:rFonts w:ascii="Calibri Light" w:hAnsi="Calibri Light" w:cs="Calibri Light"/>
@@ -1576,8 +2004,9 @@
                 <w:sz w:val="13"/>
                 <w:szCs w:val="13"/>
               </w:rPr>
-              <w:t>{val</w:t>
-            </w:r>
+              <w:t>{</w:t>
+            </w:r>
+            <w:proofErr w:type="spellStart"/>
             <w:r>
               <w:rPr>
                 <w:rFonts w:ascii="Calibri Light" w:hAnsi="Calibri Light" w:cs="Calibri Light"/>
@@ -1587,8 +2016,20 @@
                 <w:sz w:val="13"/>
                 <w:szCs w:val="13"/>
               </w:rPr>
+              <w:t>val</w:t>
+            </w:r>
+            <w:r>
+              <w:rPr>
+                <w:rFonts w:ascii="Calibri Light" w:hAnsi="Calibri Light" w:cs="Calibri Light"/>
+                <w:b/>
+                <w:bCs/>
+                <w:color w:val="FFFFFF" w:themeColor="background1"/>
+                <w:sz w:val="13"/>
+                <w:szCs w:val="13"/>
+              </w:rPr>
               <w:t>tt</w:t>
             </w:r>
+            <w:proofErr w:type="spellEnd"/>
             <w:r>
               <w:rPr>
                 <w:rFonts w:ascii="Calibri Light" w:hAnsi="Calibri Light" w:cs="Calibri Light"/>
@@ -1683,18 +2124,66 @@
                 <w:sz w:val="13"/>
                 <w:szCs w:val="13"/>
               </w:rPr>
-              <w:t xml:space="preserve">Resumen EyE no domiciliarios puestos en el mercado en al año </w:t>
-            </w:r>
-            <w:r>
-              <w:rPr>
-                <w:rFonts w:ascii="Calibri Light" w:hAnsi="Calibri Light" w:cs="Calibri Light"/>
-                <w:b/>
-                <w:bCs/>
-                <w:color w:val="FFFFFF"/>
-                <w:sz w:val="13"/>
-                <w:szCs w:val="13"/>
-              </w:rPr>
-              <w:t>{year}</w:t>
+              <w:t xml:space="preserve">Resumen </w:t>
+            </w:r>
+            <w:proofErr w:type="spellStart"/>
+            <w:r>
+              <w:rPr>
+                <w:rFonts w:ascii="Calibri Light" w:hAnsi="Calibri Light" w:cs="Calibri Light"/>
+                <w:b/>
+                <w:bCs/>
+                <w:color w:val="FFFFFF"/>
+                <w:sz w:val="13"/>
+                <w:szCs w:val="13"/>
+              </w:rPr>
+              <w:t>EyE</w:t>
+            </w:r>
+            <w:proofErr w:type="spellEnd"/>
+            <w:r>
+              <w:rPr>
+                <w:rFonts w:ascii="Calibri Light" w:hAnsi="Calibri Light" w:cs="Calibri Light"/>
+                <w:b/>
+                <w:bCs/>
+                <w:color w:val="FFFFFF"/>
+                <w:sz w:val="13"/>
+                <w:szCs w:val="13"/>
+              </w:rPr>
+              <w:t xml:space="preserve"> no domiciliarios puestos en el mercado en al año </w:t>
+            </w:r>
+            <w:r>
+              <w:rPr>
+                <w:rFonts w:ascii="Calibri Light" w:hAnsi="Calibri Light" w:cs="Calibri Light"/>
+                <w:b/>
+                <w:bCs/>
+                <w:color w:val="FFFFFF"/>
+                <w:sz w:val="13"/>
+                <w:szCs w:val="13"/>
+              </w:rPr>
+              <w:t>{</w:t>
+            </w:r>
+            <w:proofErr w:type="spellStart"/>
+            <w:r>
+              <w:rPr>
+                <w:rFonts w:ascii="Calibri Light" w:hAnsi="Calibri Light" w:cs="Calibri Light"/>
+                <w:b/>
+                <w:bCs/>
+                <w:color w:val="FFFFFF"/>
+                <w:sz w:val="13"/>
+                <w:szCs w:val="13"/>
+              </w:rPr>
+              <w:t>year</w:t>
+            </w:r>
+            <w:proofErr w:type="spellEnd"/>
+            <w:r>
+              <w:rPr>
+                <w:rFonts w:ascii="Calibri Light" w:hAnsi="Calibri Light" w:cs="Calibri Light"/>
+                <w:b/>
+                <w:bCs/>
+                <w:color w:val="FFFFFF"/>
+                <w:sz w:val="13"/>
+                <w:szCs w:val="13"/>
+              </w:rPr>
+              <w:t>}</w:t>
             </w:r>
           </w:p>
         </w:tc>
@@ -1768,27 +2257,64 @@
                 <w:szCs w:val="13"/>
               </w:rPr>
             </w:pPr>
-            <w:r>
-              <w:rPr>
-                <w:rFonts w:ascii="Calibri Light" w:hAnsi="Calibri Light" w:cs="Calibri Light"/>
-                <w:b/>
-                <w:bCs/>
-                <w:color w:val="FFFFFF"/>
-                <w:sz w:val="13"/>
-                <w:szCs w:val="13"/>
-              </w:rPr>
-              <w:t xml:space="preserve">Ecotarifa </w:t>
-            </w:r>
-            <w:r>
-              <w:rPr>
-                <w:rFonts w:ascii="Calibri Light" w:hAnsi="Calibri Light" w:cs="Calibri Light"/>
-                <w:b/>
-                <w:bCs/>
-                <w:color w:val="FFFFFF"/>
-                <w:sz w:val="13"/>
-                <w:szCs w:val="13"/>
-              </w:rPr>
-              <w:t>{year}</w:t>
+            <w:proofErr w:type="spellStart"/>
+            <w:r>
+              <w:rPr>
+                <w:rFonts w:ascii="Calibri Light" w:hAnsi="Calibri Light" w:cs="Calibri Light"/>
+                <w:b/>
+                <w:bCs/>
+                <w:color w:val="FFFFFF"/>
+                <w:sz w:val="13"/>
+                <w:szCs w:val="13"/>
+              </w:rPr>
+              <w:t>Ecotarifa</w:t>
+            </w:r>
+            <w:proofErr w:type="spellEnd"/>
+            <w:r>
+              <w:rPr>
+                <w:rFonts w:ascii="Calibri Light" w:hAnsi="Calibri Light" w:cs="Calibri Light"/>
+                <w:b/>
+                <w:bCs/>
+                <w:color w:val="FFFFFF"/>
+                <w:sz w:val="13"/>
+                <w:szCs w:val="13"/>
+              </w:rPr>
+              <w:t xml:space="preserve"> </w:t>
+            </w:r>
+            <w:r>
+              <w:rPr>
+                <w:rFonts w:ascii="Calibri Light" w:hAnsi="Calibri Light" w:cs="Calibri Light"/>
+                <w:b/>
+                <w:bCs/>
+                <w:color w:val="FFFFFF"/>
+                <w:sz w:val="13"/>
+                <w:szCs w:val="13"/>
+              </w:rPr>
+              <w:t>{</w:t>
+            </w:r>
+            <w:proofErr w:type="spellStart"/>
+            <w:r>
+              <w:rPr>
+                <w:rFonts w:ascii="Calibri Light" w:hAnsi="Calibri Light" w:cs="Calibri Light"/>
+                <w:b/>
+                <w:bCs/>
+                <w:color w:val="FFFFFF"/>
+                <w:sz w:val="13"/>
+                <w:szCs w:val="13"/>
+              </w:rPr>
+              <w:t>year</w:t>
+            </w:r>
+            <w:proofErr w:type="spellEnd"/>
+            <w:r>
+              <w:rPr>
+                <w:rFonts w:ascii="Calibri Light" w:hAnsi="Calibri Light" w:cs="Calibri Light"/>
+                <w:b/>
+                <w:bCs/>
+                <w:color w:val="FFFFFF"/>
+                <w:sz w:val="13"/>
+                <w:szCs w:val="13"/>
+              </w:rPr>
+              <w:t>}</w:t>
             </w:r>
             <w:r>
               <w:rPr>
@@ -1851,6 +2377,7 @@
               </w:rPr>
               <w:t>{</w:t>
             </w:r>
+            <w:proofErr w:type="spellStart"/>
             <w:r>
               <w:rPr>
                 <w:rFonts w:ascii="Calibri Light" w:hAnsi="Calibri Light" w:cs="Calibri Light"/>
@@ -1862,6 +2389,7 @@
               </w:rPr>
               <w:t>lyear</w:t>
             </w:r>
+            <w:proofErr w:type="spellEnd"/>
             <w:r>
               <w:rPr>
                 <w:rFonts w:ascii="Calibri Light" w:hAnsi="Calibri Light" w:cs="Calibri Light"/>
@@ -1934,6 +2462,7 @@
               </w:rPr>
               <w:t>{</w:t>
             </w:r>
+            <w:proofErr w:type="spellStart"/>
             <w:r>
               <w:rPr>
                 <w:rFonts w:ascii="Calibri Light" w:hAnsi="Calibri Light" w:cs="Calibri Light"/>
@@ -1945,6 +2474,7 @@
               </w:rPr>
               <w:t>lyear</w:t>
             </w:r>
+            <w:proofErr w:type="spellEnd"/>
             <w:r>
               <w:rPr>
                 <w:rFonts w:ascii="Calibri Light" w:hAnsi="Calibri Light" w:cs="Calibri Light"/>
@@ -1976,7 +2506,31 @@
                 <w:sz w:val="13"/>
                 <w:szCs w:val="13"/>
               </w:rPr>
-              <w:t xml:space="preserve"> {year}</w:t>
+              <w:t xml:space="preserve"> {</w:t>
+            </w:r>
+            <w:proofErr w:type="spellStart"/>
+            <w:r>
+              <w:rPr>
+                <w:rFonts w:ascii="Calibri Light" w:hAnsi="Calibri Light" w:cs="Calibri Light"/>
+                <w:b/>
+                <w:bCs/>
+                <w:color w:val="FFFFFF"/>
+                <w:sz w:val="13"/>
+                <w:szCs w:val="13"/>
+              </w:rPr>
+              <w:t>year</w:t>
+            </w:r>
+            <w:proofErr w:type="spellEnd"/>
+            <w:r>
+              <w:rPr>
+                <w:rFonts w:ascii="Calibri Light" w:hAnsi="Calibri Light" w:cs="Calibri Light"/>
+                <w:b/>
+                <w:bCs/>
+                <w:color w:val="FFFFFF"/>
+                <w:sz w:val="13"/>
+                <w:szCs w:val="13"/>
+              </w:rPr>
+              <w:t>}</w:t>
             </w:r>
             <w:r>
               <w:rPr>
@@ -2037,7 +2591,31 @@
                 <w:sz w:val="13"/>
                 <w:szCs w:val="13"/>
               </w:rPr>
-              <w:t>{year}</w:t>
+              <w:t>{</w:t>
+            </w:r>
+            <w:proofErr w:type="spellStart"/>
+            <w:r>
+              <w:rPr>
+                <w:rFonts w:ascii="Calibri Light" w:hAnsi="Calibri Light" w:cs="Calibri Light"/>
+                <w:b/>
+                <w:bCs/>
+                <w:color w:val="FFFFFF"/>
+                <w:sz w:val="13"/>
+                <w:szCs w:val="13"/>
+              </w:rPr>
+              <w:t>year</w:t>
+            </w:r>
+            <w:proofErr w:type="spellEnd"/>
+            <w:r>
+              <w:rPr>
+                <w:rFonts w:ascii="Calibri Light" w:hAnsi="Calibri Light" w:cs="Calibri Light"/>
+                <w:b/>
+                <w:bCs/>
+                <w:color w:val="FFFFFF"/>
+                <w:sz w:val="13"/>
+                <w:szCs w:val="13"/>
+              </w:rPr>
+              <w:t>}</w:t>
             </w:r>
             <w:r>
               <w:rPr>
@@ -2130,7 +2708,31 @@
                 <w:sz w:val="13"/>
                 <w:szCs w:val="13"/>
               </w:rPr>
-              <w:t>{ep}</w:t>
+              <w:t>{</w:t>
+            </w:r>
+            <w:proofErr w:type="spellStart"/>
+            <w:r>
+              <w:rPr>
+                <w:rFonts w:ascii="Calibri Light" w:hAnsi="Calibri Light" w:cs="Calibri Light"/>
+                <w:b/>
+                <w:bCs/>
+                <w:color w:val="000000"/>
+                <w:sz w:val="13"/>
+                <w:szCs w:val="13"/>
+              </w:rPr>
+              <w:t>ep</w:t>
+            </w:r>
+            <w:proofErr w:type="spellEnd"/>
+            <w:r>
+              <w:rPr>
+                <w:rFonts w:ascii="Calibri Light" w:hAnsi="Calibri Light" w:cs="Calibri Light"/>
+                <w:b/>
+                <w:bCs/>
+                <w:color w:val="000000"/>
+                <w:sz w:val="13"/>
+                <w:szCs w:val="13"/>
+              </w:rPr>
+              <w:t>}</w:t>
             </w:r>
           </w:p>
         </w:tc>
@@ -2169,7 +2771,19 @@
                 <w:sz w:val="13"/>
                 <w:szCs w:val="13"/>
               </w:rPr>
-              <w:t>{e</w:t>
+              <w:t>{</w:t>
+            </w:r>
+            <w:proofErr w:type="spellStart"/>
+            <w:r>
+              <w:rPr>
+                <w:rFonts w:ascii="Calibri Light" w:hAnsi="Calibri Light" w:cs="Calibri Light"/>
+                <w:b/>
+                <w:bCs/>
+                <w:color w:val="000000"/>
+                <w:sz w:val="13"/>
+                <w:szCs w:val="13"/>
+              </w:rPr>
+              <w:t>e</w:t>
             </w:r>
             <w:r>
               <w:rPr>
@@ -2204,6 +2818,7 @@
               </w:rPr>
               <w:t>p</w:t>
             </w:r>
+            <w:proofErr w:type="spellEnd"/>
             <w:r>
               <w:rPr>
                 <w:rFonts w:ascii="Calibri Light" w:hAnsi="Calibri Light" w:cs="Calibri Light"/>
@@ -2412,7 +3027,31 @@
                 <w:sz w:val="13"/>
                 <w:szCs w:val="13"/>
               </w:rPr>
-              <w:t>{emepomme}</w:t>
+              <w:t>{</w:t>
+            </w:r>
+            <w:proofErr w:type="spellStart"/>
+            <w:r>
+              <w:rPr>
+                <w:rFonts w:ascii="Calibri Light" w:hAnsi="Calibri Light" w:cs="Calibri Light"/>
+                <w:b/>
+                <w:bCs/>
+                <w:color w:val="000000"/>
+                <w:sz w:val="13"/>
+                <w:szCs w:val="13"/>
+              </w:rPr>
+              <w:t>emepomme</w:t>
+            </w:r>
+            <w:proofErr w:type="spellEnd"/>
+            <w:r>
+              <w:rPr>
+                <w:rFonts w:ascii="Calibri Light" w:hAnsi="Calibri Light" w:cs="Calibri Light"/>
+                <w:b/>
+                <w:bCs/>
+                <w:color w:val="000000"/>
+                <w:sz w:val="13"/>
+                <w:szCs w:val="13"/>
+              </w:rPr>
+              <w:t>}</w:t>
             </w:r>
           </w:p>
         </w:tc>
@@ -2572,7 +3211,31 @@
                 <w:sz w:val="13"/>
                 <w:szCs w:val="13"/>
               </w:rPr>
-              <w:t>{epl}</w:t>
+              <w:t>{</w:t>
+            </w:r>
+            <w:proofErr w:type="spellStart"/>
+            <w:r>
+              <w:rPr>
+                <w:rFonts w:ascii="Calibri Light" w:hAnsi="Calibri Light" w:cs="Calibri Light"/>
+                <w:b/>
+                <w:bCs/>
+                <w:color w:val="000000"/>
+                <w:sz w:val="13"/>
+                <w:szCs w:val="13"/>
+              </w:rPr>
+              <w:t>epl</w:t>
+            </w:r>
+            <w:proofErr w:type="spellEnd"/>
+            <w:r>
+              <w:rPr>
+                <w:rFonts w:ascii="Calibri Light" w:hAnsi="Calibri Light" w:cs="Calibri Light"/>
+                <w:b/>
+                <w:bCs/>
+                <w:color w:val="000000"/>
+                <w:sz w:val="13"/>
+                <w:szCs w:val="13"/>
+              </w:rPr>
+              <w:t>}</w:t>
             </w:r>
           </w:p>
         </w:tc>
@@ -2611,7 +3274,31 @@
                 <w:sz w:val="13"/>
                 <w:szCs w:val="13"/>
               </w:rPr>
-              <w:t>{eplpompl}</w:t>
+              <w:t>{</w:t>
+            </w:r>
+            <w:proofErr w:type="spellStart"/>
+            <w:r>
+              <w:rPr>
+                <w:rFonts w:ascii="Calibri Light" w:hAnsi="Calibri Light" w:cs="Calibri Light"/>
+                <w:b/>
+                <w:bCs/>
+                <w:color w:val="000000"/>
+                <w:sz w:val="13"/>
+                <w:szCs w:val="13"/>
+              </w:rPr>
+              <w:t>eplpompl</w:t>
+            </w:r>
+            <w:proofErr w:type="spellEnd"/>
+            <w:r>
+              <w:rPr>
+                <w:rFonts w:ascii="Calibri Light" w:hAnsi="Calibri Light" w:cs="Calibri Light"/>
+                <w:b/>
+                <w:bCs/>
+                <w:color w:val="000000"/>
+                <w:sz w:val="13"/>
+                <w:szCs w:val="13"/>
+              </w:rPr>
+              <w:t>}</w:t>
             </w:r>
           </w:p>
         </w:tc>
@@ -2771,7 +3458,31 @@
                 <w:sz w:val="13"/>
                 <w:szCs w:val="13"/>
               </w:rPr>
-              <w:t>{enr}</w:t>
+              <w:t>{</w:t>
+            </w:r>
+            <w:proofErr w:type="spellStart"/>
+            <w:r>
+              <w:rPr>
+                <w:rFonts w:ascii="Calibri Light" w:hAnsi="Calibri Light" w:cs="Calibri Light"/>
+                <w:b/>
+                <w:bCs/>
+                <w:color w:val="000000"/>
+                <w:sz w:val="13"/>
+                <w:szCs w:val="13"/>
+              </w:rPr>
+              <w:t>enr</w:t>
+            </w:r>
+            <w:proofErr w:type="spellEnd"/>
+            <w:r>
+              <w:rPr>
+                <w:rFonts w:ascii="Calibri Light" w:hAnsi="Calibri Light" w:cs="Calibri Light"/>
+                <w:b/>
+                <w:bCs/>
+                <w:color w:val="000000"/>
+                <w:sz w:val="13"/>
+                <w:szCs w:val="13"/>
+              </w:rPr>
+              <w:t>}</w:t>
             </w:r>
           </w:p>
         </w:tc>
@@ -2810,7 +3521,31 @@
                 <w:sz w:val="13"/>
                 <w:szCs w:val="13"/>
               </w:rPr>
-              <w:t>{enrpomnr}</w:t>
+              <w:t>{</w:t>
+            </w:r>
+            <w:proofErr w:type="spellStart"/>
+            <w:r>
+              <w:rPr>
+                <w:rFonts w:ascii="Calibri Light" w:hAnsi="Calibri Light" w:cs="Calibri Light"/>
+                <w:b/>
+                <w:bCs/>
+                <w:color w:val="000000"/>
+                <w:sz w:val="13"/>
+                <w:szCs w:val="13"/>
+              </w:rPr>
+              <w:t>enrpomnr</w:t>
+            </w:r>
+            <w:proofErr w:type="spellEnd"/>
+            <w:r>
+              <w:rPr>
+                <w:rFonts w:ascii="Calibri Light" w:hAnsi="Calibri Light" w:cs="Calibri Light"/>
+                <w:b/>
+                <w:bCs/>
+                <w:color w:val="000000"/>
+                <w:sz w:val="13"/>
+                <w:szCs w:val="13"/>
+              </w:rPr>
+              <w:t>}</w:t>
             </w:r>
           </w:p>
         </w:tc>
@@ -3050,7 +3785,31 @@
                 <w:sz w:val="13"/>
                 <w:szCs w:val="13"/>
               </w:rPr>
-              <w:t>{evaltt}</w:t>
+              <w:t>{</w:t>
+            </w:r>
+            <w:proofErr w:type="spellStart"/>
+            <w:r>
+              <w:rPr>
+                <w:rFonts w:ascii="Calibri Light" w:hAnsi="Calibri Light" w:cs="Calibri Light"/>
+                <w:b/>
+                <w:bCs/>
+                <w:color w:val="FFFFFF" w:themeColor="background1"/>
+                <w:sz w:val="13"/>
+                <w:szCs w:val="13"/>
+              </w:rPr>
+              <w:t>evaltt</w:t>
+            </w:r>
+            <w:proofErr w:type="spellEnd"/>
+            <w:r>
+              <w:rPr>
+                <w:rFonts w:ascii="Calibri Light" w:hAnsi="Calibri Light" w:cs="Calibri Light"/>
+                <w:b/>
+                <w:bCs/>
+                <w:color w:val="FFFFFF" w:themeColor="background1"/>
+                <w:sz w:val="13"/>
+                <w:szCs w:val="13"/>
+              </w:rPr>
+              <w:t>}</w:t>
             </w:r>
           </w:p>
         </w:tc>
@@ -3500,7 +4259,19 @@
                       <w:sz w:val="15"/>
                       <w:szCs w:val="15"/>
                     </w:rPr>
-                    <w:t>Total facturado (Cl</w:t>
+                    <w:t>Total facturado (</w:t>
+                  </w:r>
+                  <w:proofErr w:type="spellStart"/>
+                  <w:r>
+                    <w:rPr>
+                      <w:rFonts w:ascii="Calibri Light" w:hAnsi="Calibri Light" w:cs="Calibri Light"/>
+                      <w:b/>
+                      <w:bCs/>
+                      <w:color w:val="FFFFFF"/>
+                      <w:sz w:val="15"/>
+                      <w:szCs w:val="15"/>
+                    </w:rPr>
+                    <w:t>Cl</w:t>
                   </w:r>
                   <w:r>
                     <w:rPr>
@@ -3513,6 +4284,7 @@
                     </w:rPr>
                     <w:t>P</w:t>
                   </w:r>
+                  <w:proofErr w:type="spellEnd"/>
                   <w:r>
                     <w:rPr>
                       <w:rFonts w:ascii="Calibri Light" w:hAnsi="Calibri Light" w:cs="Calibri Light"/>
@@ -3712,6 +4484,7 @@
                     </w:rPr>
                     <w:t>{</w:t>
                   </w:r>
+                  <w:proofErr w:type="spellStart"/>
                   <w:r>
                     <w:rPr>
                       <w:rFonts w:ascii="Calibri Light" w:hAnsi="Calibri Light" w:cs="Calibri Light"/>
@@ -3723,6 +4496,7 @@
                     </w:rPr>
                     <w:t>iva</w:t>
                   </w:r>
+                  <w:proofErr w:type="spellEnd"/>
                   <w:r>
                     <w:rPr>
                       <w:rFonts w:ascii="Calibri Light" w:hAnsi="Calibri Light" w:cs="Calibri Light"/>
@@ -3883,7 +4657,25 @@
           <w:sz w:val="20"/>
           <w:szCs w:val="20"/>
         </w:rPr>
-        <w:t>Con esta información, sumada a la de las otras empresas adheridas, ProREP podrá dar cumplimiento a las metas y obligaciones de sus socios, conforme a lo establecido en la Ley y los principios de circularidad que</w:t>
+        <w:t xml:space="preserve">Con esta información, sumada a la de las otras empresas adheridas, </w:t>
+      </w:r>
+      <w:proofErr w:type="spellStart"/>
+      <w:r>
+        <w:rPr>
+          <w:rFonts w:asciiTheme="majorHAnsi" w:hAnsiTheme="majorHAnsi" w:cstheme="majorHAnsi"/>
+          <w:sz w:val="20"/>
+          <w:szCs w:val="20"/>
+        </w:rPr>
+        <w:t>ProREP</w:t>
+      </w:r>
+      <w:proofErr w:type="spellEnd"/>
+      <w:r>
+        <w:rPr>
+          <w:rFonts w:asciiTheme="majorHAnsi" w:hAnsiTheme="majorHAnsi" w:cstheme="majorHAnsi"/>
+          <w:sz w:val="20"/>
+          <w:szCs w:val="20"/>
+        </w:rPr>
+        <w:t xml:space="preserve"> podrá dar cumplimiento a las metas y obligaciones de sus socios, conforme a lo establecido en la Ley y los principios de circularidad que</w:t>
       </w:r>
       <w:r>
         <w:rPr>
@@ -3899,8 +4691,18 @@
           <w:sz w:val="20"/>
           <w:szCs w:val="20"/>
         </w:rPr>
-        <w:t xml:space="preserve"> ProREP</w:t>
+        <w:t xml:space="preserve"> </w:t>
       </w:r>
+      <w:proofErr w:type="spellStart"/>
+      <w:r>
+        <w:rPr>
+          <w:rFonts w:asciiTheme="majorHAnsi" w:hAnsiTheme="majorHAnsi" w:cstheme="majorHAnsi"/>
+          <w:sz w:val="20"/>
+          <w:szCs w:val="20"/>
+        </w:rPr>
+        <w:t>ProREP</w:t>
+      </w:r>
+      <w:proofErr w:type="spellEnd"/>
       <w:r>
         <w:rPr>
           <w:rFonts w:asciiTheme="majorHAnsi" w:hAnsiTheme="majorHAnsi" w:cstheme="majorHAnsi"/>
@@ -4003,13 +4805,41 @@
           <w:bCs/>
         </w:rPr>
       </w:pPr>
+      <w:proofErr w:type="spellStart"/>
       <w:r>
         <w:rPr>
           <w:rFonts w:asciiTheme="majorHAnsi" w:hAnsiTheme="majorHAnsi" w:cstheme="majorHAnsi"/>
           <w:b/>
           <w:bCs/>
         </w:rPr>
-        <w:t>Nesko Kuzmicic A.</w:t>
+        <w:t>Nesko</w:t>
+      </w:r>
+      <w:proofErr w:type="spellEnd"/>
+      <w:r>
+        <w:rPr>
+          <w:rFonts w:asciiTheme="majorHAnsi" w:hAnsiTheme="majorHAnsi" w:cstheme="majorHAnsi"/>
+          <w:b/>
+          <w:bCs/>
+        </w:rPr>
+        <w:t xml:space="preserve"> </w:t>
+      </w:r>
+      <w:proofErr w:type="spellStart"/>
+      <w:r>
+        <w:rPr>
+          <w:rFonts w:asciiTheme="majorHAnsi" w:hAnsiTheme="majorHAnsi" w:cstheme="majorHAnsi"/>
+          <w:b/>
+          <w:bCs/>
+        </w:rPr>
+        <w:t>Kuzmicic</w:t>
+      </w:r>
+      <w:proofErr w:type="spellEnd"/>
+      <w:r>
+        <w:rPr>
+          <w:rFonts w:asciiTheme="majorHAnsi" w:hAnsiTheme="majorHAnsi" w:cstheme="majorHAnsi"/>
+          <w:b/>
+          <w:bCs/>
+        </w:rPr>
+        <w:t xml:space="preserve"> A.</w:t>
       </w:r>
     </w:p>
     <w:p>
@@ -4027,8 +4857,16 @@
         <w:rPr>
           <w:rFonts w:asciiTheme="majorHAnsi" w:hAnsiTheme="majorHAnsi" w:cstheme="majorHAnsi"/>
         </w:rPr>
-        <w:t>Gerente Técnico de ProREP</w:t>
+        <w:t xml:space="preserve">Gerente Técnico de </w:t>
       </w:r>
+      <w:proofErr w:type="spellStart"/>
+      <w:r>
+        <w:rPr>
+          <w:rFonts w:asciiTheme="majorHAnsi" w:hAnsiTheme="majorHAnsi" w:cstheme="majorHAnsi"/>
+        </w:rPr>
+        <w:t>ProREP</w:t>
+      </w:r>
+      <w:proofErr w:type="spellEnd"/>
     </w:p>
     <w:p>
       <w:pPr>

--- a/desarrollo/rigk-sg-back/files/templates/plantillav2.docx
+++ b/desarrollo/rigk-sg-back/files/templates/plantillav2.docx
@@ -2,65 +2,6 @@
 <file path=word/document.xml><?xml version="1.0" encoding="utf-8"?>
 <w:document xmlns:wpc="http://schemas.microsoft.com/office/word/2010/wordprocessingCanvas" xmlns:cx="http://schemas.microsoft.com/office/drawing/2014/chartex" xmlns:cx1="http://schemas.microsoft.com/office/drawing/2015/9/8/chartex" xmlns:cx2="http://schemas.microsoft.com/office/drawing/2015/10/21/chartex" xmlns:cx3="http://schemas.microsoft.com/office/drawing/2016/5/9/chartex" xmlns:cx4="http://schemas.microsoft.com/office/drawing/2016/5/10/chartex" xmlns:cx5="http://schemas.microsoft.com/office/drawing/2016/5/11/chartex" xmlns:cx6="http://schemas.microsoft.com/office/drawing/2016/5/12/chartex" xmlns:cx7="http://schemas.microsoft.com/office/drawing/2016/5/13/chartex" xmlns:cx8="http://schemas.microsoft.com/office/drawing/2016/5/14/chartex" xmlns:mc="http://schemas.openxmlformats.org/markup-compatibility/2006" xmlns:aink="http://schemas.microsoft.com/office/drawing/2016/ink" xmlns:am3d="http://schemas.microsoft.com/office/drawing/2017/model3d" xmlns:o="urn:schemas-microsoft-com:office:office" xmlns:oel="http://schemas.microsoft.com/office/2019/extlst" xmlns:r="http://schemas.openxmlformats.org/officeDocument/2006/relationships" xmlns:m="http://schemas.openxmlformats.org/officeDocument/2006/math" xmlns:v="urn:schemas-microsoft-com:vml" xmlns:wp14="http://schemas.microsoft.com/office/word/2010/wordprocessingDrawing" xmlns:wp="http://schemas.openxmlformats.org/drawingml/2006/wordprocessingDrawing" xmlns:w10="urn:schemas-microsoft-com:office:word" xmlns:w="http://schemas.openxmlformats.org/wordprocessingml/2006/main" xmlns:w14="http://schemas.microsoft.com/office/word/2010/wordml" xmlns:w15="http://schemas.microsoft.com/office/word/2012/wordml" xmlns:w16cex="http://schemas.microsoft.com/office/word/2018/wordml/cex" xmlns:w16cid="http://schemas.microsoft.com/office/word/2016/wordml/cid" xmlns:w16="http://schemas.microsoft.com/office/word/2018/wordml" xmlns:w16sdtdh="http://schemas.microsoft.com/office/word/2020/wordml/sdtdatahash" xmlns:w16se="http://schemas.microsoft.com/office/word/2015/wordml/symex" xmlns:wpg="http://schemas.microsoft.com/office/word/2010/wordprocessingGroup" xmlns:wpi="http://schemas.microsoft.com/office/word/2010/wordprocessingInk" xmlns:wne="http://schemas.microsoft.com/office/word/2006/wordml" xmlns:wps="http://schemas.microsoft.com/office/word/2010/wordprocessingShape" mc:Ignorable="w14 w15 w16se w16cid w16 w16cex w16sdtdh wp14">
   <w:body>
-    <w:p>
-      <w:pPr>
-        <w:autoSpaceDE w:val="0"/>
-        <w:autoSpaceDN w:val="0"/>
-        <w:adjustRightInd w:val="0"/>
-        <w:spacing w:line="360" w:lineRule="auto"/>
-        <w:rPr>
-          <w:rFonts w:ascii="YBSGAller-Light" w:hAnsi="YBSGAller-Light" w:cs="YBSGAller-Light"/>
-        </w:rPr>
-      </w:pPr>
-      <w:r>
-        <w:rPr>
-          <w:rFonts w:ascii="YBSGAller-Light" w:hAnsi="YBSGAller-Light" w:cs="YBSGAller-Light"/>
-          <w:lang w:val="en-IN"/>
-        </w:rPr>
-        <w:tab/>
-      </w:r>
-      <w:r>
-        <w:rPr>
-          <w:rFonts w:ascii="YBSGAller-Light" w:hAnsi="YBSGAller-Light" w:cs="YBSGAller-Light"/>
-          <w:lang w:val="en-IN"/>
-        </w:rPr>
-        <w:tab/>
-      </w:r>
-      <w:r>
-        <w:rPr>
-          <w:rFonts w:ascii="YBSGAller-Light" w:hAnsi="YBSGAller-Light" w:cs="YBSGAller-Light"/>
-          <w:lang w:val="en-IN"/>
-        </w:rPr>
-        <w:tab/>
-      </w:r>
-      <w:r>
-        <w:rPr>
-          <w:rFonts w:ascii="YBSGAller-Light" w:hAnsi="YBSGAller-Light" w:cs="YBSGAller-Light"/>
-          <w:lang w:val="en-IN"/>
-        </w:rPr>
-        <w:tab/>
-      </w:r>
-      <w:r>
-        <w:rPr>
-          <w:rFonts w:ascii="YBSGAller-Light" w:hAnsi="YBSGAller-Light" w:cs="YBSGAller-Light"/>
-          <w:lang w:val="en-IN"/>
-        </w:rPr>
-        <w:tab/>
-      </w:r>
-      <w:r>
-        <w:rPr>
-          <w:rFonts w:ascii="YBSGAller-Light" w:hAnsi="YBSGAller-Light" w:cs="YBSGAller-Light"/>
-          <w:lang w:val="en-IN"/>
-        </w:rPr>
-        <w:tab/>
-      </w:r>
-      <w:r>
-        <w:rPr>
-          <w:rFonts w:ascii="YBSGAller-Light" w:hAnsi="YBSGAller-Light" w:cs="YBSGAller-Light"/>
-        </w:rPr>
-        <w:t xml:space="preserve">                    </w:t>
-      </w:r>
-    </w:p>
     <w:p>
       <w:pPr>
         <w:autoSpaceDE w:val="0"/>
@@ -464,25 +405,26 @@
           </w:tcPr>
           <w:p>
             <w:pPr>
-              <w:rPr>
-                <w:rFonts w:ascii="Calibri Light" w:hAnsi="Calibri Light" w:cs="Calibri Light"/>
-                <w:b/>
-                <w:bCs/>
-                <w:color w:val="FFFFFF"/>
-                <w:sz w:val="13"/>
-                <w:szCs w:val="13"/>
-              </w:rPr>
-            </w:pPr>
-            <w:r>
-              <w:rPr>
-                <w:rFonts w:ascii="Calibri Light" w:hAnsi="Calibri Light" w:cs="Calibri Light"/>
-                <w:b/>
-                <w:bCs/>
-                <w:color w:val="FFFFFF"/>
-                <w:sz w:val="13"/>
-                <w:szCs w:val="13"/>
-              </w:rPr>
-              <w:t xml:space="preserve">Resumen de costos de </w:t>
+              <w:jc w:val="center"/>
+              <w:rPr>
+                <w:rFonts w:ascii="Calibri Light" w:hAnsi="Calibri Light" w:cs="Calibri Light"/>
+                <w:b/>
+                <w:bCs/>
+                <w:color w:val="FFFFFF"/>
+                <w:sz w:val="13"/>
+                <w:szCs w:val="13"/>
+              </w:rPr>
+            </w:pPr>
+            <w:r>
+              <w:rPr>
+                <w:rFonts w:ascii="Calibri Light" w:hAnsi="Calibri Light" w:cs="Calibri Light"/>
+                <w:b/>
+                <w:bCs/>
+                <w:color w:val="FFFFFF"/>
+                <w:sz w:val="13"/>
+                <w:szCs w:val="13"/>
+              </w:rPr>
+              <w:t xml:space="preserve">Resumen </w:t>
             </w:r>
             <w:proofErr w:type="spellStart"/>
             <w:r>
@@ -554,6 +496,147 @@
               </w:rPr>
               <w:t xml:space="preserve"> (Ton)</w:t>
             </w:r>
+          </w:p>
+        </w:tc>
+      </w:tr>
+      <w:tr>
+        <w:trPr>
+          <w:trHeight w:val="293"/>
+        </w:trPr>
+        <w:tc>
+          <w:tcPr>
+            <w:tcW w:w="2681" w:type="dxa"/>
+            <w:tcBorders>
+              <w:top w:val="nil"/>
+              <w:left w:val="nil"/>
+              <w:bottom w:val="nil"/>
+              <w:right w:val="nil"/>
+            </w:tcBorders>
+            <w:shd w:val="clear" w:color="auto" w:fill="FFFFFF" w:themeFill="background1"/>
+            <w:noWrap/>
+            <w:vAlign w:val="center"/>
+          </w:tcPr>
+          <w:p>
+            <w:pPr>
+              <w:jc w:val="center"/>
+              <w:rPr>
+                <w:rFonts w:ascii="Calibri Light" w:hAnsi="Calibri Light" w:cs="Calibri Light"/>
+                <w:b/>
+                <w:bCs/>
+                <w:color w:val="FFFFFF"/>
+                <w:sz w:val="13"/>
+                <w:szCs w:val="13"/>
+              </w:rPr>
+            </w:pPr>
+          </w:p>
+        </w:tc>
+        <w:tc>
+          <w:tcPr>
+            <w:tcW w:w="1005" w:type="dxa"/>
+            <w:tcBorders>
+              <w:top w:val="nil"/>
+              <w:left w:val="nil"/>
+              <w:bottom w:val="nil"/>
+              <w:right w:val="nil"/>
+            </w:tcBorders>
+            <w:shd w:val="clear" w:color="auto" w:fill="FFFFFF" w:themeFill="background1"/>
+            <w:noWrap/>
+            <w:vAlign w:val="center"/>
+          </w:tcPr>
+          <w:p>
+            <w:pPr>
+              <w:jc w:val="center"/>
+              <w:rPr>
+                <w:rFonts w:ascii="Calibri Light" w:hAnsi="Calibri Light" w:cs="Calibri Light"/>
+                <w:b/>
+                <w:bCs/>
+                <w:color w:val="FFFFFF"/>
+                <w:sz w:val="13"/>
+                <w:szCs w:val="13"/>
+              </w:rPr>
+            </w:pPr>
+          </w:p>
+        </w:tc>
+        <w:tc>
+          <w:tcPr>
+            <w:tcW w:w="992" w:type="dxa"/>
+            <w:tcBorders>
+              <w:top w:val="nil"/>
+              <w:left w:val="nil"/>
+              <w:bottom w:val="nil"/>
+              <w:right w:val="nil"/>
+            </w:tcBorders>
+            <w:shd w:val="clear" w:color="auto" w:fill="FFFFFF" w:themeFill="background1"/>
+            <w:noWrap/>
+            <w:vAlign w:val="center"/>
+          </w:tcPr>
+          <w:p>
+            <w:pPr>
+              <w:jc w:val="center"/>
+              <w:rPr>
+                <w:rFonts w:ascii="Calibri Light" w:hAnsi="Calibri Light" w:cs="Calibri Light"/>
+                <w:b/>
+                <w:bCs/>
+                <w:color w:val="FFFFFF"/>
+                <w:sz w:val="13"/>
+                <w:szCs w:val="13"/>
+              </w:rPr>
+            </w:pPr>
+          </w:p>
+        </w:tc>
+        <w:tc>
+          <w:tcPr>
+            <w:tcW w:w="2418" w:type="dxa"/>
+            <w:tcBorders>
+              <w:top w:val="nil"/>
+              <w:left w:val="nil"/>
+              <w:bottom w:val="nil"/>
+              <w:right w:val="nil"/>
+            </w:tcBorders>
+            <w:shd w:val="clear" w:color="auto" w:fill="FFFFFF" w:themeFill="background1"/>
+            <w:noWrap/>
+            <w:vAlign w:val="center"/>
+          </w:tcPr>
+          <w:p>
+            <w:pPr>
+              <w:jc w:val="center"/>
+              <w:rPr>
+                <w:rFonts w:ascii="Calibri Light" w:hAnsi="Calibri Light" w:cs="Calibri Light"/>
+                <w:b/>
+                <w:bCs/>
+                <w:color w:val="FFFFFF"/>
+                <w:sz w:val="13"/>
+                <w:szCs w:val="13"/>
+              </w:rPr>
+            </w:pPr>
+          </w:p>
+        </w:tc>
+        <w:tc>
+          <w:tcPr>
+            <w:tcW w:w="2175" w:type="dxa"/>
+            <w:gridSpan w:val="2"/>
+            <w:tcBorders>
+              <w:top w:val="nil"/>
+              <w:left w:val="nil"/>
+              <w:bottom w:val="nil"/>
+              <w:right w:val="nil"/>
+            </w:tcBorders>
+            <w:shd w:val="clear" w:color="auto" w:fill="FFFFFF" w:themeFill="background1"/>
+            <w:noWrap/>
+            <w:vAlign w:val="center"/>
+          </w:tcPr>
+          <w:p>
+            <w:pPr>
+              <w:jc w:val="center"/>
+              <w:rPr>
+                <w:rFonts w:ascii="Calibri Light" w:hAnsi="Calibri Light" w:cs="Calibri Light"/>
+                <w:b/>
+                <w:bCs/>
+                <w:color w:val="FFFFFF"/>
+                <w:sz w:val="13"/>
+                <w:szCs w:val="13"/>
+              </w:rPr>
+            </w:pPr>
           </w:p>
         </w:tc>
       </w:tr>
@@ -2062,12 +2145,54 @@
       </w:pPr>
       <w:r>
         <w:rPr>
+          <w:sz w:val="15"/>
+          <w:szCs w:val="15"/>
+          <w:lang w:val="es-ES"/>
+        </w:rPr>
+        <w:t xml:space="preserve">* No considera </w:t>
+      </w:r>
+      <w:proofErr w:type="spellStart"/>
+      <w:r>
+        <w:rPr>
+          <w:sz w:val="15"/>
+          <w:szCs w:val="15"/>
+          <w:lang w:val="es-ES"/>
+        </w:rPr>
+        <w:t>EyE</w:t>
+      </w:r>
+      <w:proofErr w:type="spellEnd"/>
+      <w:r>
+        <w:rPr>
+          <w:sz w:val="15"/>
+          <w:szCs w:val="15"/>
+          <w:lang w:val="es-ES"/>
+        </w:rPr>
+        <w:t xml:space="preserve"> de madera no reciclables</w:t>
+      </w:r>
+      <w:r>
+        <w:rPr>
           <w:rFonts w:asciiTheme="majorHAnsi" w:hAnsiTheme="majorHAnsi" w:cstheme="majorHAnsi"/>
           <w:sz w:val="22"/>
           <w:szCs w:val="22"/>
         </w:rPr>
         <w:tab/>
       </w:r>
+    </w:p>
+    <w:p>
+      <w:pPr>
+        <w:tabs>
+          <w:tab w:val="left" w:pos="6634"/>
+          <w:tab w:val="right" w:pos="8838"/>
+        </w:tabs>
+        <w:autoSpaceDE w:val="0"/>
+        <w:autoSpaceDN w:val="0"/>
+        <w:adjustRightInd w:val="0"/>
+        <w:rPr>
+          <w:rFonts w:asciiTheme="majorHAnsi" w:hAnsiTheme="majorHAnsi" w:cstheme="majorHAnsi"/>
+          <w:sz w:val="22"/>
+          <w:szCs w:val="22"/>
+        </w:rPr>
+      </w:pPr>
     </w:p>
     <w:tbl>
       <w:tblPr>
@@ -2106,25 +2231,26 @@
           </w:tcPr>
           <w:p>
             <w:pPr>
-              <w:rPr>
-                <w:rFonts w:ascii="Calibri Light" w:hAnsi="Calibri Light" w:cs="Calibri Light"/>
-                <w:b/>
-                <w:bCs/>
-                <w:color w:val="FFFFFF"/>
-                <w:sz w:val="13"/>
-                <w:szCs w:val="13"/>
-              </w:rPr>
-            </w:pPr>
-            <w:r>
-              <w:rPr>
-                <w:rFonts w:ascii="Calibri Light" w:hAnsi="Calibri Light" w:cs="Calibri Light"/>
-                <w:b/>
-                <w:bCs/>
-                <w:color w:val="FFFFFF"/>
-                <w:sz w:val="13"/>
-                <w:szCs w:val="13"/>
-              </w:rPr>
-              <w:t xml:space="preserve">Resumen </w:t>
+              <w:jc w:val="center"/>
+              <w:rPr>
+                <w:rFonts w:ascii="Calibri Light" w:hAnsi="Calibri Light" w:cs="Calibri Light"/>
+                <w:b/>
+                <w:bCs/>
+                <w:color w:val="FFFFFF"/>
+                <w:sz w:val="13"/>
+                <w:szCs w:val="13"/>
+              </w:rPr>
+            </w:pPr>
+            <w:r>
+              <w:rPr>
+                <w:rFonts w:ascii="Calibri Light" w:hAnsi="Calibri Light" w:cs="Calibri Light"/>
+                <w:b/>
+                <w:bCs/>
+                <w:color w:val="FFFFFF"/>
+                <w:sz w:val="13"/>
+                <w:szCs w:val="13"/>
+              </w:rPr>
+              <w:t xml:space="preserve">Resumen de costos de </w:t>
             </w:r>
             <w:proofErr w:type="spellStart"/>
             <w:r>
@@ -2148,7 +2274,18 @@
                 <w:sz w:val="13"/>
                 <w:szCs w:val="13"/>
               </w:rPr>
-              <w:t xml:space="preserve"> no domiciliarios puestos en el mercado en al año </w:t>
+              <w:t xml:space="preserve"> no domiciliarios puestos en el mercado en al año</w:t>
+            </w:r>
+            <w:r>
+              <w:rPr>
+                <w:rFonts w:ascii="Calibri Light" w:hAnsi="Calibri Light" w:cs="Calibri Light"/>
+                <w:b/>
+                <w:bCs/>
+                <w:color w:val="FFFFFF"/>
+                <w:sz w:val="13"/>
+                <w:szCs w:val="13"/>
+              </w:rPr>
+              <w:t xml:space="preserve"> </w:t>
             </w:r>
             <w:r>
               <w:rPr>
@@ -2201,6 +2338,146 @@
               <w:bottom w:val="nil"/>
               <w:right w:val="nil"/>
             </w:tcBorders>
+            <w:shd w:val="clear" w:color="auto" w:fill="FFFFFF" w:themeFill="background1"/>
+            <w:noWrap/>
+            <w:vAlign w:val="center"/>
+          </w:tcPr>
+          <w:p>
+            <w:pPr>
+              <w:jc w:val="center"/>
+              <w:rPr>
+                <w:rFonts w:ascii="Calibri Light" w:hAnsi="Calibri Light" w:cs="Calibri Light"/>
+                <w:b/>
+                <w:bCs/>
+                <w:color w:val="FFFFFF"/>
+                <w:sz w:val="13"/>
+                <w:szCs w:val="13"/>
+              </w:rPr>
+            </w:pPr>
+          </w:p>
+        </w:tc>
+        <w:tc>
+          <w:tcPr>
+            <w:tcW w:w="1559" w:type="dxa"/>
+            <w:tcBorders>
+              <w:top w:val="nil"/>
+              <w:left w:val="nil"/>
+              <w:bottom w:val="nil"/>
+              <w:right w:val="nil"/>
+            </w:tcBorders>
+            <w:shd w:val="clear" w:color="auto" w:fill="FFFFFF" w:themeFill="background1"/>
+            <w:noWrap/>
+            <w:vAlign w:val="center"/>
+          </w:tcPr>
+          <w:p>
+            <w:pPr>
+              <w:jc w:val="center"/>
+              <w:rPr>
+                <w:rFonts w:ascii="Calibri Light" w:hAnsi="Calibri Light" w:cs="Calibri Light"/>
+                <w:b/>
+                <w:bCs/>
+                <w:color w:val="FFFFFF"/>
+                <w:sz w:val="13"/>
+                <w:szCs w:val="13"/>
+              </w:rPr>
+            </w:pPr>
+          </w:p>
+        </w:tc>
+        <w:tc>
+          <w:tcPr>
+            <w:tcW w:w="1546" w:type="dxa"/>
+            <w:tcBorders>
+              <w:top w:val="nil"/>
+              <w:left w:val="nil"/>
+              <w:bottom w:val="nil"/>
+              <w:right w:val="nil"/>
+            </w:tcBorders>
+            <w:shd w:val="clear" w:color="auto" w:fill="FFFFFF" w:themeFill="background1"/>
+            <w:noWrap/>
+            <w:vAlign w:val="center"/>
+          </w:tcPr>
+          <w:p>
+            <w:pPr>
+              <w:jc w:val="center"/>
+              <w:rPr>
+                <w:rFonts w:ascii="Calibri Light" w:hAnsi="Calibri Light" w:cs="Calibri Light"/>
+                <w:b/>
+                <w:bCs/>
+                <w:color w:val="FFFFFF"/>
+                <w:sz w:val="13"/>
+                <w:szCs w:val="13"/>
+              </w:rPr>
+            </w:pPr>
+          </w:p>
+        </w:tc>
+        <w:tc>
+          <w:tcPr>
+            <w:tcW w:w="2272" w:type="dxa"/>
+            <w:tcBorders>
+              <w:top w:val="nil"/>
+              <w:left w:val="nil"/>
+              <w:bottom w:val="nil"/>
+              <w:right w:val="nil"/>
+            </w:tcBorders>
+            <w:shd w:val="clear" w:color="auto" w:fill="FFFFFF" w:themeFill="background1"/>
+            <w:noWrap/>
+            <w:vAlign w:val="center"/>
+          </w:tcPr>
+          <w:p>
+            <w:pPr>
+              <w:jc w:val="center"/>
+              <w:rPr>
+                <w:rFonts w:ascii="Calibri Light" w:hAnsi="Calibri Light" w:cs="Calibri Light"/>
+                <w:b/>
+                <w:bCs/>
+                <w:color w:val="FFFFFF"/>
+                <w:sz w:val="13"/>
+                <w:szCs w:val="13"/>
+              </w:rPr>
+            </w:pPr>
+          </w:p>
+        </w:tc>
+        <w:tc>
+          <w:tcPr>
+            <w:tcW w:w="2152" w:type="dxa"/>
+            <w:tcBorders>
+              <w:top w:val="nil"/>
+              <w:left w:val="nil"/>
+              <w:bottom w:val="nil"/>
+              <w:right w:val="nil"/>
+            </w:tcBorders>
+            <w:shd w:val="clear" w:color="auto" w:fill="FFFFFF" w:themeFill="background1"/>
+            <w:noWrap/>
+            <w:vAlign w:val="center"/>
+          </w:tcPr>
+          <w:p>
+            <w:pPr>
+              <w:jc w:val="center"/>
+              <w:rPr>
+                <w:rFonts w:ascii="Calibri Light" w:hAnsi="Calibri Light" w:cs="Calibri Light"/>
+                <w:b/>
+                <w:bCs/>
+                <w:color w:val="FFFFFF"/>
+                <w:sz w:val="13"/>
+                <w:szCs w:val="13"/>
+              </w:rPr>
+            </w:pPr>
+          </w:p>
+        </w:tc>
+      </w:tr>
+      <w:tr>
+        <w:trPr>
+          <w:trHeight w:val="291"/>
+        </w:trPr>
+        <w:tc>
+          <w:tcPr>
+            <w:tcW w:w="1985" w:type="dxa"/>
+            <w:tcBorders>
+              <w:top w:val="nil"/>
+              <w:left w:val="nil"/>
+              <w:bottom w:val="nil"/>
+              <w:right w:val="nil"/>
+            </w:tcBorders>
             <w:shd w:val="clear" w:color="000000" w:fill="049A85"/>
             <w:noWrap/>
             <w:vAlign w:val="center"/>
@@ -2387,7 +2664,7 @@
                 <w:sz w:val="13"/>
                 <w:szCs w:val="13"/>
               </w:rPr>
-              <w:t>lyear</w:t>
+              <w:t>year</w:t>
             </w:r>
             <w:proofErr w:type="spellEnd"/>
             <w:r>
@@ -3826,8 +4103,36 @@
         <w:adjustRightInd w:val="0"/>
         <w:rPr>
           <w:rFonts w:asciiTheme="majorHAnsi" w:hAnsiTheme="majorHAnsi" w:cstheme="majorHAnsi"/>
+          <w:sz w:val="15"/>
+          <w:szCs w:val="15"/>
         </w:rPr>
       </w:pPr>
+      <w:r>
+        <w:rPr>
+          <w:sz w:val="15"/>
+          <w:szCs w:val="15"/>
+          <w:lang w:val="es-ES"/>
+        </w:rPr>
+        <w:t xml:space="preserve">* No considera </w:t>
+      </w:r>
+      <w:proofErr w:type="spellStart"/>
+      <w:r>
+        <w:rPr>
+          <w:sz w:val="15"/>
+          <w:szCs w:val="15"/>
+          <w:lang w:val="es-ES"/>
+        </w:rPr>
+        <w:t>EyE</w:t>
+      </w:r>
+      <w:proofErr w:type="spellEnd"/>
+      <w:r>
+        <w:rPr>
+          <w:sz w:val="15"/>
+          <w:szCs w:val="15"/>
+          <w:lang w:val="es-ES"/>
+        </w:rPr>
+        <w:t xml:space="preserve"> de madera no reciclables</w:t>
+      </w:r>
     </w:p>
     <w:tbl>
       <w:tblPr>
@@ -4551,7 +4856,29 @@
                       <w:sz w:val="15"/>
                       <w:szCs w:val="15"/>
                     </w:rPr>
-                    <w:t>Total con IVA</w:t>
+                    <w:t xml:space="preserve">Total </w:t>
+                  </w:r>
+                  <w:r>
+                    <w:rPr>
+                      <w:rFonts w:ascii="Calibri Light" w:hAnsi="Calibri Light" w:cs="Calibri Light"/>
+                      <w:b/>
+                      <w:bCs/>
+                      <w:color w:val="FFFFFF"/>
+                      <w:sz w:val="15"/>
+                      <w:szCs w:val="15"/>
+                    </w:rPr>
+                    <w:t>más</w:t>
+                  </w:r>
+                  <w:r>
+                    <w:rPr>
+                      <w:rFonts w:ascii="Calibri Light" w:hAnsi="Calibri Light" w:cs="Calibri Light"/>
+                      <w:b/>
+                      <w:bCs/>
+                      <w:color w:val="FFFFFF"/>
+                      <w:sz w:val="15"/>
+                      <w:szCs w:val="15"/>
+                    </w:rPr>
+                    <w:t xml:space="preserve"> IVA</w:t>
                   </w:r>
                 </w:p>
               </w:tc>
@@ -4779,6 +5106,18 @@
         </w:rPr>
         <w:t>,</w:t>
       </w:r>
+    </w:p>
+    <w:p>
+      <w:pPr>
+        <w:autoSpaceDE w:val="0"/>
+        <w:autoSpaceDN w:val="0"/>
+        <w:adjustRightInd w:val="0"/>
+        <w:rPr>
+          <w:rFonts w:asciiTheme="majorHAnsi" w:hAnsiTheme="majorHAnsi" w:cstheme="majorHAnsi"/>
+          <w:sz w:val="20"/>
+          <w:szCs w:val="20"/>
+        </w:rPr>
+      </w:pPr>
     </w:p>
     <w:p>
       <w:pPr>

--- a/desarrollo/rigk-sg-back/files/templates/plantillav2.docx
+++ b/desarrollo/rigk-sg-back/files/templates/plantillav2.docx
@@ -512,7 +512,7 @@
               <w:bottom w:val="nil"/>
               <w:right w:val="nil"/>
             </w:tcBorders>
-            <w:shd w:val="clear" w:color="auto" w:fill="FFFFFF" w:themeFill="background1"/>
+            <w:shd w:val="clear" w:color="000000" w:fill="049A85"/>
             <w:noWrap/>
             <w:vAlign w:val="center"/>
           </w:tcPr>
@@ -528,6 +528,17 @@
                 <w:szCs w:val="13"/>
               </w:rPr>
             </w:pPr>
+            <w:r>
+              <w:rPr>
+                <w:rFonts w:ascii="Calibri Light" w:hAnsi="Calibri Light" w:cs="Calibri Light"/>
+                <w:b/>
+                <w:bCs/>
+                <w:color w:val="FFFFFF"/>
+                <w:sz w:val="13"/>
+                <w:szCs w:val="13"/>
+              </w:rPr>
+              <w:t>Subcategoría</w:t>
+            </w:r>
           </w:p>
         </w:tc>
         <w:tc>
@@ -539,7 +550,7 @@
               <w:bottom w:val="nil"/>
               <w:right w:val="nil"/>
             </w:tcBorders>
-            <w:shd w:val="clear" w:color="auto" w:fill="FFFFFF" w:themeFill="background1"/>
+            <w:shd w:val="clear" w:color="000000" w:fill="049A85"/>
             <w:noWrap/>
             <w:vAlign w:val="center"/>
           </w:tcPr>
@@ -555,6 +566,41 @@
                 <w:szCs w:val="13"/>
               </w:rPr>
             </w:pPr>
+            <w:r>
+              <w:rPr>
+                <w:rFonts w:ascii="Calibri Light" w:hAnsi="Calibri Light" w:cs="Calibri Light"/>
+                <w:b/>
+                <w:bCs/>
+                <w:color w:val="FFFFFF"/>
+                <w:sz w:val="13"/>
+                <w:szCs w:val="13"/>
+              </w:rPr>
+              <w:t>{</w:t>
+            </w:r>
+            <w:proofErr w:type="spellStart"/>
+            <w:r>
+              <w:rPr>
+                <w:rFonts w:ascii="Calibri Light" w:hAnsi="Calibri Light" w:cs="Calibri Light"/>
+                <w:b/>
+                <w:bCs/>
+                <w:color w:val="FFFFFF"/>
+                <w:sz w:val="13"/>
+                <w:szCs w:val="13"/>
+              </w:rPr>
+              <w:t>lyear</w:t>
+            </w:r>
+            <w:proofErr w:type="spellEnd"/>
+            <w:r>
+              <w:rPr>
+                <w:rFonts w:ascii="Calibri Light" w:hAnsi="Calibri Light" w:cs="Calibri Light"/>
+                <w:b/>
+                <w:bCs/>
+                <w:color w:val="FFFFFF"/>
+                <w:sz w:val="13"/>
+                <w:szCs w:val="13"/>
+              </w:rPr>
+              <w:t>}</w:t>
+            </w:r>
           </w:p>
         </w:tc>
         <w:tc>
@@ -566,7 +612,7 @@
               <w:bottom w:val="nil"/>
               <w:right w:val="nil"/>
             </w:tcBorders>
-            <w:shd w:val="clear" w:color="auto" w:fill="FFFFFF" w:themeFill="background1"/>
+            <w:shd w:val="clear" w:color="000000" w:fill="049A85"/>
             <w:noWrap/>
             <w:vAlign w:val="center"/>
           </w:tcPr>
@@ -582,6 +628,41 @@
                 <w:szCs w:val="13"/>
               </w:rPr>
             </w:pPr>
+            <w:r>
+              <w:rPr>
+                <w:rFonts w:ascii="Calibri Light" w:hAnsi="Calibri Light" w:cs="Calibri Light"/>
+                <w:b/>
+                <w:bCs/>
+                <w:color w:val="FFFFFF"/>
+                <w:sz w:val="13"/>
+                <w:szCs w:val="13"/>
+              </w:rPr>
+              <w:t>{</w:t>
+            </w:r>
+            <w:proofErr w:type="spellStart"/>
+            <w:r>
+              <w:rPr>
+                <w:rFonts w:ascii="Calibri Light" w:hAnsi="Calibri Light" w:cs="Calibri Light"/>
+                <w:b/>
+                <w:bCs/>
+                <w:color w:val="FFFFFF"/>
+                <w:sz w:val="13"/>
+                <w:szCs w:val="13"/>
+              </w:rPr>
+              <w:t>year</w:t>
+            </w:r>
+            <w:proofErr w:type="spellEnd"/>
+            <w:r>
+              <w:rPr>
+                <w:rFonts w:ascii="Calibri Light" w:hAnsi="Calibri Light" w:cs="Calibri Light"/>
+                <w:b/>
+                <w:bCs/>
+                <w:color w:val="FFFFFF"/>
+                <w:sz w:val="13"/>
+                <w:szCs w:val="13"/>
+              </w:rPr>
+              <w:t>}</w:t>
+            </w:r>
           </w:p>
         </w:tc>
         <w:tc>
@@ -593,7 +674,7 @@
               <w:bottom w:val="nil"/>
               <w:right w:val="nil"/>
             </w:tcBorders>
-            <w:shd w:val="clear" w:color="auto" w:fill="FFFFFF" w:themeFill="background1"/>
+            <w:shd w:val="clear" w:color="000000" w:fill="049A85"/>
             <w:noWrap/>
             <w:vAlign w:val="center"/>
           </w:tcPr>
@@ -609,6 +690,17 @@
                 <w:szCs w:val="13"/>
               </w:rPr>
             </w:pPr>
+            <w:r>
+              <w:rPr>
+                <w:rFonts w:ascii="Calibri Light" w:hAnsi="Calibri Light" w:cs="Calibri Light"/>
+                <w:b/>
+                <w:bCs/>
+                <w:color w:val="FFFFFF"/>
+                <w:sz w:val="13"/>
+                <w:szCs w:val="13"/>
+              </w:rPr>
+              <w:t>Ajuste</w:t>
+            </w:r>
           </w:p>
         </w:tc>
         <w:tc>
@@ -621,7 +713,7 @@
               <w:bottom w:val="nil"/>
               <w:right w:val="nil"/>
             </w:tcBorders>
-            <w:shd w:val="clear" w:color="auto" w:fill="FFFFFF" w:themeFill="background1"/>
+            <w:shd w:val="clear" w:color="000000" w:fill="049A85"/>
             <w:noWrap/>
             <w:vAlign w:val="center"/>
           </w:tcPr>
@@ -637,6 +729,63 @@
                 <w:szCs w:val="13"/>
               </w:rPr>
             </w:pPr>
+            <w:r>
+              <w:rPr>
+                <w:rFonts w:ascii="Calibri Light" w:hAnsi="Calibri Light" w:cs="Calibri Light"/>
+                <w:b/>
+                <w:bCs/>
+                <w:color w:val="FFFFFF"/>
+                <w:sz w:val="13"/>
+                <w:szCs w:val="13"/>
+              </w:rPr>
+              <w:t xml:space="preserve">Total </w:t>
+            </w:r>
+            <w:r>
+              <w:rPr>
+                <w:rFonts w:ascii="Calibri Light" w:hAnsi="Calibri Light" w:cs="Calibri Light"/>
+                <w:b/>
+                <w:bCs/>
+                <w:color w:val="FFFFFF"/>
+                <w:sz w:val="13"/>
+                <w:szCs w:val="13"/>
+              </w:rPr>
+              <w:t>{</w:t>
+            </w:r>
+            <w:proofErr w:type="spellStart"/>
+            <w:r>
+              <w:rPr>
+                <w:rFonts w:ascii="Calibri Light" w:hAnsi="Calibri Light" w:cs="Calibri Light"/>
+                <w:b/>
+                <w:bCs/>
+                <w:color w:val="FFFFFF"/>
+                <w:sz w:val="13"/>
+                <w:szCs w:val="13"/>
+              </w:rPr>
+              <w:t>year</w:t>
+            </w:r>
+            <w:proofErr w:type="spellEnd"/>
+            <w:r>
+              <w:rPr>
+                <w:rFonts w:ascii="Calibri Light" w:hAnsi="Calibri Light" w:cs="Calibri Light"/>
+                <w:b/>
+                <w:bCs/>
+                <w:color w:val="FFFFFF"/>
+                <w:sz w:val="13"/>
+                <w:szCs w:val="13"/>
+              </w:rPr>
+              <w:t>}</w:t>
+            </w:r>
+            <w:r>
+              <w:rPr>
+                <w:rFonts w:ascii="Calibri Light" w:hAnsi="Calibri Light" w:cs="Calibri Light"/>
+                <w:b/>
+                <w:bCs/>
+                <w:color w:val="FFFFFF"/>
+                <w:sz w:val="13"/>
+                <w:szCs w:val="13"/>
+              </w:rPr>
+              <w:t xml:space="preserve"> (Ton)</w:t>
+            </w:r>
           </w:p>
         </w:tc>
       </w:tr>
@@ -653,13 +802,51 @@
               <w:bottom w:val="nil"/>
               <w:right w:val="nil"/>
             </w:tcBorders>
-            <w:shd w:val="clear" w:color="000000" w:fill="049A85"/>
+            <w:shd w:val="clear" w:color="000000" w:fill="FFFFFF"/>
             <w:noWrap/>
             <w:vAlign w:val="center"/>
             <w:hideMark/>
           </w:tcPr>
           <w:p>
             <w:pPr>
+              <w:rPr>
+                <w:rFonts w:ascii="Calibri Light" w:hAnsi="Calibri Light" w:cs="Calibri Light"/>
+                <w:b/>
+                <w:bCs/>
+                <w:color w:val="FFFFFF"/>
+                <w:sz w:val="13"/>
+                <w:szCs w:val="13"/>
+              </w:rPr>
+            </w:pPr>
+            <w:r>
+              <w:rPr>
+                <w:rFonts w:ascii="Calibri Light" w:hAnsi="Calibri Light" w:cs="Calibri Light"/>
+                <w:b/>
+                <w:bCs/>
+                <w:color w:val="000000"/>
+                <w:sz w:val="13"/>
+                <w:szCs w:val="13"/>
+              </w:rPr>
+              <w:t>Papel/Cartón Reciclable</w:t>
+            </w:r>
+          </w:p>
+        </w:tc>
+        <w:tc>
+          <w:tcPr>
+            <w:tcW w:w="1005" w:type="dxa"/>
+            <w:tcBorders>
+              <w:top w:val="nil"/>
+              <w:left w:val="nil"/>
+              <w:bottom w:val="nil"/>
+              <w:right w:val="nil"/>
+            </w:tcBorders>
+            <w:shd w:val="clear" w:color="000000" w:fill="FFFFFF"/>
+            <w:noWrap/>
+            <w:vAlign w:val="center"/>
+            <w:hideMark/>
+          </w:tcPr>
+          <w:p>
+            <w:pPr>
               <w:jc w:val="center"/>
               <w:rPr>
                 <w:rFonts w:ascii="Calibri Light" w:hAnsi="Calibri Light" w:cs="Calibri Light"/>
@@ -675,24 +862,48 @@
                 <w:rFonts w:ascii="Calibri Light" w:hAnsi="Calibri Light" w:cs="Calibri Light"/>
                 <w:b/>
                 <w:bCs/>
-                <w:color w:val="FFFFFF"/>
-                <w:sz w:val="13"/>
-                <w:szCs w:val="13"/>
-              </w:rPr>
-              <w:t>Subcategoría</w:t>
-            </w:r>
-          </w:p>
-        </w:tc>
-        <w:tc>
-          <w:tcPr>
-            <w:tcW w:w="1005" w:type="dxa"/>
-            <w:tcBorders>
-              <w:top w:val="nil"/>
-              <w:left w:val="nil"/>
-              <w:bottom w:val="nil"/>
-              <w:right w:val="nil"/>
-            </w:tcBorders>
-            <w:shd w:val="clear" w:color="000000" w:fill="049A85"/>
+                <w:color w:val="000000"/>
+                <w:sz w:val="13"/>
+                <w:szCs w:val="13"/>
+              </w:rPr>
+              <w:t>{</w:t>
+            </w:r>
+            <w:proofErr w:type="spellStart"/>
+            <w:r>
+              <w:rPr>
+                <w:rFonts w:ascii="Calibri Light" w:hAnsi="Calibri Light" w:cs="Calibri Light"/>
+                <w:b/>
+                <w:bCs/>
+                <w:color w:val="000000"/>
+                <w:sz w:val="13"/>
+                <w:szCs w:val="13"/>
+              </w:rPr>
+              <w:t>lrp</w:t>
+            </w:r>
+            <w:proofErr w:type="spellEnd"/>
+            <w:r>
+              <w:rPr>
+                <w:rFonts w:ascii="Calibri Light" w:hAnsi="Calibri Light" w:cs="Calibri Light"/>
+                <w:b/>
+                <w:bCs/>
+                <w:color w:val="000000"/>
+                <w:sz w:val="13"/>
+                <w:szCs w:val="13"/>
+              </w:rPr>
+              <w:t>}</w:t>
+            </w:r>
+          </w:p>
+        </w:tc>
+        <w:tc>
+          <w:tcPr>
+            <w:tcW w:w="992" w:type="dxa"/>
+            <w:tcBorders>
+              <w:top w:val="nil"/>
+              <w:left w:val="nil"/>
+              <w:bottom w:val="nil"/>
+              <w:right w:val="nil"/>
+            </w:tcBorders>
+            <w:shd w:val="clear" w:color="000000" w:fill="FFFFFF"/>
             <w:noWrap/>
             <w:vAlign w:val="center"/>
             <w:hideMark/>
@@ -714,7 +925,7 @@
                 <w:rFonts w:ascii="Calibri Light" w:hAnsi="Calibri Light" w:cs="Calibri Light"/>
                 <w:b/>
                 <w:bCs/>
-                <w:color w:val="FFFFFF"/>
+                <w:color w:val="000000"/>
                 <w:sz w:val="13"/>
                 <w:szCs w:val="13"/>
               </w:rPr>
@@ -726,11 +937,11 @@
                 <w:rFonts w:ascii="Calibri Light" w:hAnsi="Calibri Light" w:cs="Calibri Light"/>
                 <w:b/>
                 <w:bCs/>
-                <w:color w:val="FFFFFF"/>
-                <w:sz w:val="13"/>
-                <w:szCs w:val="13"/>
-              </w:rPr>
-              <w:t>lyear</w:t>
+                <w:color w:val="000000"/>
+                <w:sz w:val="13"/>
+                <w:szCs w:val="13"/>
+              </w:rPr>
+              <w:t>pr</w:t>
             </w:r>
             <w:proofErr w:type="spellEnd"/>
             <w:r>
@@ -738,7 +949,7 @@
                 <w:rFonts w:ascii="Calibri Light" w:hAnsi="Calibri Light" w:cs="Calibri Light"/>
                 <w:b/>
                 <w:bCs/>
-                <w:color w:val="FFFFFF"/>
+                <w:color w:val="000000"/>
                 <w:sz w:val="13"/>
                 <w:szCs w:val="13"/>
               </w:rPr>
@@ -748,14 +959,14 @@
         </w:tc>
         <w:tc>
           <w:tcPr>
-            <w:tcW w:w="992" w:type="dxa"/>
-            <w:tcBorders>
-              <w:top w:val="nil"/>
-              <w:left w:val="nil"/>
-              <w:bottom w:val="nil"/>
-              <w:right w:val="nil"/>
-            </w:tcBorders>
-            <w:shd w:val="clear" w:color="000000" w:fill="049A85"/>
+            <w:tcW w:w="2418" w:type="dxa"/>
+            <w:tcBorders>
+              <w:top w:val="nil"/>
+              <w:left w:val="nil"/>
+              <w:bottom w:val="nil"/>
+              <w:right w:val="nil"/>
+            </w:tcBorders>
+            <w:shd w:val="clear" w:color="000000" w:fill="FFFFFF"/>
             <w:noWrap/>
             <w:vAlign w:val="center"/>
             <w:hideMark/>
@@ -777,74 +988,11 @@
                 <w:rFonts w:ascii="Calibri Light" w:hAnsi="Calibri Light" w:cs="Calibri Light"/>
                 <w:b/>
                 <w:bCs/>
-                <w:color w:val="FFFFFF"/>
-                <w:sz w:val="13"/>
-                <w:szCs w:val="13"/>
-              </w:rPr>
-              <w:t>{</w:t>
-            </w:r>
-            <w:proofErr w:type="spellStart"/>
-            <w:r>
-              <w:rPr>
-                <w:rFonts w:ascii="Calibri Light" w:hAnsi="Calibri Light" w:cs="Calibri Light"/>
-                <w:b/>
-                <w:bCs/>
-                <w:color w:val="FFFFFF"/>
-                <w:sz w:val="13"/>
-                <w:szCs w:val="13"/>
-              </w:rPr>
-              <w:t>year</w:t>
-            </w:r>
-            <w:proofErr w:type="spellEnd"/>
-            <w:r>
-              <w:rPr>
-                <w:rFonts w:ascii="Calibri Light" w:hAnsi="Calibri Light" w:cs="Calibri Light"/>
-                <w:b/>
-                <w:bCs/>
-                <w:color w:val="FFFFFF"/>
-                <w:sz w:val="13"/>
-                <w:szCs w:val="13"/>
-              </w:rPr>
-              <w:t>}</w:t>
-            </w:r>
-          </w:p>
-        </w:tc>
-        <w:tc>
-          <w:tcPr>
-            <w:tcW w:w="2418" w:type="dxa"/>
-            <w:tcBorders>
-              <w:top w:val="nil"/>
-              <w:left w:val="nil"/>
-              <w:bottom w:val="nil"/>
-              <w:right w:val="nil"/>
-            </w:tcBorders>
-            <w:shd w:val="clear" w:color="000000" w:fill="049A85"/>
-            <w:noWrap/>
-            <w:vAlign w:val="center"/>
-            <w:hideMark/>
-          </w:tcPr>
-          <w:p>
-            <w:pPr>
-              <w:jc w:val="center"/>
-              <w:rPr>
-                <w:rFonts w:ascii="Calibri Light" w:hAnsi="Calibri Light" w:cs="Calibri Light"/>
-                <w:b/>
-                <w:bCs/>
-                <w:color w:val="FFFFFF"/>
-                <w:sz w:val="13"/>
-                <w:szCs w:val="13"/>
-              </w:rPr>
-            </w:pPr>
-            <w:r>
-              <w:rPr>
-                <w:rFonts w:ascii="Calibri Light" w:hAnsi="Calibri Light" w:cs="Calibri Light"/>
-                <w:b/>
-                <w:bCs/>
-                <w:color w:val="FFFFFF"/>
-                <w:sz w:val="13"/>
-                <w:szCs w:val="13"/>
-              </w:rPr>
-              <w:t>Ajuste</w:t>
+                <w:color w:val="000000"/>
+                <w:sz w:val="13"/>
+                <w:szCs w:val="13"/>
+              </w:rPr>
+              <w:t>{val1}</w:t>
             </w:r>
           </w:p>
         </w:tc>
@@ -858,7 +1006,7 @@
               <w:bottom w:val="nil"/>
               <w:right w:val="nil"/>
             </w:tcBorders>
-            <w:shd w:val="clear" w:color="000000" w:fill="049A85"/>
+            <w:shd w:val="clear" w:color="000000" w:fill="D9D9D9"/>
             <w:noWrap/>
             <w:vAlign w:val="center"/>
             <w:hideMark/>
@@ -880,57 +1028,11 @@
                 <w:rFonts w:ascii="Calibri Light" w:hAnsi="Calibri Light" w:cs="Calibri Light"/>
                 <w:b/>
                 <w:bCs/>
-                <w:color w:val="FFFFFF"/>
-                <w:sz w:val="13"/>
-                <w:szCs w:val="13"/>
-              </w:rPr>
-              <w:t xml:space="preserve">Total </w:t>
-            </w:r>
-            <w:r>
-              <w:rPr>
-                <w:rFonts w:ascii="Calibri Light" w:hAnsi="Calibri Light" w:cs="Calibri Light"/>
-                <w:b/>
-                <w:bCs/>
-                <w:color w:val="FFFFFF"/>
-                <w:sz w:val="13"/>
-                <w:szCs w:val="13"/>
-              </w:rPr>
-              <w:t>{</w:t>
-            </w:r>
-            <w:proofErr w:type="spellStart"/>
-            <w:r>
-              <w:rPr>
-                <w:rFonts w:ascii="Calibri Light" w:hAnsi="Calibri Light" w:cs="Calibri Light"/>
-                <w:b/>
-                <w:bCs/>
-                <w:color w:val="FFFFFF"/>
-                <w:sz w:val="13"/>
-                <w:szCs w:val="13"/>
-              </w:rPr>
-              <w:t>year</w:t>
-            </w:r>
-            <w:proofErr w:type="spellEnd"/>
-            <w:r>
-              <w:rPr>
-                <w:rFonts w:ascii="Calibri Light" w:hAnsi="Calibri Light" w:cs="Calibri Light"/>
-                <w:b/>
-                <w:bCs/>
-                <w:color w:val="FFFFFF"/>
-                <w:sz w:val="13"/>
-                <w:szCs w:val="13"/>
-              </w:rPr>
-              <w:t>}</w:t>
-            </w:r>
-            <w:r>
-              <w:rPr>
-                <w:rFonts w:ascii="Calibri Light" w:hAnsi="Calibri Light" w:cs="Calibri Light"/>
-                <w:b/>
-                <w:bCs/>
-                <w:color w:val="FFFFFF"/>
-                <w:sz w:val="13"/>
-                <w:szCs w:val="13"/>
-              </w:rPr>
-              <w:t xml:space="preserve"> (Ton)</w:t>
+                <w:color w:val="000000"/>
+                <w:sz w:val="13"/>
+                <w:szCs w:val="13"/>
+              </w:rPr>
+              <w:t>{val11}</w:t>
             </w:r>
           </w:p>
         </w:tc>
@@ -973,7 +1075,7 @@
                 <w:sz w:val="13"/>
                 <w:szCs w:val="13"/>
               </w:rPr>
-              <w:t>Papel/Cartón Reciclable</w:t>
+              <w:t>Metal Reciclable</w:t>
             </w:r>
           </w:p>
         </w:tc>
@@ -1024,7 +1126,7 @@
                 <w:sz w:val="13"/>
                 <w:szCs w:val="13"/>
               </w:rPr>
-              <w:t>lrp</w:t>
+              <w:t>lrme</w:t>
             </w:r>
             <w:proofErr w:type="spellEnd"/>
             <w:r>
@@ -1087,7 +1189,7 @@
                 <w:sz w:val="13"/>
                 <w:szCs w:val="13"/>
               </w:rPr>
-              <w:t>pr</w:t>
+              <w:t>mer</w:t>
             </w:r>
             <w:proofErr w:type="spellEnd"/>
             <w:r>
@@ -1138,7 +1240,7 @@
                 <w:sz w:val="13"/>
                 <w:szCs w:val="13"/>
               </w:rPr>
-              <w:t>{val1}</w:t>
+              <w:t>{val2}</w:t>
             </w:r>
           </w:p>
         </w:tc>
@@ -1178,7 +1280,7 @@
                 <w:sz w:val="13"/>
                 <w:szCs w:val="13"/>
               </w:rPr>
-              <w:t>{val11}</w:t>
+              <w:t>{val22}</w:t>
             </w:r>
           </w:p>
         </w:tc>
@@ -1221,7 +1323,7 @@
                 <w:sz w:val="13"/>
                 <w:szCs w:val="13"/>
               </w:rPr>
-              <w:t>Metal Reciclable</w:t>
+              <w:t>Plástico Reciclable</w:t>
             </w:r>
           </w:p>
         </w:tc>
@@ -1272,7 +1374,7 @@
                 <w:sz w:val="13"/>
                 <w:szCs w:val="13"/>
               </w:rPr>
-              <w:t>lrme</w:t>
+              <w:t>lrpl</w:t>
             </w:r>
             <w:proofErr w:type="spellEnd"/>
             <w:r>
@@ -1335,7 +1437,7 @@
                 <w:sz w:val="13"/>
                 <w:szCs w:val="13"/>
               </w:rPr>
-              <w:t>mer</w:t>
+              <w:t>plr</w:t>
             </w:r>
             <w:proofErr w:type="spellEnd"/>
             <w:r>
@@ -1386,7 +1488,7 @@
                 <w:sz w:val="13"/>
                 <w:szCs w:val="13"/>
               </w:rPr>
-              <w:t>{val2}</w:t>
+              <w:t>{val3}</w:t>
             </w:r>
           </w:p>
         </w:tc>
@@ -1426,7 +1528,7 @@
                 <w:sz w:val="13"/>
                 <w:szCs w:val="13"/>
               </w:rPr>
-              <w:t>{val22}</w:t>
+              <w:t>{val33}</w:t>
             </w:r>
           </w:p>
         </w:tc>
@@ -1469,7 +1571,7 @@
                 <w:sz w:val="13"/>
                 <w:szCs w:val="13"/>
               </w:rPr>
-              <w:t>Plástico Reciclable</w:t>
+              <w:t>No reciclables *</w:t>
             </w:r>
           </w:p>
         </w:tc>
@@ -1510,6 +1612,67 @@
               </w:rPr>
               <w:t>{</w:t>
             </w:r>
+            <w:r>
+              <w:rPr>
+                <w:rFonts w:ascii="Calibri Light" w:hAnsi="Calibri Light" w:cs="Calibri Light"/>
+                <w:b/>
+                <w:bCs/>
+                <w:color w:val="000000"/>
+                <w:sz w:val="13"/>
+                <w:szCs w:val="13"/>
+              </w:rPr>
+              <w:t>lnr</w:t>
+            </w:r>
+            <w:r>
+              <w:rPr>
+                <w:rFonts w:ascii="Calibri Light" w:hAnsi="Calibri Light" w:cs="Calibri Light"/>
+                <w:b/>
+                <w:bCs/>
+                <w:color w:val="000000"/>
+                <w:sz w:val="13"/>
+                <w:szCs w:val="13"/>
+              </w:rPr>
+              <w:t>}</w:t>
+            </w:r>
+          </w:p>
+        </w:tc>
+        <w:tc>
+          <w:tcPr>
+            <w:tcW w:w="992" w:type="dxa"/>
+            <w:tcBorders>
+              <w:top w:val="nil"/>
+              <w:left w:val="nil"/>
+              <w:bottom w:val="nil"/>
+              <w:right w:val="nil"/>
+            </w:tcBorders>
+            <w:shd w:val="clear" w:color="000000" w:fill="FFFFFF"/>
+            <w:noWrap/>
+            <w:vAlign w:val="center"/>
+            <w:hideMark/>
+          </w:tcPr>
+          <w:p>
+            <w:pPr>
+              <w:jc w:val="center"/>
+              <w:rPr>
+                <w:rFonts w:ascii="Calibri Light" w:hAnsi="Calibri Light" w:cs="Calibri Light"/>
+                <w:b/>
+                <w:bCs/>
+                <w:color w:val="000000"/>
+                <w:sz w:val="13"/>
+                <w:szCs w:val="13"/>
+              </w:rPr>
+            </w:pPr>
+            <w:r>
+              <w:rPr>
+                <w:rFonts w:ascii="Calibri Light" w:hAnsi="Calibri Light" w:cs="Calibri Light"/>
+                <w:b/>
+                <w:bCs/>
+                <w:color w:val="000000"/>
+                <w:sz w:val="13"/>
+                <w:szCs w:val="13"/>
+              </w:rPr>
+              <w:t>{</w:t>
+            </w:r>
             <w:proofErr w:type="spellStart"/>
             <w:r>
               <w:rPr>
@@ -1520,7 +1683,7 @@
                 <w:sz w:val="13"/>
                 <w:szCs w:val="13"/>
               </w:rPr>
-              <w:t>lrpl</w:t>
+              <w:t>pomnr</w:t>
             </w:r>
             <w:proofErr w:type="spellEnd"/>
             <w:r>
@@ -1538,7 +1701,7 @@
         </w:tc>
         <w:tc>
           <w:tcPr>
-            <w:tcW w:w="992" w:type="dxa"/>
+            <w:tcW w:w="2418" w:type="dxa"/>
             <w:tcBorders>
               <w:top w:val="nil"/>
               <w:left w:val="nil"/>
@@ -1571,70 +1734,7 @@
                 <w:sz w:val="13"/>
                 <w:szCs w:val="13"/>
               </w:rPr>
-              <w:t>{</w:t>
-            </w:r>
-            <w:proofErr w:type="spellStart"/>
-            <w:r>
-              <w:rPr>
-                <w:rFonts w:ascii="Calibri Light" w:hAnsi="Calibri Light" w:cs="Calibri Light"/>
-                <w:b/>
-                <w:bCs/>
-                <w:color w:val="000000"/>
-                <w:sz w:val="13"/>
-                <w:szCs w:val="13"/>
-              </w:rPr>
-              <w:t>plr</w:t>
-            </w:r>
-            <w:proofErr w:type="spellEnd"/>
-            <w:r>
-              <w:rPr>
-                <w:rFonts w:ascii="Calibri Light" w:hAnsi="Calibri Light" w:cs="Calibri Light"/>
-                <w:b/>
-                <w:bCs/>
-                <w:color w:val="000000"/>
-                <w:sz w:val="13"/>
-                <w:szCs w:val="13"/>
-              </w:rPr>
-              <w:t>}</w:t>
-            </w:r>
-          </w:p>
-        </w:tc>
-        <w:tc>
-          <w:tcPr>
-            <w:tcW w:w="2418" w:type="dxa"/>
-            <w:tcBorders>
-              <w:top w:val="nil"/>
-              <w:left w:val="nil"/>
-              <w:bottom w:val="nil"/>
-              <w:right w:val="nil"/>
-            </w:tcBorders>
-            <w:shd w:val="clear" w:color="000000" w:fill="FFFFFF"/>
-            <w:noWrap/>
-            <w:vAlign w:val="center"/>
-            <w:hideMark/>
-          </w:tcPr>
-          <w:p>
-            <w:pPr>
-              <w:jc w:val="center"/>
-              <w:rPr>
-                <w:rFonts w:ascii="Calibri Light" w:hAnsi="Calibri Light" w:cs="Calibri Light"/>
-                <w:b/>
-                <w:bCs/>
-                <w:color w:val="000000"/>
-                <w:sz w:val="13"/>
-                <w:szCs w:val="13"/>
-              </w:rPr>
-            </w:pPr>
-            <w:r>
-              <w:rPr>
-                <w:rFonts w:ascii="Calibri Light" w:hAnsi="Calibri Light" w:cs="Calibri Light"/>
-                <w:b/>
-                <w:bCs/>
-                <w:color w:val="000000"/>
-                <w:sz w:val="13"/>
-                <w:szCs w:val="13"/>
-              </w:rPr>
-              <w:t>{val3}</w:t>
+              <w:t>{val4}</w:t>
             </w:r>
           </w:p>
         </w:tc>
@@ -1674,7 +1774,7 @@
                 <w:sz w:val="13"/>
                 <w:szCs w:val="13"/>
               </w:rPr>
-              <w:t>{val33}</w:t>
+              <w:t>{val44}</w:t>
             </w:r>
           </w:p>
         </w:tc>
@@ -1692,7 +1792,7 @@
               <w:bottom w:val="nil"/>
               <w:right w:val="nil"/>
             </w:tcBorders>
-            <w:shd w:val="clear" w:color="000000" w:fill="FFFFFF"/>
+            <w:shd w:val="clear" w:color="000000" w:fill="D9D9D9"/>
             <w:noWrap/>
             <w:vAlign w:val="center"/>
             <w:hideMark/>
@@ -1717,7 +1817,7 @@
                 <w:sz w:val="13"/>
                 <w:szCs w:val="13"/>
               </w:rPr>
-              <w:t>No reciclables *</w:t>
+              <w:t>Total (Ton)</w:t>
             </w:r>
           </w:p>
         </w:tc>
@@ -1730,7 +1830,7 @@
               <w:bottom w:val="nil"/>
               <w:right w:val="nil"/>
             </w:tcBorders>
-            <w:shd w:val="clear" w:color="000000" w:fill="FFFFFF"/>
+            <w:shd w:val="clear" w:color="000000" w:fill="D9D9D9"/>
             <w:noWrap/>
             <w:vAlign w:val="center"/>
             <w:hideMark/>
@@ -1747,39 +1847,6 @@
                 <w:szCs w:val="13"/>
               </w:rPr>
             </w:pPr>
-            <w:r>
-              <w:rPr>
-                <w:rFonts w:ascii="Calibri Light" w:hAnsi="Calibri Light" w:cs="Calibri Light"/>
-                <w:b/>
-                <w:bCs/>
-                <w:color w:val="000000"/>
-                <w:sz w:val="13"/>
-                <w:szCs w:val="13"/>
-              </w:rPr>
-              <w:t>{</w:t>
-            </w:r>
-            <w:r>
-              <w:rPr>
-                <w:rFonts w:ascii="Calibri Light" w:hAnsi="Calibri Light" w:cs="Calibri Light"/>
-                <w:b/>
-                <w:bCs/>
-                <w:color w:val="000000"/>
-                <w:sz w:val="13"/>
-                <w:szCs w:val="13"/>
-              </w:rPr>
-              <w:t>lnr</w:t>
-            </w:r>
-            <w:r>
-              <w:rPr>
-                <w:rFonts w:ascii="Calibri Light" w:hAnsi="Calibri Light" w:cs="Calibri Light"/>
-                <w:b/>
-                <w:bCs/>
-                <w:color w:val="000000"/>
-                <w:sz w:val="13"/>
-                <w:szCs w:val="13"/>
-              </w:rPr>
-              <w:t>}</w:t>
-            </w:r>
           </w:p>
         </w:tc>
         <w:tc>
@@ -1791,7 +1858,7 @@
               <w:bottom w:val="nil"/>
               <w:right w:val="nil"/>
             </w:tcBorders>
-            <w:shd w:val="clear" w:color="000000" w:fill="FFFFFF"/>
+            <w:shd w:val="clear" w:color="000000" w:fill="D9D9D9"/>
             <w:noWrap/>
             <w:vAlign w:val="center"/>
             <w:hideMark/>
@@ -1808,41 +1875,6 @@
                 <w:szCs w:val="13"/>
               </w:rPr>
             </w:pPr>
-            <w:r>
-              <w:rPr>
-                <w:rFonts w:ascii="Calibri Light" w:hAnsi="Calibri Light" w:cs="Calibri Light"/>
-                <w:b/>
-                <w:bCs/>
-                <w:color w:val="000000"/>
-                <w:sz w:val="13"/>
-                <w:szCs w:val="13"/>
-              </w:rPr>
-              <w:t>{</w:t>
-            </w:r>
-            <w:proofErr w:type="spellStart"/>
-            <w:r>
-              <w:rPr>
-                <w:rFonts w:ascii="Calibri Light" w:hAnsi="Calibri Light" w:cs="Calibri Light"/>
-                <w:b/>
-                <w:bCs/>
-                <w:color w:val="000000"/>
-                <w:sz w:val="13"/>
-                <w:szCs w:val="13"/>
-              </w:rPr>
-              <w:t>pomnr</w:t>
-            </w:r>
-            <w:proofErr w:type="spellEnd"/>
-            <w:r>
-              <w:rPr>
-                <w:rFonts w:ascii="Calibri Light" w:hAnsi="Calibri Light" w:cs="Calibri Light"/>
-                <w:b/>
-                <w:bCs/>
-                <w:color w:val="000000"/>
-                <w:sz w:val="13"/>
-                <w:szCs w:val="13"/>
-              </w:rPr>
-              <w:t>}</w:t>
-            </w:r>
           </w:p>
         </w:tc>
         <w:tc>
@@ -1854,7 +1886,7 @@
               <w:bottom w:val="nil"/>
               <w:right w:val="nil"/>
             </w:tcBorders>
-            <w:shd w:val="clear" w:color="000000" w:fill="FFFFFF"/>
+            <w:shd w:val="clear" w:color="000000" w:fill="D9D9D9"/>
             <w:noWrap/>
             <w:vAlign w:val="center"/>
             <w:hideMark/>
@@ -1871,17 +1903,6 @@
                 <w:szCs w:val="13"/>
               </w:rPr>
             </w:pPr>
-            <w:r>
-              <w:rPr>
-                <w:rFonts w:ascii="Calibri Light" w:hAnsi="Calibri Light" w:cs="Calibri Light"/>
-                <w:b/>
-                <w:bCs/>
-                <w:color w:val="000000"/>
-                <w:sz w:val="13"/>
-                <w:szCs w:val="13"/>
-              </w:rPr>
-              <w:t>{val4}</w:t>
-            </w:r>
           </w:p>
         </w:tc>
         <w:tc>
@@ -1894,7 +1915,7 @@
               <w:bottom w:val="nil"/>
               <w:right w:val="nil"/>
             </w:tcBorders>
-            <w:shd w:val="clear" w:color="000000" w:fill="D9D9D9"/>
+            <w:shd w:val="clear" w:color="000000" w:fill="049A85"/>
             <w:noWrap/>
             <w:vAlign w:val="center"/>
             <w:hideMark/>
@@ -1907,173 +1928,6 @@
                 <w:b/>
                 <w:bCs/>
                 <w:color w:val="000000"/>
-                <w:sz w:val="13"/>
-                <w:szCs w:val="13"/>
-              </w:rPr>
-            </w:pPr>
-            <w:r>
-              <w:rPr>
-                <w:rFonts w:ascii="Calibri Light" w:hAnsi="Calibri Light" w:cs="Calibri Light"/>
-                <w:b/>
-                <w:bCs/>
-                <w:color w:val="000000"/>
-                <w:sz w:val="13"/>
-                <w:szCs w:val="13"/>
-              </w:rPr>
-              <w:t>{val44}</w:t>
-            </w:r>
-          </w:p>
-        </w:tc>
-      </w:tr>
-      <w:tr>
-        <w:trPr>
-          <w:trHeight w:val="293"/>
-        </w:trPr>
-        <w:tc>
-          <w:tcPr>
-            <w:tcW w:w="2681" w:type="dxa"/>
-            <w:tcBorders>
-              <w:top w:val="nil"/>
-              <w:left w:val="nil"/>
-              <w:bottom w:val="nil"/>
-              <w:right w:val="nil"/>
-            </w:tcBorders>
-            <w:shd w:val="clear" w:color="000000" w:fill="D9D9D9"/>
-            <w:noWrap/>
-            <w:vAlign w:val="center"/>
-            <w:hideMark/>
-          </w:tcPr>
-          <w:p>
-            <w:pPr>
-              <w:rPr>
-                <w:rFonts w:ascii="Calibri Light" w:hAnsi="Calibri Light" w:cs="Calibri Light"/>
-                <w:b/>
-                <w:bCs/>
-                <w:color w:val="000000"/>
-                <w:sz w:val="13"/>
-                <w:szCs w:val="13"/>
-              </w:rPr>
-            </w:pPr>
-            <w:r>
-              <w:rPr>
-                <w:rFonts w:ascii="Calibri Light" w:hAnsi="Calibri Light" w:cs="Calibri Light"/>
-                <w:b/>
-                <w:bCs/>
-                <w:color w:val="000000"/>
-                <w:sz w:val="13"/>
-                <w:szCs w:val="13"/>
-              </w:rPr>
-              <w:t>Total (Ton)</w:t>
-            </w:r>
-          </w:p>
-        </w:tc>
-        <w:tc>
-          <w:tcPr>
-            <w:tcW w:w="1005" w:type="dxa"/>
-            <w:tcBorders>
-              <w:top w:val="nil"/>
-              <w:left w:val="nil"/>
-              <w:bottom w:val="nil"/>
-              <w:right w:val="nil"/>
-            </w:tcBorders>
-            <w:shd w:val="clear" w:color="000000" w:fill="D9D9D9"/>
-            <w:noWrap/>
-            <w:vAlign w:val="center"/>
-            <w:hideMark/>
-          </w:tcPr>
-          <w:p>
-            <w:pPr>
-              <w:jc w:val="center"/>
-              <w:rPr>
-                <w:rFonts w:ascii="Calibri Light" w:hAnsi="Calibri Light" w:cs="Calibri Light"/>
-                <w:b/>
-                <w:bCs/>
-                <w:color w:val="000000"/>
-                <w:sz w:val="13"/>
-                <w:szCs w:val="13"/>
-              </w:rPr>
-            </w:pPr>
-          </w:p>
-        </w:tc>
-        <w:tc>
-          <w:tcPr>
-            <w:tcW w:w="992" w:type="dxa"/>
-            <w:tcBorders>
-              <w:top w:val="nil"/>
-              <w:left w:val="nil"/>
-              <w:bottom w:val="nil"/>
-              <w:right w:val="nil"/>
-            </w:tcBorders>
-            <w:shd w:val="clear" w:color="000000" w:fill="D9D9D9"/>
-            <w:noWrap/>
-            <w:vAlign w:val="center"/>
-            <w:hideMark/>
-          </w:tcPr>
-          <w:p>
-            <w:pPr>
-              <w:jc w:val="center"/>
-              <w:rPr>
-                <w:rFonts w:ascii="Calibri Light" w:hAnsi="Calibri Light" w:cs="Calibri Light"/>
-                <w:b/>
-                <w:bCs/>
-                <w:color w:val="000000"/>
-                <w:sz w:val="13"/>
-                <w:szCs w:val="13"/>
-              </w:rPr>
-            </w:pPr>
-          </w:p>
-        </w:tc>
-        <w:tc>
-          <w:tcPr>
-            <w:tcW w:w="2418" w:type="dxa"/>
-            <w:tcBorders>
-              <w:top w:val="nil"/>
-              <w:left w:val="nil"/>
-              <w:bottom w:val="nil"/>
-              <w:right w:val="nil"/>
-            </w:tcBorders>
-            <w:shd w:val="clear" w:color="000000" w:fill="D9D9D9"/>
-            <w:noWrap/>
-            <w:vAlign w:val="center"/>
-            <w:hideMark/>
-          </w:tcPr>
-          <w:p>
-            <w:pPr>
-              <w:jc w:val="center"/>
-              <w:rPr>
-                <w:rFonts w:ascii="Calibri Light" w:hAnsi="Calibri Light" w:cs="Calibri Light"/>
-                <w:b/>
-                <w:bCs/>
-                <w:color w:val="000000"/>
-                <w:sz w:val="13"/>
-                <w:szCs w:val="13"/>
-              </w:rPr>
-            </w:pPr>
-          </w:p>
-        </w:tc>
-        <w:tc>
-          <w:tcPr>
-            <w:tcW w:w="2175" w:type="dxa"/>
-            <w:gridSpan w:val="2"/>
-            <w:tcBorders>
-              <w:top w:val="nil"/>
-              <w:left w:val="nil"/>
-              <w:bottom w:val="nil"/>
-              <w:right w:val="nil"/>
-            </w:tcBorders>
-            <w:shd w:val="clear" w:color="000000" w:fill="049A85"/>
-            <w:noWrap/>
-            <w:vAlign w:val="center"/>
-            <w:hideMark/>
-          </w:tcPr>
-          <w:p>
-            <w:pPr>
-              <w:jc w:val="center"/>
-              <w:rPr>
-                <w:rFonts w:ascii="Calibri Light" w:hAnsi="Calibri Light" w:cs="Calibri Light"/>
-                <w:b/>
-                <w:bCs/>
-                <w:color w:val="FFFFFF" w:themeColor="background1"/>
                 <w:sz w:val="13"/>
                 <w:szCs w:val="13"/>
               </w:rPr>
@@ -2196,7 +2050,7 @@
     </w:p>
     <w:tbl>
       <w:tblPr>
-        <w:tblW w:w="9514" w:type="dxa"/>
+        <w:tblW w:w="9267" w:type="dxa"/>
         <w:tblCellMar>
           <w:left w:w="70" w:type="dxa"/>
           <w:right w:w="70" w:type="dxa"/>
@@ -2204,19 +2058,19 @@
         <w:tblLook w:val="04A0" w:firstRow="1" w:lastRow="0" w:firstColumn="1" w:lastColumn="0" w:noHBand="0" w:noVBand="1"/>
       </w:tblPr>
       <w:tblGrid>
-        <w:gridCol w:w="1985"/>
-        <w:gridCol w:w="1559"/>
-        <w:gridCol w:w="1546"/>
-        <w:gridCol w:w="2272"/>
-        <w:gridCol w:w="2152"/>
+        <w:gridCol w:w="1932"/>
+        <w:gridCol w:w="1518"/>
+        <w:gridCol w:w="1505"/>
+        <w:gridCol w:w="2212"/>
+        <w:gridCol w:w="2100"/>
       </w:tblGrid>
       <w:tr>
         <w:trPr>
-          <w:trHeight w:val="429"/>
+          <w:trHeight w:val="295"/>
         </w:trPr>
         <w:tc>
           <w:tcPr>
-            <w:tcW w:w="9514" w:type="dxa"/>
+            <w:tcW w:w="9267" w:type="dxa"/>
             <w:gridSpan w:val="5"/>
             <w:tcBorders>
               <w:top w:val="nil"/>
@@ -2274,18 +2128,7 @@
                 <w:sz w:val="13"/>
                 <w:szCs w:val="13"/>
               </w:rPr>
-              <w:t xml:space="preserve"> no domiciliarios puestos en el mercado en al año</w:t>
-            </w:r>
-            <w:r>
-              <w:rPr>
-                <w:rFonts w:ascii="Calibri Light" w:hAnsi="Calibri Light" w:cs="Calibri Light"/>
-                <w:b/>
-                <w:bCs/>
-                <w:color w:val="FFFFFF"/>
-                <w:sz w:val="13"/>
-                <w:szCs w:val="13"/>
-              </w:rPr>
-              <w:t xml:space="preserve"> </w:t>
+              <w:t xml:space="preserve"> no domiciliarios puestos en el mercado en al año </w:t>
             </w:r>
             <w:r>
               <w:rPr>
@@ -2327,18 +2170,18 @@
       </w:tr>
       <w:tr>
         <w:trPr>
-          <w:trHeight w:val="291"/>
+          <w:trHeight w:val="347"/>
         </w:trPr>
         <w:tc>
           <w:tcPr>
-            <w:tcW w:w="1985" w:type="dxa"/>
-            <w:tcBorders>
-              <w:top w:val="nil"/>
-              <w:left w:val="nil"/>
-              <w:bottom w:val="nil"/>
-              <w:right w:val="nil"/>
-            </w:tcBorders>
-            <w:shd w:val="clear" w:color="auto" w:fill="FFFFFF" w:themeFill="background1"/>
+            <w:tcW w:w="1932" w:type="dxa"/>
+            <w:tcBorders>
+              <w:top w:val="nil"/>
+              <w:left w:val="nil"/>
+              <w:bottom w:val="nil"/>
+              <w:right w:val="nil"/>
+            </w:tcBorders>
+            <w:shd w:val="clear" w:color="000000" w:fill="049A85"/>
             <w:noWrap/>
             <w:vAlign w:val="center"/>
           </w:tcPr>
@@ -2354,18 +2197,29 @@
                 <w:szCs w:val="13"/>
               </w:rPr>
             </w:pPr>
-          </w:p>
-        </w:tc>
-        <w:tc>
-          <w:tcPr>
-            <w:tcW w:w="1559" w:type="dxa"/>
-            <w:tcBorders>
-              <w:top w:val="nil"/>
-              <w:left w:val="nil"/>
-              <w:bottom w:val="nil"/>
-              <w:right w:val="nil"/>
-            </w:tcBorders>
-            <w:shd w:val="clear" w:color="auto" w:fill="FFFFFF" w:themeFill="background1"/>
+            <w:r>
+              <w:rPr>
+                <w:rFonts w:ascii="Calibri Light" w:hAnsi="Calibri Light" w:cs="Calibri Light"/>
+                <w:b/>
+                <w:bCs/>
+                <w:color w:val="FFFFFF"/>
+                <w:sz w:val="13"/>
+                <w:szCs w:val="13"/>
+              </w:rPr>
+              <w:t>Subcategoría</w:t>
+            </w:r>
+          </w:p>
+        </w:tc>
+        <w:tc>
+          <w:tcPr>
+            <w:tcW w:w="1518" w:type="dxa"/>
+            <w:tcBorders>
+              <w:top w:val="nil"/>
+              <w:left w:val="nil"/>
+              <w:bottom w:val="nil"/>
+              <w:right w:val="nil"/>
+            </w:tcBorders>
+            <w:shd w:val="clear" w:color="000000" w:fill="049A85"/>
             <w:noWrap/>
             <w:vAlign w:val="center"/>
           </w:tcPr>
@@ -2381,18 +2235,88 @@
                 <w:szCs w:val="13"/>
               </w:rPr>
             </w:pPr>
-          </w:p>
-        </w:tc>
-        <w:tc>
-          <w:tcPr>
-            <w:tcW w:w="1546" w:type="dxa"/>
-            <w:tcBorders>
-              <w:top w:val="nil"/>
-              <w:left w:val="nil"/>
-              <w:bottom w:val="nil"/>
-              <w:right w:val="nil"/>
-            </w:tcBorders>
-            <w:shd w:val="clear" w:color="auto" w:fill="FFFFFF" w:themeFill="background1"/>
+            <w:proofErr w:type="spellStart"/>
+            <w:r>
+              <w:rPr>
+                <w:rFonts w:ascii="Calibri Light" w:hAnsi="Calibri Light" w:cs="Calibri Light"/>
+                <w:b/>
+                <w:bCs/>
+                <w:color w:val="FFFFFF"/>
+                <w:sz w:val="13"/>
+                <w:szCs w:val="13"/>
+              </w:rPr>
+              <w:t>Ecotarifa</w:t>
+            </w:r>
+            <w:proofErr w:type="spellEnd"/>
+            <w:r>
+              <w:rPr>
+                <w:rFonts w:ascii="Calibri Light" w:hAnsi="Calibri Light" w:cs="Calibri Light"/>
+                <w:b/>
+                <w:bCs/>
+                <w:color w:val="FFFFFF"/>
+                <w:sz w:val="13"/>
+                <w:szCs w:val="13"/>
+              </w:rPr>
+              <w:t xml:space="preserve"> </w:t>
+            </w:r>
+            <w:r>
+              <w:rPr>
+                <w:rFonts w:ascii="Calibri Light" w:hAnsi="Calibri Light" w:cs="Calibri Light"/>
+                <w:b/>
+                <w:bCs/>
+                <w:color w:val="FFFFFF"/>
+                <w:sz w:val="13"/>
+                <w:szCs w:val="13"/>
+              </w:rPr>
+              <w:t>{</w:t>
+            </w:r>
+            <w:proofErr w:type="spellStart"/>
+            <w:r>
+              <w:rPr>
+                <w:rFonts w:ascii="Calibri Light" w:hAnsi="Calibri Light" w:cs="Calibri Light"/>
+                <w:b/>
+                <w:bCs/>
+                <w:color w:val="FFFFFF"/>
+                <w:sz w:val="13"/>
+                <w:szCs w:val="13"/>
+              </w:rPr>
+              <w:t>year</w:t>
+            </w:r>
+            <w:proofErr w:type="spellEnd"/>
+            <w:r>
+              <w:rPr>
+                <w:rFonts w:ascii="Calibri Light" w:hAnsi="Calibri Light" w:cs="Calibri Light"/>
+                <w:b/>
+                <w:bCs/>
+                <w:color w:val="FFFFFF"/>
+                <w:sz w:val="13"/>
+                <w:szCs w:val="13"/>
+              </w:rPr>
+              <w:t>}</w:t>
+            </w:r>
+            <w:r>
+              <w:rPr>
+                <w:rFonts w:ascii="Calibri Light" w:hAnsi="Calibri Light" w:cs="Calibri Light"/>
+                <w:b/>
+                <w:bCs/>
+                <w:color w:val="FFFFFF"/>
+                <w:sz w:val="13"/>
+                <w:szCs w:val="13"/>
+              </w:rPr>
+              <w:t xml:space="preserve"> (UF)</w:t>
+            </w:r>
+          </w:p>
+        </w:tc>
+        <w:tc>
+          <w:tcPr>
+            <w:tcW w:w="1505" w:type="dxa"/>
+            <w:tcBorders>
+              <w:top w:val="nil"/>
+              <w:left w:val="nil"/>
+              <w:bottom w:val="nil"/>
+              <w:right w:val="nil"/>
+            </w:tcBorders>
+            <w:shd w:val="clear" w:color="000000" w:fill="049A85"/>
             <w:noWrap/>
             <w:vAlign w:val="center"/>
           </w:tcPr>
@@ -2408,18 +2332,75 @@
                 <w:szCs w:val="13"/>
               </w:rPr>
             </w:pPr>
-          </w:p>
-        </w:tc>
-        <w:tc>
-          <w:tcPr>
-            <w:tcW w:w="2272" w:type="dxa"/>
-            <w:tcBorders>
-              <w:top w:val="nil"/>
-              <w:left w:val="nil"/>
-              <w:bottom w:val="nil"/>
-              <w:right w:val="nil"/>
-            </w:tcBorders>
-            <w:shd w:val="clear" w:color="auto" w:fill="FFFFFF" w:themeFill="background1"/>
+            <w:r>
+              <w:rPr>
+                <w:rFonts w:ascii="Calibri Light" w:hAnsi="Calibri Light" w:cs="Calibri Light"/>
+                <w:b/>
+                <w:bCs/>
+                <w:color w:val="FFFFFF"/>
+                <w:sz w:val="13"/>
+                <w:szCs w:val="13"/>
+              </w:rPr>
+              <w:t xml:space="preserve">Costo Anual </w:t>
+            </w:r>
+            <w:r>
+              <w:rPr>
+                <w:rFonts w:ascii="Calibri Light" w:hAnsi="Calibri Light" w:cs="Calibri Light"/>
+                <w:b/>
+                <w:bCs/>
+                <w:color w:val="FFFFFF"/>
+                <w:sz w:val="13"/>
+                <w:szCs w:val="13"/>
+              </w:rPr>
+              <w:t>{</w:t>
+            </w:r>
+            <w:proofErr w:type="spellStart"/>
+            <w:r>
+              <w:rPr>
+                <w:rFonts w:ascii="Calibri Light" w:hAnsi="Calibri Light" w:cs="Calibri Light"/>
+                <w:b/>
+                <w:bCs/>
+                <w:color w:val="FFFFFF"/>
+                <w:sz w:val="13"/>
+                <w:szCs w:val="13"/>
+              </w:rPr>
+              <w:t>year</w:t>
+            </w:r>
+            <w:proofErr w:type="spellEnd"/>
+            <w:r>
+              <w:rPr>
+                <w:rFonts w:ascii="Calibri Light" w:hAnsi="Calibri Light" w:cs="Calibri Light"/>
+                <w:b/>
+                <w:bCs/>
+                <w:color w:val="FFFFFF"/>
+                <w:sz w:val="13"/>
+                <w:szCs w:val="13"/>
+              </w:rPr>
+              <w:t>}</w:t>
+            </w:r>
+            <w:r>
+              <w:rPr>
+                <w:rFonts w:ascii="Calibri Light" w:hAnsi="Calibri Light" w:cs="Calibri Light"/>
+                <w:b/>
+                <w:bCs/>
+                <w:color w:val="FFFFFF"/>
+                <w:sz w:val="13"/>
+                <w:szCs w:val="13"/>
+              </w:rPr>
+              <w:t xml:space="preserve"> (UF)</w:t>
+            </w:r>
+          </w:p>
+        </w:tc>
+        <w:tc>
+          <w:tcPr>
+            <w:tcW w:w="2212" w:type="dxa"/>
+            <w:tcBorders>
+              <w:top w:val="nil"/>
+              <w:left w:val="nil"/>
+              <w:bottom w:val="nil"/>
+              <w:right w:val="nil"/>
+            </w:tcBorders>
+            <w:shd w:val="clear" w:color="000000" w:fill="049A85"/>
             <w:noWrap/>
             <w:vAlign w:val="center"/>
           </w:tcPr>
@@ -2435,18 +2416,121 @@
                 <w:szCs w:val="13"/>
               </w:rPr>
             </w:pPr>
-          </w:p>
-        </w:tc>
-        <w:tc>
-          <w:tcPr>
-            <w:tcW w:w="2152" w:type="dxa"/>
-            <w:tcBorders>
-              <w:top w:val="nil"/>
-              <w:left w:val="nil"/>
-              <w:bottom w:val="nil"/>
-              <w:right w:val="nil"/>
-            </w:tcBorders>
-            <w:shd w:val="clear" w:color="auto" w:fill="FFFFFF" w:themeFill="background1"/>
+            <w:r>
+              <w:rPr>
+                <w:rFonts w:ascii="Calibri Light" w:hAnsi="Calibri Light" w:cs="Calibri Light"/>
+                <w:b/>
+                <w:bCs/>
+                <w:color w:val="FFFFFF"/>
+                <w:sz w:val="13"/>
+                <w:szCs w:val="13"/>
+              </w:rPr>
+              <w:t xml:space="preserve">Ajuste </w:t>
+            </w:r>
+            <w:r>
+              <w:rPr>
+                <w:rFonts w:ascii="Calibri Light" w:hAnsi="Calibri Light" w:cs="Calibri Light"/>
+                <w:b/>
+                <w:bCs/>
+                <w:color w:val="FFFFFF"/>
+                <w:sz w:val="13"/>
+                <w:szCs w:val="13"/>
+              </w:rPr>
+              <w:t>{</w:t>
+            </w:r>
+            <w:proofErr w:type="spellStart"/>
+            <w:r>
+              <w:rPr>
+                <w:rFonts w:ascii="Calibri Light" w:hAnsi="Calibri Light" w:cs="Calibri Light"/>
+                <w:b/>
+                <w:bCs/>
+                <w:color w:val="FFFFFF"/>
+                <w:sz w:val="13"/>
+                <w:szCs w:val="13"/>
+              </w:rPr>
+              <w:t>lyear</w:t>
+            </w:r>
+            <w:proofErr w:type="spellEnd"/>
+            <w:r>
+              <w:rPr>
+                <w:rFonts w:ascii="Calibri Light" w:hAnsi="Calibri Light" w:cs="Calibri Light"/>
+                <w:b/>
+                <w:bCs/>
+                <w:color w:val="FFFFFF"/>
+                <w:sz w:val="13"/>
+                <w:szCs w:val="13"/>
+              </w:rPr>
+              <w:t>}</w:t>
+            </w:r>
+            <w:r>
+              <w:rPr>
+                <w:rFonts w:ascii="Calibri Light" w:hAnsi="Calibri Light" w:cs="Calibri Light"/>
+                <w:b/>
+                <w:bCs/>
+                <w:color w:val="FFFFFF"/>
+                <w:sz w:val="13"/>
+                <w:szCs w:val="13"/>
+              </w:rPr>
+              <w:t xml:space="preserve"> vs</w:t>
+            </w:r>
+            <w:r>
+              <w:rPr>
+                <w:rFonts w:ascii="Calibri Light" w:hAnsi="Calibri Light" w:cs="Calibri Light"/>
+                <w:b/>
+                <w:bCs/>
+                <w:color w:val="FFFFFF"/>
+                <w:sz w:val="13"/>
+                <w:szCs w:val="13"/>
+              </w:rPr>
+              <w:t xml:space="preserve"> {</w:t>
+            </w:r>
+            <w:proofErr w:type="spellStart"/>
+            <w:r>
+              <w:rPr>
+                <w:rFonts w:ascii="Calibri Light" w:hAnsi="Calibri Light" w:cs="Calibri Light"/>
+                <w:b/>
+                <w:bCs/>
+                <w:color w:val="FFFFFF"/>
+                <w:sz w:val="13"/>
+                <w:szCs w:val="13"/>
+              </w:rPr>
+              <w:t>year</w:t>
+            </w:r>
+            <w:proofErr w:type="spellEnd"/>
+            <w:r>
+              <w:rPr>
+                <w:rFonts w:ascii="Calibri Light" w:hAnsi="Calibri Light" w:cs="Calibri Light"/>
+                <w:b/>
+                <w:bCs/>
+                <w:color w:val="FFFFFF"/>
+                <w:sz w:val="13"/>
+                <w:szCs w:val="13"/>
+              </w:rPr>
+              <w:t>}</w:t>
+            </w:r>
+            <w:r>
+              <w:rPr>
+                <w:rFonts w:ascii="Calibri Light" w:hAnsi="Calibri Light" w:cs="Calibri Light"/>
+                <w:b/>
+                <w:bCs/>
+                <w:color w:val="FFFFFF"/>
+                <w:sz w:val="13"/>
+                <w:szCs w:val="13"/>
+              </w:rPr>
+              <w:t xml:space="preserve"> (UF)</w:t>
+            </w:r>
+          </w:p>
+        </w:tc>
+        <w:tc>
+          <w:tcPr>
+            <w:tcW w:w="2098" w:type="dxa"/>
+            <w:tcBorders>
+              <w:top w:val="nil"/>
+              <w:left w:val="nil"/>
+              <w:bottom w:val="nil"/>
+              <w:right w:val="nil"/>
+            </w:tcBorders>
+            <w:shd w:val="clear" w:color="000000" w:fill="049A85"/>
             <w:noWrap/>
             <w:vAlign w:val="center"/>
           </w:tcPr>
@@ -2462,29 +2546,124 @@
                 <w:szCs w:val="13"/>
               </w:rPr>
             </w:pPr>
+            <w:r>
+              <w:rPr>
+                <w:rFonts w:ascii="Calibri Light" w:hAnsi="Calibri Light" w:cs="Calibri Light"/>
+                <w:b/>
+                <w:bCs/>
+                <w:color w:val="FFFFFF"/>
+                <w:sz w:val="13"/>
+                <w:szCs w:val="13"/>
+              </w:rPr>
+              <w:t xml:space="preserve">Costo Total </w:t>
+            </w:r>
+            <w:r>
+              <w:rPr>
+                <w:rFonts w:ascii="Calibri Light" w:hAnsi="Calibri Light" w:cs="Calibri Light"/>
+                <w:b/>
+                <w:bCs/>
+                <w:color w:val="FFFFFF"/>
+                <w:sz w:val="13"/>
+                <w:szCs w:val="13"/>
+              </w:rPr>
+              <w:t>{</w:t>
+            </w:r>
+            <w:proofErr w:type="spellStart"/>
+            <w:r>
+              <w:rPr>
+                <w:rFonts w:ascii="Calibri Light" w:hAnsi="Calibri Light" w:cs="Calibri Light"/>
+                <w:b/>
+                <w:bCs/>
+                <w:color w:val="FFFFFF"/>
+                <w:sz w:val="13"/>
+                <w:szCs w:val="13"/>
+              </w:rPr>
+              <w:t>year</w:t>
+            </w:r>
+            <w:proofErr w:type="spellEnd"/>
+            <w:r>
+              <w:rPr>
+                <w:rFonts w:ascii="Calibri Light" w:hAnsi="Calibri Light" w:cs="Calibri Light"/>
+                <w:b/>
+                <w:bCs/>
+                <w:color w:val="FFFFFF"/>
+                <w:sz w:val="13"/>
+                <w:szCs w:val="13"/>
+              </w:rPr>
+              <w:t>}</w:t>
+            </w:r>
+            <w:r>
+              <w:rPr>
+                <w:rFonts w:ascii="Calibri Light" w:hAnsi="Calibri Light" w:cs="Calibri Light"/>
+                <w:b/>
+                <w:bCs/>
+                <w:color w:val="FFFFFF"/>
+                <w:sz w:val="13"/>
+                <w:szCs w:val="13"/>
+              </w:rPr>
+              <w:t xml:space="preserve"> (UF)</w:t>
+            </w:r>
           </w:p>
         </w:tc>
       </w:tr>
       <w:tr>
         <w:trPr>
-          <w:trHeight w:val="291"/>
+          <w:trHeight w:val="295"/>
         </w:trPr>
         <w:tc>
           <w:tcPr>
-            <w:tcW w:w="1985" w:type="dxa"/>
-            <w:tcBorders>
-              <w:top w:val="nil"/>
-              <w:left w:val="nil"/>
-              <w:bottom w:val="nil"/>
-              <w:right w:val="nil"/>
-            </w:tcBorders>
-            <w:shd w:val="clear" w:color="000000" w:fill="049A85"/>
+            <w:tcW w:w="1932" w:type="dxa"/>
+            <w:tcBorders>
+              <w:top w:val="nil"/>
+              <w:left w:val="nil"/>
+              <w:bottom w:val="nil"/>
+              <w:right w:val="nil"/>
+            </w:tcBorders>
+            <w:shd w:val="clear" w:color="000000" w:fill="FFFFFF"/>
             <w:noWrap/>
             <w:vAlign w:val="center"/>
             <w:hideMark/>
           </w:tcPr>
           <w:p>
             <w:pPr>
+              <w:rPr>
+                <w:rFonts w:ascii="Calibri Light" w:hAnsi="Calibri Light" w:cs="Calibri Light"/>
+                <w:b/>
+                <w:bCs/>
+                <w:color w:val="FFFFFF"/>
+                <w:sz w:val="13"/>
+                <w:szCs w:val="13"/>
+              </w:rPr>
+            </w:pPr>
+            <w:r>
+              <w:rPr>
+                <w:rFonts w:ascii="Calibri Light" w:hAnsi="Calibri Light" w:cs="Calibri Light"/>
+                <w:b/>
+                <w:bCs/>
+                <w:color w:val="000000"/>
+                <w:sz w:val="13"/>
+                <w:szCs w:val="13"/>
+              </w:rPr>
+              <w:t>Papel/Cartón Reciclable</w:t>
+            </w:r>
+          </w:p>
+        </w:tc>
+        <w:tc>
+          <w:tcPr>
+            <w:tcW w:w="1518" w:type="dxa"/>
+            <w:tcBorders>
+              <w:top w:val="nil"/>
+              <w:left w:val="nil"/>
+              <w:bottom w:val="nil"/>
+              <w:right w:val="nil"/>
+            </w:tcBorders>
+            <w:shd w:val="clear" w:color="000000" w:fill="FFFFFF"/>
+            <w:noWrap/>
+            <w:vAlign w:val="center"/>
+            <w:hideMark/>
+          </w:tcPr>
+          <w:p>
+            <w:pPr>
               <w:jc w:val="center"/>
               <w:rPr>
                 <w:rFonts w:ascii="Calibri Light" w:hAnsi="Calibri Light" w:cs="Calibri Light"/>
@@ -2500,24 +2679,48 @@
                 <w:rFonts w:ascii="Calibri Light" w:hAnsi="Calibri Light" w:cs="Calibri Light"/>
                 <w:b/>
                 <w:bCs/>
-                <w:color w:val="FFFFFF"/>
-                <w:sz w:val="13"/>
-                <w:szCs w:val="13"/>
-              </w:rPr>
-              <w:t>Subcategoría</w:t>
-            </w:r>
-          </w:p>
-        </w:tc>
-        <w:tc>
-          <w:tcPr>
-            <w:tcW w:w="1559" w:type="dxa"/>
-            <w:tcBorders>
-              <w:top w:val="nil"/>
-              <w:left w:val="nil"/>
-              <w:bottom w:val="nil"/>
-              <w:right w:val="nil"/>
-            </w:tcBorders>
-            <w:shd w:val="clear" w:color="000000" w:fill="049A85"/>
+                <w:color w:val="000000"/>
+                <w:sz w:val="13"/>
+                <w:szCs w:val="13"/>
+              </w:rPr>
+              <w:t>{</w:t>
+            </w:r>
+            <w:proofErr w:type="spellStart"/>
+            <w:r>
+              <w:rPr>
+                <w:rFonts w:ascii="Calibri Light" w:hAnsi="Calibri Light" w:cs="Calibri Light"/>
+                <w:b/>
+                <w:bCs/>
+                <w:color w:val="000000"/>
+                <w:sz w:val="13"/>
+                <w:szCs w:val="13"/>
+              </w:rPr>
+              <w:t>ep</w:t>
+            </w:r>
+            <w:proofErr w:type="spellEnd"/>
+            <w:r>
+              <w:rPr>
+                <w:rFonts w:ascii="Calibri Light" w:hAnsi="Calibri Light" w:cs="Calibri Light"/>
+                <w:b/>
+                <w:bCs/>
+                <w:color w:val="000000"/>
+                <w:sz w:val="13"/>
+                <w:szCs w:val="13"/>
+              </w:rPr>
+              <w:t>}</w:t>
+            </w:r>
+          </w:p>
+        </w:tc>
+        <w:tc>
+          <w:tcPr>
+            <w:tcW w:w="1505" w:type="dxa"/>
+            <w:tcBorders>
+              <w:top w:val="nil"/>
+              <w:left w:val="nil"/>
+              <w:bottom w:val="nil"/>
+              <w:right w:val="nil"/>
+            </w:tcBorders>
+            <w:shd w:val="clear" w:color="000000" w:fill="FFFFFF"/>
             <w:noWrap/>
             <w:vAlign w:val="center"/>
             <w:hideMark/>
@@ -2534,17 +2737,61 @@
                 <w:szCs w:val="13"/>
               </w:rPr>
             </w:pPr>
+            <w:r>
+              <w:rPr>
+                <w:rFonts w:ascii="Calibri Light" w:hAnsi="Calibri Light" w:cs="Calibri Light"/>
+                <w:b/>
+                <w:bCs/>
+                <w:color w:val="000000"/>
+                <w:sz w:val="13"/>
+                <w:szCs w:val="13"/>
+              </w:rPr>
+              <w:t>{</w:t>
+            </w:r>
             <w:proofErr w:type="spellStart"/>
             <w:r>
               <w:rPr>
                 <w:rFonts w:ascii="Calibri Light" w:hAnsi="Calibri Light" w:cs="Calibri Light"/>
                 <w:b/>
                 <w:bCs/>
-                <w:color w:val="FFFFFF"/>
-                <w:sz w:val="13"/>
-                <w:szCs w:val="13"/>
-              </w:rPr>
-              <w:t>Ecotarifa</w:t>
+                <w:color w:val="000000"/>
+                <w:sz w:val="13"/>
+                <w:szCs w:val="13"/>
+              </w:rPr>
+              <w:t>e</w:t>
+            </w:r>
+            <w:r>
+              <w:rPr>
+                <w:rFonts w:ascii="Calibri Light" w:hAnsi="Calibri Light" w:cs="Calibri Light"/>
+                <w:b/>
+                <w:bCs/>
+                <w:color w:val="000000"/>
+                <w:sz w:val="13"/>
+                <w:szCs w:val="13"/>
+              </w:rPr>
+              <w:t>p</w:t>
+            </w:r>
+            <w:r>
+              <w:rPr>
+                <w:rFonts w:ascii="Calibri Light" w:hAnsi="Calibri Light" w:cs="Calibri Light"/>
+                <w:b/>
+                <w:bCs/>
+                <w:color w:val="000000"/>
+                <w:sz w:val="13"/>
+                <w:szCs w:val="13"/>
+              </w:rPr>
+              <w:t>pom</w:t>
+            </w:r>
+            <w:r>
+              <w:rPr>
+                <w:rFonts w:ascii="Calibri Light" w:hAnsi="Calibri Light" w:cs="Calibri Light"/>
+                <w:b/>
+                <w:bCs/>
+                <w:color w:val="000000"/>
+                <w:sz w:val="13"/>
+                <w:szCs w:val="13"/>
+              </w:rPr>
+              <w:t>p</w:t>
             </w:r>
             <w:proofErr w:type="spellEnd"/>
             <w:r>
@@ -2552,70 +2799,24 @@
                 <w:rFonts w:ascii="Calibri Light" w:hAnsi="Calibri Light" w:cs="Calibri Light"/>
                 <w:b/>
                 <w:bCs/>
-                <w:color w:val="FFFFFF"/>
-                <w:sz w:val="13"/>
-                <w:szCs w:val="13"/>
-              </w:rPr>
-              <w:t xml:space="preserve"> </w:t>
-            </w:r>
-            <w:r>
-              <w:rPr>
-                <w:rFonts w:ascii="Calibri Light" w:hAnsi="Calibri Light" w:cs="Calibri Light"/>
-                <w:b/>
-                <w:bCs/>
-                <w:color w:val="FFFFFF"/>
-                <w:sz w:val="13"/>
-                <w:szCs w:val="13"/>
-              </w:rPr>
-              <w:t>{</w:t>
-            </w:r>
-            <w:proofErr w:type="spellStart"/>
-            <w:r>
-              <w:rPr>
-                <w:rFonts w:ascii="Calibri Light" w:hAnsi="Calibri Light" w:cs="Calibri Light"/>
-                <w:b/>
-                <w:bCs/>
-                <w:color w:val="FFFFFF"/>
-                <w:sz w:val="13"/>
-                <w:szCs w:val="13"/>
-              </w:rPr>
-              <w:t>year</w:t>
-            </w:r>
-            <w:proofErr w:type="spellEnd"/>
-            <w:r>
-              <w:rPr>
-                <w:rFonts w:ascii="Calibri Light" w:hAnsi="Calibri Light" w:cs="Calibri Light"/>
-                <w:b/>
-                <w:bCs/>
-                <w:color w:val="FFFFFF"/>
+                <w:color w:val="000000"/>
                 <w:sz w:val="13"/>
                 <w:szCs w:val="13"/>
               </w:rPr>
               <w:t>}</w:t>
             </w:r>
-            <w:r>
-              <w:rPr>
-                <w:rFonts w:ascii="Calibri Light" w:hAnsi="Calibri Light" w:cs="Calibri Light"/>
-                <w:b/>
-                <w:bCs/>
-                <w:color w:val="FFFFFF"/>
-                <w:sz w:val="13"/>
-                <w:szCs w:val="13"/>
-              </w:rPr>
-              <w:t xml:space="preserve"> (UF)</w:t>
-            </w:r>
-          </w:p>
-        </w:tc>
-        <w:tc>
-          <w:tcPr>
-            <w:tcW w:w="1546" w:type="dxa"/>
-            <w:tcBorders>
-              <w:top w:val="nil"/>
-              <w:left w:val="nil"/>
-              <w:bottom w:val="nil"/>
-              <w:right w:val="nil"/>
-            </w:tcBorders>
-            <w:shd w:val="clear" w:color="000000" w:fill="049A85"/>
+          </w:p>
+        </w:tc>
+        <w:tc>
+          <w:tcPr>
+            <w:tcW w:w="2212" w:type="dxa"/>
+            <w:tcBorders>
+              <w:top w:val="nil"/>
+              <w:left w:val="nil"/>
+              <w:bottom w:val="nil"/>
+              <w:right w:val="nil"/>
+            </w:tcBorders>
+            <w:shd w:val="clear" w:color="000000" w:fill="FFFFFF"/>
             <w:noWrap/>
             <w:vAlign w:val="center"/>
             <w:hideMark/>
@@ -2637,70 +2838,24 @@
                 <w:rFonts w:ascii="Calibri Light" w:hAnsi="Calibri Light" w:cs="Calibri Light"/>
                 <w:b/>
                 <w:bCs/>
-                <w:color w:val="FFFFFF"/>
-                <w:sz w:val="13"/>
-                <w:szCs w:val="13"/>
-              </w:rPr>
-              <w:t xml:space="preserve">Costo Anual </w:t>
-            </w:r>
-            <w:r>
-              <w:rPr>
-                <w:rFonts w:ascii="Calibri Light" w:hAnsi="Calibri Light" w:cs="Calibri Light"/>
-                <w:b/>
-                <w:bCs/>
-                <w:color w:val="FFFFFF"/>
-                <w:sz w:val="13"/>
-                <w:szCs w:val="13"/>
-              </w:rPr>
-              <w:t>{</w:t>
-            </w:r>
-            <w:proofErr w:type="spellStart"/>
-            <w:r>
-              <w:rPr>
-                <w:rFonts w:ascii="Calibri Light" w:hAnsi="Calibri Light" w:cs="Calibri Light"/>
-                <w:b/>
-                <w:bCs/>
-                <w:color w:val="FFFFFF"/>
-                <w:sz w:val="13"/>
-                <w:szCs w:val="13"/>
-              </w:rPr>
-              <w:t>year</w:t>
-            </w:r>
-            <w:proofErr w:type="spellEnd"/>
-            <w:r>
-              <w:rPr>
-                <w:rFonts w:ascii="Calibri Light" w:hAnsi="Calibri Light" w:cs="Calibri Light"/>
-                <w:b/>
-                <w:bCs/>
-                <w:color w:val="FFFFFF"/>
-                <w:sz w:val="13"/>
-                <w:szCs w:val="13"/>
-              </w:rPr>
-              <w:t>}</w:t>
-            </w:r>
-            <w:r>
-              <w:rPr>
-                <w:rFonts w:ascii="Calibri Light" w:hAnsi="Calibri Light" w:cs="Calibri Light"/>
-                <w:b/>
-                <w:bCs/>
-                <w:color w:val="FFFFFF"/>
-                <w:sz w:val="13"/>
-                <w:szCs w:val="13"/>
-              </w:rPr>
-              <w:t xml:space="preserve"> (UF)</w:t>
-            </w:r>
-          </w:p>
-        </w:tc>
-        <w:tc>
-          <w:tcPr>
-            <w:tcW w:w="2272" w:type="dxa"/>
-            <w:tcBorders>
-              <w:top w:val="nil"/>
-              <w:left w:val="nil"/>
-              <w:bottom w:val="nil"/>
-              <w:right w:val="nil"/>
-            </w:tcBorders>
-            <w:shd w:val="clear" w:color="000000" w:fill="049A85"/>
+                <w:color w:val="000000"/>
+                <w:sz w:val="13"/>
+                <w:szCs w:val="13"/>
+              </w:rPr>
+              <w:t>{eval1}</w:t>
+            </w:r>
+          </w:p>
+        </w:tc>
+        <w:tc>
+          <w:tcPr>
+            <w:tcW w:w="2098" w:type="dxa"/>
+            <w:tcBorders>
+              <w:top w:val="nil"/>
+              <w:left w:val="nil"/>
+              <w:bottom w:val="nil"/>
+              <w:right w:val="nil"/>
+            </w:tcBorders>
+            <w:shd w:val="clear" w:color="000000" w:fill="D9D9D9"/>
             <w:noWrap/>
             <w:vAlign w:val="center"/>
             <w:hideMark/>
@@ -2722,199 +2877,22 @@
                 <w:rFonts w:ascii="Calibri Light" w:hAnsi="Calibri Light" w:cs="Calibri Light"/>
                 <w:b/>
                 <w:bCs/>
-                <w:color w:val="FFFFFF"/>
-                <w:sz w:val="13"/>
-                <w:szCs w:val="13"/>
-              </w:rPr>
-              <w:t xml:space="preserve">Ajuste </w:t>
-            </w:r>
-            <w:r>
-              <w:rPr>
-                <w:rFonts w:ascii="Calibri Light" w:hAnsi="Calibri Light" w:cs="Calibri Light"/>
-                <w:b/>
-                <w:bCs/>
-                <w:color w:val="FFFFFF"/>
-                <w:sz w:val="13"/>
-                <w:szCs w:val="13"/>
-              </w:rPr>
-              <w:t>{</w:t>
-            </w:r>
-            <w:proofErr w:type="spellStart"/>
-            <w:r>
-              <w:rPr>
-                <w:rFonts w:ascii="Calibri Light" w:hAnsi="Calibri Light" w:cs="Calibri Light"/>
-                <w:b/>
-                <w:bCs/>
-                <w:color w:val="FFFFFF"/>
-                <w:sz w:val="13"/>
-                <w:szCs w:val="13"/>
-              </w:rPr>
-              <w:t>lyear</w:t>
-            </w:r>
-            <w:proofErr w:type="spellEnd"/>
-            <w:r>
-              <w:rPr>
-                <w:rFonts w:ascii="Calibri Light" w:hAnsi="Calibri Light" w:cs="Calibri Light"/>
-                <w:b/>
-                <w:bCs/>
-                <w:color w:val="FFFFFF"/>
-                <w:sz w:val="13"/>
-                <w:szCs w:val="13"/>
-              </w:rPr>
-              <w:t>}</w:t>
-            </w:r>
-            <w:r>
-              <w:rPr>
-                <w:rFonts w:ascii="Calibri Light" w:hAnsi="Calibri Light" w:cs="Calibri Light"/>
-                <w:b/>
-                <w:bCs/>
-                <w:color w:val="FFFFFF"/>
-                <w:sz w:val="13"/>
-                <w:szCs w:val="13"/>
-              </w:rPr>
-              <w:t xml:space="preserve"> vs</w:t>
-            </w:r>
-            <w:r>
-              <w:rPr>
-                <w:rFonts w:ascii="Calibri Light" w:hAnsi="Calibri Light" w:cs="Calibri Light"/>
-                <w:b/>
-                <w:bCs/>
-                <w:color w:val="FFFFFF"/>
-                <w:sz w:val="13"/>
-                <w:szCs w:val="13"/>
-              </w:rPr>
-              <w:t xml:space="preserve"> {</w:t>
-            </w:r>
-            <w:proofErr w:type="spellStart"/>
-            <w:r>
-              <w:rPr>
-                <w:rFonts w:ascii="Calibri Light" w:hAnsi="Calibri Light" w:cs="Calibri Light"/>
-                <w:b/>
-                <w:bCs/>
-                <w:color w:val="FFFFFF"/>
-                <w:sz w:val="13"/>
-                <w:szCs w:val="13"/>
-              </w:rPr>
-              <w:t>year</w:t>
-            </w:r>
-            <w:proofErr w:type="spellEnd"/>
-            <w:r>
-              <w:rPr>
-                <w:rFonts w:ascii="Calibri Light" w:hAnsi="Calibri Light" w:cs="Calibri Light"/>
-                <w:b/>
-                <w:bCs/>
-                <w:color w:val="FFFFFF"/>
-                <w:sz w:val="13"/>
-                <w:szCs w:val="13"/>
-              </w:rPr>
-              <w:t>}</w:t>
-            </w:r>
-            <w:r>
-              <w:rPr>
-                <w:rFonts w:ascii="Calibri Light" w:hAnsi="Calibri Light" w:cs="Calibri Light"/>
-                <w:b/>
-                <w:bCs/>
-                <w:color w:val="FFFFFF"/>
-                <w:sz w:val="13"/>
-                <w:szCs w:val="13"/>
-              </w:rPr>
-              <w:t xml:space="preserve"> (UF)</w:t>
-            </w:r>
-          </w:p>
-        </w:tc>
-        <w:tc>
-          <w:tcPr>
-            <w:tcW w:w="2152" w:type="dxa"/>
-            <w:tcBorders>
-              <w:top w:val="nil"/>
-              <w:left w:val="nil"/>
-              <w:bottom w:val="nil"/>
-              <w:right w:val="nil"/>
-            </w:tcBorders>
-            <w:shd w:val="clear" w:color="000000" w:fill="049A85"/>
-            <w:noWrap/>
-            <w:vAlign w:val="center"/>
-            <w:hideMark/>
-          </w:tcPr>
-          <w:p>
-            <w:pPr>
-              <w:jc w:val="center"/>
-              <w:rPr>
-                <w:rFonts w:ascii="Calibri Light" w:hAnsi="Calibri Light" w:cs="Calibri Light"/>
-                <w:b/>
-                <w:bCs/>
-                <w:color w:val="FFFFFF"/>
-                <w:sz w:val="13"/>
-                <w:szCs w:val="13"/>
-              </w:rPr>
-            </w:pPr>
-            <w:r>
-              <w:rPr>
-                <w:rFonts w:ascii="Calibri Light" w:hAnsi="Calibri Light" w:cs="Calibri Light"/>
-                <w:b/>
-                <w:bCs/>
-                <w:color w:val="FFFFFF"/>
-                <w:sz w:val="13"/>
-                <w:szCs w:val="13"/>
-              </w:rPr>
-              <w:t xml:space="preserve">Costo Total </w:t>
-            </w:r>
-            <w:r>
-              <w:rPr>
-                <w:rFonts w:ascii="Calibri Light" w:hAnsi="Calibri Light" w:cs="Calibri Light"/>
-                <w:b/>
-                <w:bCs/>
-                <w:color w:val="FFFFFF"/>
-                <w:sz w:val="13"/>
-                <w:szCs w:val="13"/>
-              </w:rPr>
-              <w:t>{</w:t>
-            </w:r>
-            <w:proofErr w:type="spellStart"/>
-            <w:r>
-              <w:rPr>
-                <w:rFonts w:ascii="Calibri Light" w:hAnsi="Calibri Light" w:cs="Calibri Light"/>
-                <w:b/>
-                <w:bCs/>
-                <w:color w:val="FFFFFF"/>
-                <w:sz w:val="13"/>
-                <w:szCs w:val="13"/>
-              </w:rPr>
-              <w:t>year</w:t>
-            </w:r>
-            <w:proofErr w:type="spellEnd"/>
-            <w:r>
-              <w:rPr>
-                <w:rFonts w:ascii="Calibri Light" w:hAnsi="Calibri Light" w:cs="Calibri Light"/>
-                <w:b/>
-                <w:bCs/>
-                <w:color w:val="FFFFFF"/>
-                <w:sz w:val="13"/>
-                <w:szCs w:val="13"/>
-              </w:rPr>
-              <w:t>}</w:t>
-            </w:r>
-            <w:r>
-              <w:rPr>
-                <w:rFonts w:ascii="Calibri Light" w:hAnsi="Calibri Light" w:cs="Calibri Light"/>
-                <w:b/>
-                <w:bCs/>
-                <w:color w:val="FFFFFF"/>
-                <w:sz w:val="13"/>
-                <w:szCs w:val="13"/>
-              </w:rPr>
-              <w:t xml:space="preserve"> (UF)</w:t>
+                <w:color w:val="000000"/>
+                <w:sz w:val="13"/>
+                <w:szCs w:val="13"/>
+              </w:rPr>
+              <w:t>{eval11}</w:t>
             </w:r>
           </w:p>
         </w:tc>
       </w:tr>
       <w:tr>
         <w:trPr>
-          <w:trHeight w:val="106"/>
+          <w:trHeight w:val="295"/>
         </w:trPr>
         <w:tc>
           <w:tcPr>
-            <w:tcW w:w="1985" w:type="dxa"/>
+            <w:tcW w:w="1932" w:type="dxa"/>
             <w:tcBorders>
               <w:top w:val="nil"/>
               <w:left w:val="nil"/>
@@ -2946,13 +2924,13 @@
                 <w:sz w:val="13"/>
                 <w:szCs w:val="13"/>
               </w:rPr>
-              <w:t>Papel/Cartón Reciclable</w:t>
-            </w:r>
-          </w:p>
-        </w:tc>
-        <w:tc>
-          <w:tcPr>
-            <w:tcW w:w="1559" w:type="dxa"/>
+              <w:t>Metal Reciclable</w:t>
+            </w:r>
+          </w:p>
+        </w:tc>
+        <w:tc>
+          <w:tcPr>
+            <w:tcW w:w="1518" w:type="dxa"/>
             <w:tcBorders>
               <w:top w:val="nil"/>
               <w:left w:val="nil"/>
@@ -2985,6 +2963,45 @@
                 <w:sz w:val="13"/>
                 <w:szCs w:val="13"/>
               </w:rPr>
+              <w:t>{eme}</w:t>
+            </w:r>
+          </w:p>
+        </w:tc>
+        <w:tc>
+          <w:tcPr>
+            <w:tcW w:w="1505" w:type="dxa"/>
+            <w:tcBorders>
+              <w:top w:val="nil"/>
+              <w:left w:val="nil"/>
+              <w:bottom w:val="nil"/>
+              <w:right w:val="nil"/>
+            </w:tcBorders>
+            <w:shd w:val="clear" w:color="000000" w:fill="FFFFFF"/>
+            <w:noWrap/>
+            <w:vAlign w:val="center"/>
+            <w:hideMark/>
+          </w:tcPr>
+          <w:p>
+            <w:pPr>
+              <w:jc w:val="center"/>
+              <w:rPr>
+                <w:rFonts w:ascii="Calibri Light" w:hAnsi="Calibri Light" w:cs="Calibri Light"/>
+                <w:b/>
+                <w:bCs/>
+                <w:color w:val="000000"/>
+                <w:sz w:val="13"/>
+                <w:szCs w:val="13"/>
+              </w:rPr>
+            </w:pPr>
+            <w:r>
+              <w:rPr>
+                <w:rFonts w:ascii="Calibri Light" w:hAnsi="Calibri Light" w:cs="Calibri Light"/>
+                <w:b/>
+                <w:bCs/>
+                <w:color w:val="000000"/>
+                <w:sz w:val="13"/>
+                <w:szCs w:val="13"/>
+              </w:rPr>
               <w:t>{</w:t>
             </w:r>
             <w:proofErr w:type="spellStart"/>
@@ -2997,7 +3014,7 @@
                 <w:sz w:val="13"/>
                 <w:szCs w:val="13"/>
               </w:rPr>
-              <w:t>ep</w:t>
+              <w:t>emepomme</w:t>
             </w:r>
             <w:proofErr w:type="spellEnd"/>
             <w:r>
@@ -3015,7 +3032,7 @@
         </w:tc>
         <w:tc>
           <w:tcPr>
-            <w:tcW w:w="1546" w:type="dxa"/>
+            <w:tcW w:w="2212" w:type="dxa"/>
             <w:tcBorders>
               <w:top w:val="nil"/>
               <w:left w:val="nil"/>
@@ -3048,77 +3065,20 @@
                 <w:sz w:val="13"/>
                 <w:szCs w:val="13"/>
               </w:rPr>
-              <w:t>{</w:t>
-            </w:r>
-            <w:proofErr w:type="spellStart"/>
-            <w:r>
-              <w:rPr>
-                <w:rFonts w:ascii="Calibri Light" w:hAnsi="Calibri Light" w:cs="Calibri Light"/>
-                <w:b/>
-                <w:bCs/>
-                <w:color w:val="000000"/>
-                <w:sz w:val="13"/>
-                <w:szCs w:val="13"/>
-              </w:rPr>
-              <w:t>e</w:t>
-            </w:r>
-            <w:r>
-              <w:rPr>
-                <w:rFonts w:ascii="Calibri Light" w:hAnsi="Calibri Light" w:cs="Calibri Light"/>
-                <w:b/>
-                <w:bCs/>
-                <w:color w:val="000000"/>
-                <w:sz w:val="13"/>
-                <w:szCs w:val="13"/>
-              </w:rPr>
-              <w:t>p</w:t>
-            </w:r>
-            <w:r>
-              <w:rPr>
-                <w:rFonts w:ascii="Calibri Light" w:hAnsi="Calibri Light" w:cs="Calibri Light"/>
-                <w:b/>
-                <w:bCs/>
-                <w:color w:val="000000"/>
-                <w:sz w:val="13"/>
-                <w:szCs w:val="13"/>
-              </w:rPr>
-              <w:t>pom</w:t>
-            </w:r>
-            <w:r>
-              <w:rPr>
-                <w:rFonts w:ascii="Calibri Light" w:hAnsi="Calibri Light" w:cs="Calibri Light"/>
-                <w:b/>
-                <w:bCs/>
-                <w:color w:val="000000"/>
-                <w:sz w:val="13"/>
-                <w:szCs w:val="13"/>
-              </w:rPr>
-              <w:t>p</w:t>
-            </w:r>
-            <w:proofErr w:type="spellEnd"/>
-            <w:r>
-              <w:rPr>
-                <w:rFonts w:ascii="Calibri Light" w:hAnsi="Calibri Light" w:cs="Calibri Light"/>
-                <w:b/>
-                <w:bCs/>
-                <w:color w:val="000000"/>
-                <w:sz w:val="13"/>
-                <w:szCs w:val="13"/>
-              </w:rPr>
-              <w:t>}</w:t>
-            </w:r>
-          </w:p>
-        </w:tc>
-        <w:tc>
-          <w:tcPr>
-            <w:tcW w:w="2272" w:type="dxa"/>
-            <w:tcBorders>
-              <w:top w:val="nil"/>
-              <w:left w:val="nil"/>
-              <w:bottom w:val="nil"/>
-              <w:right w:val="nil"/>
-            </w:tcBorders>
-            <w:shd w:val="clear" w:color="000000" w:fill="FFFFFF"/>
+              <w:t>{eval2}</w:t>
+            </w:r>
+          </w:p>
+        </w:tc>
+        <w:tc>
+          <w:tcPr>
+            <w:tcW w:w="2098" w:type="dxa"/>
+            <w:tcBorders>
+              <w:top w:val="nil"/>
+              <w:left w:val="nil"/>
+              <w:bottom w:val="nil"/>
+              <w:right w:val="nil"/>
+            </w:tcBorders>
+            <w:shd w:val="clear" w:color="000000" w:fill="D9D9D9"/>
             <w:noWrap/>
             <w:vAlign w:val="center"/>
             <w:hideMark/>
@@ -3144,57 +3104,18 @@
                 <w:sz w:val="13"/>
                 <w:szCs w:val="13"/>
               </w:rPr>
-              <w:t>{eval1}</w:t>
-            </w:r>
-          </w:p>
-        </w:tc>
-        <w:tc>
-          <w:tcPr>
-            <w:tcW w:w="2152" w:type="dxa"/>
-            <w:tcBorders>
-              <w:top w:val="nil"/>
-              <w:left w:val="nil"/>
-              <w:bottom w:val="nil"/>
-              <w:right w:val="nil"/>
-            </w:tcBorders>
-            <w:shd w:val="clear" w:color="000000" w:fill="D9D9D9"/>
-            <w:noWrap/>
-            <w:vAlign w:val="center"/>
-            <w:hideMark/>
-          </w:tcPr>
-          <w:p>
-            <w:pPr>
-              <w:jc w:val="center"/>
-              <w:rPr>
-                <w:rFonts w:ascii="Calibri Light" w:hAnsi="Calibri Light" w:cs="Calibri Light"/>
-                <w:b/>
-                <w:bCs/>
-                <w:color w:val="000000"/>
-                <w:sz w:val="13"/>
-                <w:szCs w:val="13"/>
-              </w:rPr>
-            </w:pPr>
-            <w:r>
-              <w:rPr>
-                <w:rFonts w:ascii="Calibri Light" w:hAnsi="Calibri Light" w:cs="Calibri Light"/>
-                <w:b/>
-                <w:bCs/>
-                <w:color w:val="000000"/>
-                <w:sz w:val="13"/>
-                <w:szCs w:val="13"/>
-              </w:rPr>
-              <w:t>{eval11}</w:t>
+              <w:t>{eval22}</w:t>
             </w:r>
           </w:p>
         </w:tc>
       </w:tr>
       <w:tr>
         <w:trPr>
-          <w:trHeight w:val="148"/>
+          <w:trHeight w:val="295"/>
         </w:trPr>
         <w:tc>
           <w:tcPr>
-            <w:tcW w:w="1985" w:type="dxa"/>
+            <w:tcW w:w="1932" w:type="dxa"/>
             <w:tcBorders>
               <w:top w:val="nil"/>
               <w:left w:val="nil"/>
@@ -3226,13 +3147,13 @@
                 <w:sz w:val="13"/>
                 <w:szCs w:val="13"/>
               </w:rPr>
-              <w:t>Metal Reciclable</w:t>
-            </w:r>
-          </w:p>
-        </w:tc>
-        <w:tc>
-          <w:tcPr>
-            <w:tcW w:w="1559" w:type="dxa"/>
+              <w:t>Plástico Reciclable</w:t>
+            </w:r>
+          </w:p>
+        </w:tc>
+        <w:tc>
+          <w:tcPr>
+            <w:tcW w:w="1518" w:type="dxa"/>
             <w:tcBorders>
               <w:top w:val="nil"/>
               <w:left w:val="nil"/>
@@ -3265,13 +3186,37 @@
                 <w:sz w:val="13"/>
                 <w:szCs w:val="13"/>
               </w:rPr>
-              <w:t>{eme}</w:t>
-            </w:r>
-          </w:p>
-        </w:tc>
-        <w:tc>
-          <w:tcPr>
-            <w:tcW w:w="1546" w:type="dxa"/>
+              <w:t>{</w:t>
+            </w:r>
+            <w:proofErr w:type="spellStart"/>
+            <w:r>
+              <w:rPr>
+                <w:rFonts w:ascii="Calibri Light" w:hAnsi="Calibri Light" w:cs="Calibri Light"/>
+                <w:b/>
+                <w:bCs/>
+                <w:color w:val="000000"/>
+                <w:sz w:val="13"/>
+                <w:szCs w:val="13"/>
+              </w:rPr>
+              <w:t>epl</w:t>
+            </w:r>
+            <w:proofErr w:type="spellEnd"/>
+            <w:r>
+              <w:rPr>
+                <w:rFonts w:ascii="Calibri Light" w:hAnsi="Calibri Light" w:cs="Calibri Light"/>
+                <w:b/>
+                <w:bCs/>
+                <w:color w:val="000000"/>
+                <w:sz w:val="13"/>
+                <w:szCs w:val="13"/>
+              </w:rPr>
+              <w:t>}</w:t>
+            </w:r>
+          </w:p>
+        </w:tc>
+        <w:tc>
+          <w:tcPr>
+            <w:tcW w:w="1505" w:type="dxa"/>
             <w:tcBorders>
               <w:top w:val="nil"/>
               <w:left w:val="nil"/>
@@ -3316,7 +3261,7 @@
                 <w:sz w:val="13"/>
                 <w:szCs w:val="13"/>
               </w:rPr>
-              <w:t>emepomme</w:t>
+              <w:t>eplpompl</w:t>
             </w:r>
             <w:proofErr w:type="spellEnd"/>
             <w:r>
@@ -3334,7 +3279,7 @@
         </w:tc>
         <w:tc>
           <w:tcPr>
-            <w:tcW w:w="2272" w:type="dxa"/>
+            <w:tcW w:w="2212" w:type="dxa"/>
             <w:tcBorders>
               <w:top w:val="nil"/>
               <w:left w:val="nil"/>
@@ -3367,13 +3312,13 @@
                 <w:sz w:val="13"/>
                 <w:szCs w:val="13"/>
               </w:rPr>
-              <w:t>{eval2}</w:t>
-            </w:r>
-          </w:p>
-        </w:tc>
-        <w:tc>
-          <w:tcPr>
-            <w:tcW w:w="2152" w:type="dxa"/>
+              <w:t>{eval3}</w:t>
+            </w:r>
+          </w:p>
+        </w:tc>
+        <w:tc>
+          <w:tcPr>
+            <w:tcW w:w="2098" w:type="dxa"/>
             <w:tcBorders>
               <w:top w:val="nil"/>
               <w:left w:val="nil"/>
@@ -3406,18 +3351,18 @@
                 <w:sz w:val="13"/>
                 <w:szCs w:val="13"/>
               </w:rPr>
-              <w:t>{eval22}</w:t>
+              <w:t>{eval33}</w:t>
             </w:r>
           </w:p>
         </w:tc>
       </w:tr>
       <w:tr>
         <w:trPr>
-          <w:trHeight w:val="162"/>
+          <w:trHeight w:val="295"/>
         </w:trPr>
         <w:tc>
           <w:tcPr>
-            <w:tcW w:w="1985" w:type="dxa"/>
+            <w:tcW w:w="1932" w:type="dxa"/>
             <w:tcBorders>
               <w:top w:val="nil"/>
               <w:left w:val="nil"/>
@@ -3449,13 +3394,13 @@
                 <w:sz w:val="13"/>
                 <w:szCs w:val="13"/>
               </w:rPr>
-              <w:t>Plástico Reciclable</w:t>
-            </w:r>
-          </w:p>
-        </w:tc>
-        <w:tc>
-          <w:tcPr>
-            <w:tcW w:w="1559" w:type="dxa"/>
+              <w:t>No reciclables *</w:t>
+            </w:r>
+          </w:p>
+        </w:tc>
+        <w:tc>
+          <w:tcPr>
+            <w:tcW w:w="1518" w:type="dxa"/>
             <w:tcBorders>
               <w:top w:val="nil"/>
               <w:left w:val="nil"/>
@@ -3500,7 +3445,7 @@
                 <w:sz w:val="13"/>
                 <w:szCs w:val="13"/>
               </w:rPr>
-              <w:t>epl</w:t>
+              <w:t>enr</w:t>
             </w:r>
             <w:proofErr w:type="spellEnd"/>
             <w:r>
@@ -3518,7 +3463,7 @@
         </w:tc>
         <w:tc>
           <w:tcPr>
-            <w:tcW w:w="1546" w:type="dxa"/>
+            <w:tcW w:w="1505" w:type="dxa"/>
             <w:tcBorders>
               <w:top w:val="nil"/>
               <w:left w:val="nil"/>
@@ -3563,7 +3508,7 @@
                 <w:sz w:val="13"/>
                 <w:szCs w:val="13"/>
               </w:rPr>
-              <w:t>eplpompl</w:t>
+              <w:t>enrpomnr</w:t>
             </w:r>
             <w:proofErr w:type="spellEnd"/>
             <w:r>
@@ -3581,7 +3526,7 @@
         </w:tc>
         <w:tc>
           <w:tcPr>
-            <w:tcW w:w="2272" w:type="dxa"/>
+            <w:tcW w:w="2212" w:type="dxa"/>
             <w:tcBorders>
               <w:top w:val="nil"/>
               <w:left w:val="nil"/>
@@ -3614,13 +3559,13 @@
                 <w:sz w:val="13"/>
                 <w:szCs w:val="13"/>
               </w:rPr>
-              <w:t>{eval3}</w:t>
-            </w:r>
-          </w:p>
-        </w:tc>
-        <w:tc>
-          <w:tcPr>
-            <w:tcW w:w="2152" w:type="dxa"/>
+              <w:t>{eval4}</w:t>
+            </w:r>
+          </w:p>
+        </w:tc>
+        <w:tc>
+          <w:tcPr>
+            <w:tcW w:w="2098" w:type="dxa"/>
             <w:tcBorders>
               <w:top w:val="nil"/>
               <w:left w:val="nil"/>
@@ -3653,25 +3598,25 @@
                 <w:sz w:val="13"/>
                 <w:szCs w:val="13"/>
               </w:rPr>
-              <w:t>{eval33}</w:t>
+              <w:t>{eval44}</w:t>
             </w:r>
           </w:p>
         </w:tc>
       </w:tr>
       <w:tr>
         <w:trPr>
-          <w:trHeight w:val="246"/>
+          <w:trHeight w:val="293"/>
         </w:trPr>
         <w:tc>
           <w:tcPr>
-            <w:tcW w:w="1985" w:type="dxa"/>
-            <w:tcBorders>
-              <w:top w:val="nil"/>
-              <w:left w:val="nil"/>
-              <w:bottom w:val="nil"/>
-              <w:right w:val="nil"/>
-            </w:tcBorders>
-            <w:shd w:val="clear" w:color="000000" w:fill="FFFFFF"/>
+            <w:tcW w:w="1932" w:type="dxa"/>
+            <w:tcBorders>
+              <w:top w:val="nil"/>
+              <w:left w:val="nil"/>
+              <w:bottom w:val="nil"/>
+              <w:right w:val="nil"/>
+            </w:tcBorders>
+            <w:shd w:val="clear" w:color="000000" w:fill="D9D9D9"/>
             <w:noWrap/>
             <w:vAlign w:val="center"/>
             <w:hideMark/>
@@ -3696,20 +3641,20 @@
                 <w:sz w:val="13"/>
                 <w:szCs w:val="13"/>
               </w:rPr>
-              <w:t>No reciclables *</w:t>
-            </w:r>
-          </w:p>
-        </w:tc>
-        <w:tc>
-          <w:tcPr>
-            <w:tcW w:w="1559" w:type="dxa"/>
-            <w:tcBorders>
-              <w:top w:val="nil"/>
-              <w:left w:val="nil"/>
-              <w:bottom w:val="nil"/>
-              <w:right w:val="nil"/>
-            </w:tcBorders>
-            <w:shd w:val="clear" w:color="000000" w:fill="FFFFFF"/>
+              <w:t>Total (UF)</w:t>
+            </w:r>
+          </w:p>
+        </w:tc>
+        <w:tc>
+          <w:tcPr>
+            <w:tcW w:w="1518" w:type="dxa"/>
+            <w:tcBorders>
+              <w:top w:val="nil"/>
+              <w:left w:val="nil"/>
+              <w:bottom w:val="nil"/>
+              <w:right w:val="nil"/>
+            </w:tcBorders>
+            <w:shd w:val="clear" w:color="000000" w:fill="D9D9D9"/>
             <w:noWrap/>
             <w:vAlign w:val="center"/>
             <w:hideMark/>
@@ -3726,53 +3671,18 @@
                 <w:szCs w:val="13"/>
               </w:rPr>
             </w:pPr>
-            <w:r>
-              <w:rPr>
-                <w:rFonts w:ascii="Calibri Light" w:hAnsi="Calibri Light" w:cs="Calibri Light"/>
-                <w:b/>
-                <w:bCs/>
-                <w:color w:val="000000"/>
-                <w:sz w:val="13"/>
-                <w:szCs w:val="13"/>
-              </w:rPr>
-              <w:t>{</w:t>
-            </w:r>
-            <w:proofErr w:type="spellStart"/>
-            <w:r>
-              <w:rPr>
-                <w:rFonts w:ascii="Calibri Light" w:hAnsi="Calibri Light" w:cs="Calibri Light"/>
-                <w:b/>
-                <w:bCs/>
-                <w:color w:val="000000"/>
-                <w:sz w:val="13"/>
-                <w:szCs w:val="13"/>
-              </w:rPr>
-              <w:t>enr</w:t>
-            </w:r>
-            <w:proofErr w:type="spellEnd"/>
-            <w:r>
-              <w:rPr>
-                <w:rFonts w:ascii="Calibri Light" w:hAnsi="Calibri Light" w:cs="Calibri Light"/>
-                <w:b/>
-                <w:bCs/>
-                <w:color w:val="000000"/>
-                <w:sz w:val="13"/>
-                <w:szCs w:val="13"/>
-              </w:rPr>
-              <w:t>}</w:t>
-            </w:r>
-          </w:p>
-        </w:tc>
-        <w:tc>
-          <w:tcPr>
-            <w:tcW w:w="1546" w:type="dxa"/>
-            <w:tcBorders>
-              <w:top w:val="nil"/>
-              <w:left w:val="nil"/>
-              <w:bottom w:val="nil"/>
-              <w:right w:val="nil"/>
-            </w:tcBorders>
-            <w:shd w:val="clear" w:color="000000" w:fill="FFFFFF"/>
+          </w:p>
+        </w:tc>
+        <w:tc>
+          <w:tcPr>
+            <w:tcW w:w="1505" w:type="dxa"/>
+            <w:tcBorders>
+              <w:top w:val="nil"/>
+              <w:left w:val="nil"/>
+              <w:bottom w:val="nil"/>
+              <w:right w:val="nil"/>
+            </w:tcBorders>
+            <w:shd w:val="clear" w:color="000000" w:fill="D9D9D9"/>
             <w:noWrap/>
             <w:vAlign w:val="center"/>
             <w:hideMark/>
@@ -3789,53 +3699,18 @@
                 <w:szCs w:val="13"/>
               </w:rPr>
             </w:pPr>
-            <w:r>
-              <w:rPr>
-                <w:rFonts w:ascii="Calibri Light" w:hAnsi="Calibri Light" w:cs="Calibri Light"/>
-                <w:b/>
-                <w:bCs/>
-                <w:color w:val="000000"/>
-                <w:sz w:val="13"/>
-                <w:szCs w:val="13"/>
-              </w:rPr>
-              <w:t>{</w:t>
-            </w:r>
-            <w:proofErr w:type="spellStart"/>
-            <w:r>
-              <w:rPr>
-                <w:rFonts w:ascii="Calibri Light" w:hAnsi="Calibri Light" w:cs="Calibri Light"/>
-                <w:b/>
-                <w:bCs/>
-                <w:color w:val="000000"/>
-                <w:sz w:val="13"/>
-                <w:szCs w:val="13"/>
-              </w:rPr>
-              <w:t>enrpomnr</w:t>
-            </w:r>
-            <w:proofErr w:type="spellEnd"/>
-            <w:r>
-              <w:rPr>
-                <w:rFonts w:ascii="Calibri Light" w:hAnsi="Calibri Light" w:cs="Calibri Light"/>
-                <w:b/>
-                <w:bCs/>
-                <w:color w:val="000000"/>
-                <w:sz w:val="13"/>
-                <w:szCs w:val="13"/>
-              </w:rPr>
-              <w:t>}</w:t>
-            </w:r>
-          </w:p>
-        </w:tc>
-        <w:tc>
-          <w:tcPr>
-            <w:tcW w:w="2272" w:type="dxa"/>
-            <w:tcBorders>
-              <w:top w:val="nil"/>
-              <w:left w:val="nil"/>
-              <w:bottom w:val="nil"/>
-              <w:right w:val="nil"/>
-            </w:tcBorders>
-            <w:shd w:val="clear" w:color="000000" w:fill="FFFFFF"/>
+          </w:p>
+        </w:tc>
+        <w:tc>
+          <w:tcPr>
+            <w:tcW w:w="2212" w:type="dxa"/>
+            <w:tcBorders>
+              <w:top w:val="nil"/>
+              <w:left w:val="nil"/>
+              <w:bottom w:val="nil"/>
+              <w:right w:val="nil"/>
+            </w:tcBorders>
+            <w:shd w:val="clear" w:color="000000" w:fill="D9D9D9"/>
             <w:noWrap/>
             <w:vAlign w:val="center"/>
             <w:hideMark/>
@@ -3852,184 +3727,11 @@
                 <w:szCs w:val="13"/>
               </w:rPr>
             </w:pPr>
-            <w:r>
-              <w:rPr>
-                <w:rFonts w:ascii="Calibri Light" w:hAnsi="Calibri Light" w:cs="Calibri Light"/>
-                <w:b/>
-                <w:bCs/>
-                <w:color w:val="000000"/>
-                <w:sz w:val="13"/>
-                <w:szCs w:val="13"/>
-              </w:rPr>
-              <w:t>{eval4}</w:t>
-            </w:r>
-          </w:p>
-        </w:tc>
-        <w:tc>
-          <w:tcPr>
-            <w:tcW w:w="2152" w:type="dxa"/>
-            <w:tcBorders>
-              <w:top w:val="nil"/>
-              <w:left w:val="nil"/>
-              <w:bottom w:val="nil"/>
-              <w:right w:val="nil"/>
-            </w:tcBorders>
-            <w:shd w:val="clear" w:color="000000" w:fill="D9D9D9"/>
-            <w:noWrap/>
-            <w:vAlign w:val="center"/>
-            <w:hideMark/>
-          </w:tcPr>
-          <w:p>
-            <w:pPr>
-              <w:jc w:val="center"/>
-              <w:rPr>
-                <w:rFonts w:ascii="Calibri Light" w:hAnsi="Calibri Light" w:cs="Calibri Light"/>
-                <w:b/>
-                <w:bCs/>
-                <w:color w:val="000000"/>
-                <w:sz w:val="13"/>
-                <w:szCs w:val="13"/>
-              </w:rPr>
-            </w:pPr>
-            <w:r>
-              <w:rPr>
-                <w:rFonts w:ascii="Calibri Light" w:hAnsi="Calibri Light" w:cs="Calibri Light"/>
-                <w:b/>
-                <w:bCs/>
-                <w:color w:val="000000"/>
-                <w:sz w:val="13"/>
-                <w:szCs w:val="13"/>
-              </w:rPr>
-              <w:t>{eval44}</w:t>
-            </w:r>
-          </w:p>
-        </w:tc>
-      </w:tr>
-      <w:tr>
-        <w:trPr>
-          <w:trHeight w:val="274"/>
-        </w:trPr>
-        <w:tc>
-          <w:tcPr>
-            <w:tcW w:w="1985" w:type="dxa"/>
-            <w:tcBorders>
-              <w:top w:val="nil"/>
-              <w:left w:val="nil"/>
-              <w:bottom w:val="nil"/>
-              <w:right w:val="nil"/>
-            </w:tcBorders>
-            <w:shd w:val="clear" w:color="000000" w:fill="D9D9D9"/>
-            <w:noWrap/>
-            <w:vAlign w:val="center"/>
-            <w:hideMark/>
-          </w:tcPr>
-          <w:p>
-            <w:pPr>
-              <w:rPr>
-                <w:rFonts w:ascii="Calibri Light" w:hAnsi="Calibri Light" w:cs="Calibri Light"/>
-                <w:b/>
-                <w:bCs/>
-                <w:color w:val="000000"/>
-                <w:sz w:val="13"/>
-                <w:szCs w:val="13"/>
-              </w:rPr>
-            </w:pPr>
-            <w:r>
-              <w:rPr>
-                <w:rFonts w:ascii="Calibri Light" w:hAnsi="Calibri Light" w:cs="Calibri Light"/>
-                <w:b/>
-                <w:bCs/>
-                <w:color w:val="000000"/>
-                <w:sz w:val="13"/>
-                <w:szCs w:val="13"/>
-              </w:rPr>
-              <w:t>Total (UF)</w:t>
-            </w:r>
-          </w:p>
-        </w:tc>
-        <w:tc>
-          <w:tcPr>
-            <w:tcW w:w="1559" w:type="dxa"/>
-            <w:tcBorders>
-              <w:top w:val="nil"/>
-              <w:left w:val="nil"/>
-              <w:bottom w:val="nil"/>
-              <w:right w:val="nil"/>
-            </w:tcBorders>
-            <w:shd w:val="clear" w:color="000000" w:fill="D9D9D9"/>
-            <w:noWrap/>
-            <w:vAlign w:val="center"/>
-            <w:hideMark/>
-          </w:tcPr>
-          <w:p>
-            <w:pPr>
-              <w:jc w:val="center"/>
-              <w:rPr>
-                <w:rFonts w:ascii="Calibri Light" w:hAnsi="Calibri Light" w:cs="Calibri Light"/>
-                <w:color w:val="000000"/>
-                <w:sz w:val="13"/>
-                <w:szCs w:val="13"/>
-              </w:rPr>
-            </w:pPr>
-          </w:p>
-        </w:tc>
-        <w:tc>
-          <w:tcPr>
-            <w:tcW w:w="1546" w:type="dxa"/>
-            <w:tcBorders>
-              <w:top w:val="nil"/>
-              <w:left w:val="nil"/>
-              <w:bottom w:val="nil"/>
-              <w:right w:val="nil"/>
-            </w:tcBorders>
-            <w:shd w:val="clear" w:color="000000" w:fill="D9D9D9"/>
-            <w:noWrap/>
-            <w:vAlign w:val="center"/>
-            <w:hideMark/>
-          </w:tcPr>
-          <w:p>
-            <w:pPr>
-              <w:jc w:val="center"/>
-              <w:rPr>
-                <w:rFonts w:ascii="Calibri Light" w:hAnsi="Calibri Light" w:cs="Calibri Light"/>
-                <w:color w:val="000000"/>
-                <w:sz w:val="13"/>
-                <w:szCs w:val="13"/>
-              </w:rPr>
-            </w:pPr>
-          </w:p>
-        </w:tc>
-        <w:tc>
-          <w:tcPr>
-            <w:tcW w:w="2272" w:type="dxa"/>
-            <w:tcBorders>
-              <w:top w:val="nil"/>
-              <w:left w:val="nil"/>
-              <w:bottom w:val="nil"/>
-              <w:right w:val="nil"/>
-            </w:tcBorders>
-            <w:shd w:val="clear" w:color="000000" w:fill="D9D9D9"/>
-            <w:noWrap/>
-            <w:vAlign w:val="center"/>
-            <w:hideMark/>
-          </w:tcPr>
-          <w:p>
-            <w:pPr>
-              <w:jc w:val="center"/>
-              <w:rPr>
-                <w:rFonts w:ascii="Calibri Light" w:hAnsi="Calibri Light" w:cs="Calibri Light"/>
-                <w:b/>
-                <w:bCs/>
-                <w:color w:val="000000"/>
-                <w:sz w:val="13"/>
-                <w:szCs w:val="13"/>
-              </w:rPr>
-            </w:pPr>
-          </w:p>
-        </w:tc>
-        <w:tc>
-          <w:tcPr>
-            <w:tcW w:w="2152" w:type="dxa"/>
+          </w:p>
+        </w:tc>
+        <w:tc>
+          <w:tcPr>
+            <w:tcW w:w="2098" w:type="dxa"/>
             <w:tcBorders>
               <w:top w:val="nil"/>
               <w:left w:val="nil"/>

--- a/desarrollo/rigk-sg-back/files/templates/plantillav2.docx
+++ b/desarrollo/rigk-sg-back/files/templates/plantillav2.docx
@@ -2280,6 +2280,17 @@
                 <w:sz w:val="13"/>
                 <w:szCs w:val="13"/>
               </w:rPr>
+              <w:t>ll</w:t>
+            </w:r>
+            <w:r>
+              <w:rPr>
+                <w:rFonts w:ascii="Calibri Light" w:hAnsi="Calibri Light" w:cs="Calibri Light"/>
+                <w:b/>
+                <w:bCs/>
+                <w:color w:val="FFFFFF"/>
+                <w:sz w:val="13"/>
+                <w:szCs w:val="13"/>
+              </w:rPr>
               <w:t>year</w:t>
             </w:r>
             <w:proofErr w:type="spellEnd"/>
@@ -2569,6 +2580,17 @@
               <w:t>{</w:t>
             </w:r>
             <w:proofErr w:type="spellStart"/>
+            <w:r>
+              <w:rPr>
+                <w:rFonts w:ascii="Calibri Light" w:hAnsi="Calibri Light" w:cs="Calibri Light"/>
+                <w:b/>
+                <w:bCs/>
+                <w:color w:val="FFFFFF"/>
+                <w:sz w:val="13"/>
+                <w:szCs w:val="13"/>
+              </w:rPr>
+              <w:t>ll</w:t>
+            </w:r>
             <w:r>
               <w:rPr>
                 <w:rFonts w:ascii="Calibri Light" w:hAnsi="Calibri Light" w:cs="Calibri Light"/>
